--- a/PHD Documentation.docx
+++ b/PHD Documentation.docx
@@ -55,7 +55,7 @@
           <w:r>
             <w:fldChar w:fldCharType="separate"/>
           </w:r>
-          <w:hyperlink w:anchor="_Toc122363361" w:history="1">
+          <w:hyperlink w:anchor="_Toc123292633" w:history="1">
             <w:r>
               <w:rPr>
                 <w:rStyle w:val="Hyperlink"/>
@@ -82,7 +82,7 @@
                 <w:noProof/>
                 <w:webHidden/>
               </w:rPr>
-              <w:instrText xml:space="preserve"> PAGEREF _Toc122363361 \h </w:instrText>
+              <w:instrText xml:space="preserve"> PAGEREF _Toc123292633 \h </w:instrText>
             </w:r>
             <w:r>
               <w:rPr>
@@ -126,7 +126,7 @@
               <w:szCs w:val="22"/>
             </w:rPr>
           </w:pPr>
-          <w:hyperlink w:anchor="_Toc122363362" w:history="1">
+          <w:hyperlink w:anchor="_Toc123292634" w:history="1">
             <w:r>
               <w:rPr>
                 <w:rStyle w:val="Hyperlink"/>
@@ -153,7 +153,7 @@
                 <w:noProof/>
                 <w:webHidden/>
               </w:rPr>
-              <w:instrText xml:space="preserve"> PAGEREF _Toc122363362 \h </w:instrText>
+              <w:instrText xml:space="preserve"> PAGEREF _Toc123292634 \h </w:instrText>
             </w:r>
             <w:r>
               <w:rPr>
@@ -197,7 +197,7 @@
               <w:szCs w:val="22"/>
             </w:rPr>
           </w:pPr>
-          <w:hyperlink w:anchor="_Toc122363363" w:history="1">
+          <w:hyperlink w:anchor="_Toc123292635" w:history="1">
             <w:r>
               <w:rPr>
                 <w:rStyle w:val="Hyperlink"/>
@@ -224,7 +224,7 @@
                 <w:noProof/>
                 <w:webHidden/>
               </w:rPr>
-              <w:instrText xml:space="preserve"> PAGEREF _Toc122363363 \h </w:instrText>
+              <w:instrText xml:space="preserve"> PAGEREF _Toc123292635 \h </w:instrText>
             </w:r>
             <w:r>
               <w:rPr>
@@ -268,7 +268,7 @@
               <w:szCs w:val="22"/>
             </w:rPr>
           </w:pPr>
-          <w:hyperlink w:anchor="_Toc122363364" w:history="1">
+          <w:hyperlink w:anchor="_Toc123292636" w:history="1">
             <w:r>
               <w:rPr>
                 <w:rStyle w:val="Hyperlink"/>
@@ -295,7 +295,7 @@
                 <w:noProof/>
                 <w:webHidden/>
               </w:rPr>
-              <w:instrText xml:space="preserve"> PAGEREF _Toc122363364 \h </w:instrText>
+              <w:instrText xml:space="preserve"> PAGEREF _Toc123292636 \h </w:instrText>
             </w:r>
             <w:r>
               <w:rPr>
@@ -339,7 +339,7 @@
               <w:szCs w:val="22"/>
             </w:rPr>
           </w:pPr>
-          <w:hyperlink w:anchor="_Toc122363365" w:history="1">
+          <w:hyperlink w:anchor="_Toc123292637" w:history="1">
             <w:r>
               <w:rPr>
                 <w:rStyle w:val="Hyperlink"/>
@@ -366,7 +366,7 @@
                 <w:noProof/>
                 <w:webHidden/>
               </w:rPr>
-              <w:instrText xml:space="preserve"> PAGEREF _Toc122363365 \h </w:instrText>
+              <w:instrText xml:space="preserve"> PAGEREF _Toc123292637 \h </w:instrText>
             </w:r>
             <w:r>
               <w:rPr>
@@ -410,7 +410,7 @@
               <w:szCs w:val="22"/>
             </w:rPr>
           </w:pPr>
-          <w:hyperlink w:anchor="_Toc122363366" w:history="1">
+          <w:hyperlink w:anchor="_Toc123292638" w:history="1">
             <w:r>
               <w:rPr>
                 <w:rStyle w:val="Hyperlink"/>
@@ -437,7 +437,7 @@
                 <w:noProof/>
                 <w:webHidden/>
               </w:rPr>
-              <w:instrText xml:space="preserve"> PAGEREF _Toc122363366 \h </w:instrText>
+              <w:instrText xml:space="preserve"> PAGEREF _Toc123292638 \h </w:instrText>
             </w:r>
             <w:r>
               <w:rPr>
@@ -457,7 +457,7 @@
                 <w:noProof/>
                 <w:webHidden/>
               </w:rPr>
-              <w:t>2</w:t>
+              <w:t>3</w:t>
             </w:r>
             <w:r>
               <w:rPr>
@@ -481,7 +481,7 @@
               <w:szCs w:val="22"/>
             </w:rPr>
           </w:pPr>
-          <w:hyperlink w:anchor="_Toc122363367" w:history="1">
+          <w:hyperlink w:anchor="_Toc123292639" w:history="1">
             <w:r>
               <w:rPr>
                 <w:rStyle w:val="Hyperlink"/>
@@ -508,7 +508,7 @@
                 <w:noProof/>
                 <w:webHidden/>
               </w:rPr>
-              <w:instrText xml:space="preserve"> PAGEREF _Toc122363367 \h </w:instrText>
+              <w:instrText xml:space="preserve"> PAGEREF _Toc123292639 \h </w:instrText>
             </w:r>
             <w:r>
               <w:rPr>
@@ -552,7 +552,7 @@
               <w:szCs w:val="22"/>
             </w:rPr>
           </w:pPr>
-          <w:hyperlink w:anchor="_Toc122363368" w:history="1">
+          <w:hyperlink w:anchor="_Toc123292640" w:history="1">
             <w:r>
               <w:rPr>
                 <w:rStyle w:val="Hyperlink"/>
@@ -579,7 +579,7 @@
                 <w:noProof/>
                 <w:webHidden/>
               </w:rPr>
-              <w:instrText xml:space="preserve"> PAGEREF _Toc122363368 \h </w:instrText>
+              <w:instrText xml:space="preserve"> PAGEREF _Toc123292640 \h </w:instrText>
             </w:r>
             <w:r>
               <w:rPr>
@@ -623,7 +623,7 @@
               <w:szCs w:val="22"/>
             </w:rPr>
           </w:pPr>
-          <w:hyperlink w:anchor="_Toc122363369" w:history="1">
+          <w:hyperlink w:anchor="_Toc123292641" w:history="1">
             <w:r>
               <w:rPr>
                 <w:rStyle w:val="Hyperlink"/>
@@ -650,7 +650,7 @@
                 <w:noProof/>
                 <w:webHidden/>
               </w:rPr>
-              <w:instrText xml:space="preserve"> PAGEREF _Toc122363369 \h </w:instrText>
+              <w:instrText xml:space="preserve"> PAGEREF _Toc123292641 \h </w:instrText>
             </w:r>
             <w:r>
               <w:rPr>
@@ -694,7 +694,7 @@
               <w:szCs w:val="22"/>
             </w:rPr>
           </w:pPr>
-          <w:hyperlink w:anchor="_Toc122363370" w:history="1">
+          <w:hyperlink w:anchor="_Toc123292642" w:history="1">
             <w:r>
               <w:rPr>
                 <w:rStyle w:val="Hyperlink"/>
@@ -721,7 +721,7 @@
                 <w:noProof/>
                 <w:webHidden/>
               </w:rPr>
-              <w:instrText xml:space="preserve"> PAGEREF _Toc122363370 \h </w:instrText>
+              <w:instrText xml:space="preserve"> PAGEREF _Toc123292642 \h </w:instrText>
             </w:r>
             <w:r>
               <w:rPr>
@@ -742,6 +742,219 @@
                 <w:webHidden/>
               </w:rPr>
               <w:t>3</w:t>
+            </w:r>
+            <w:r>
+              <w:rPr>
+                <w:noProof/>
+                <w:webHidden/>
+              </w:rPr>
+              <w:fldChar w:fldCharType="end"/>
+            </w:r>
+          </w:hyperlink>
+        </w:p>
+        <w:p>
+          <w:pPr>
+            <w:pStyle w:val="TOC3"/>
+            <w:tabs>
+              <w:tab w:val="right" w:leader="dot" w:pos="9350"/>
+            </w:tabs>
+            <w:rPr>
+              <w:rFonts w:asciiTheme="minorHAnsi" w:hAnsiTheme="minorHAnsi" w:cstheme="minorBidi"/>
+              <w:noProof/>
+              <w:sz w:val="22"/>
+              <w:szCs w:val="22"/>
+            </w:rPr>
+          </w:pPr>
+          <w:hyperlink w:anchor="_Toc123292643" w:history="1">
+            <w:r>
+              <w:rPr>
+                <w:rStyle w:val="Hyperlink"/>
+                <w:noProof/>
+              </w:rPr>
+              <w:t>PHDPMP.PMP</w:t>
+            </w:r>
+            <w:r>
+              <w:rPr>
+                <w:noProof/>
+                <w:webHidden/>
+              </w:rPr>
+              <w:tab/>
+            </w:r>
+            <w:r>
+              <w:rPr>
+                <w:noProof/>
+                <w:webHidden/>
+              </w:rPr>
+              <w:fldChar w:fldCharType="begin"/>
+            </w:r>
+            <w:r>
+              <w:rPr>
+                <w:noProof/>
+                <w:webHidden/>
+              </w:rPr>
+              <w:instrText xml:space="preserve"> PAGEREF _Toc123292643 \h </w:instrText>
+            </w:r>
+            <w:r>
+              <w:rPr>
+                <w:noProof/>
+                <w:webHidden/>
+              </w:rPr>
+            </w:r>
+            <w:r>
+              <w:rPr>
+                <w:noProof/>
+                <w:webHidden/>
+              </w:rPr>
+              <w:fldChar w:fldCharType="separate"/>
+            </w:r>
+            <w:r>
+              <w:rPr>
+                <w:noProof/>
+                <w:webHidden/>
+              </w:rPr>
+              <w:t>4</w:t>
+            </w:r>
+            <w:r>
+              <w:rPr>
+                <w:noProof/>
+                <w:webHidden/>
+              </w:rPr>
+              <w:fldChar w:fldCharType="end"/>
+            </w:r>
+          </w:hyperlink>
+        </w:p>
+        <w:p>
+          <w:pPr>
+            <w:pStyle w:val="TOC3"/>
+            <w:tabs>
+              <w:tab w:val="right" w:leader="dot" w:pos="9350"/>
+            </w:tabs>
+            <w:rPr>
+              <w:rFonts w:asciiTheme="minorHAnsi" w:hAnsiTheme="minorHAnsi" w:cstheme="minorBidi"/>
+              <w:noProof/>
+              <w:sz w:val="22"/>
+              <w:szCs w:val="22"/>
+            </w:rPr>
+          </w:pPr>
+          <w:hyperlink w:anchor="_Toc123292644" w:history="1">
+            <w:r>
+              <w:rPr>
+                <w:rStyle w:val="Hyperlink"/>
+                <w:noProof/>
+              </w:rPr>
+              <w:t>PHDMATRIS</w:t>
+            </w:r>
+            <w:r>
+              <w:rPr>
+                <w:noProof/>
+                <w:webHidden/>
+              </w:rPr>
+              <w:tab/>
+            </w:r>
+            <w:r>
+              <w:rPr>
+                <w:noProof/>
+                <w:webHidden/>
+              </w:rPr>
+              <w:fldChar w:fldCharType="begin"/>
+            </w:r>
+            <w:r>
+              <w:rPr>
+                <w:noProof/>
+                <w:webHidden/>
+              </w:rPr>
+              <w:instrText xml:space="preserve"> PAGEREF _Toc123292644 \h </w:instrText>
+            </w:r>
+            <w:r>
+              <w:rPr>
+                <w:noProof/>
+                <w:webHidden/>
+              </w:rPr>
+            </w:r>
+            <w:r>
+              <w:rPr>
+                <w:noProof/>
+                <w:webHidden/>
+              </w:rPr>
+              <w:fldChar w:fldCharType="separate"/>
+            </w:r>
+            <w:r>
+              <w:rPr>
+                <w:noProof/>
+                <w:webHidden/>
+              </w:rPr>
+              <w:t>4</w:t>
+            </w:r>
+            <w:r>
+              <w:rPr>
+                <w:noProof/>
+                <w:webHidden/>
+              </w:rPr>
+              <w:fldChar w:fldCharType="end"/>
+            </w:r>
+          </w:hyperlink>
+        </w:p>
+        <w:p>
+          <w:pPr>
+            <w:pStyle w:val="TOC3"/>
+            <w:tabs>
+              <w:tab w:val="right" w:leader="dot" w:pos="9350"/>
+            </w:tabs>
+            <w:rPr>
+              <w:rFonts w:asciiTheme="minorHAnsi" w:hAnsiTheme="minorHAnsi" w:cstheme="minorBidi"/>
+              <w:noProof/>
+              <w:sz w:val="22"/>
+              <w:szCs w:val="22"/>
+            </w:rPr>
+          </w:pPr>
+          <w:hyperlink w:anchor="_Toc123292645" w:history="1">
+            <w:r>
+              <w:rPr>
+                <w:rStyle w:val="Hyperlink"/>
+                <w:noProof/>
+              </w:rPr>
+              <w:t>Final Merge</w:t>
+            </w:r>
+            <w:r>
+              <w:rPr>
+                <w:noProof/>
+                <w:webHidden/>
+              </w:rPr>
+              <w:tab/>
+            </w:r>
+            <w:r>
+              <w:rPr>
+                <w:noProof/>
+                <w:webHidden/>
+              </w:rPr>
+              <w:fldChar w:fldCharType="begin"/>
+            </w:r>
+            <w:r>
+              <w:rPr>
+                <w:noProof/>
+                <w:webHidden/>
+              </w:rPr>
+              <w:instrText xml:space="preserve"> PAGEREF _Toc123292645 \h </w:instrText>
+            </w:r>
+            <w:r>
+              <w:rPr>
+                <w:noProof/>
+                <w:webHidden/>
+              </w:rPr>
+            </w:r>
+            <w:r>
+              <w:rPr>
+                <w:noProof/>
+                <w:webHidden/>
+              </w:rPr>
+              <w:fldChar w:fldCharType="separate"/>
+            </w:r>
+            <w:r>
+              <w:rPr>
+                <w:noProof/>
+                <w:webHidden/>
+              </w:rPr>
+              <w:t>4</w:t>
             </w:r>
             <w:r>
               <w:rPr>
@@ -765,7 +978,7 @@
               <w:szCs w:val="22"/>
             </w:rPr>
           </w:pPr>
-          <w:hyperlink w:anchor="_Toc122363371" w:history="1">
+          <w:hyperlink w:anchor="_Toc123292646" w:history="1">
             <w:r>
               <w:rPr>
                 <w:rStyle w:val="Hyperlink"/>
@@ -792,7 +1005,7 @@
                 <w:noProof/>
                 <w:webHidden/>
               </w:rPr>
-              <w:instrText xml:space="preserve"> PAGEREF _Toc122363371 \h </w:instrText>
+              <w:instrText xml:space="preserve"> PAGEREF _Toc123292646 \h </w:instrText>
             </w:r>
             <w:r>
               <w:rPr>
@@ -812,7 +1025,7 @@
                 <w:noProof/>
                 <w:webHidden/>
               </w:rPr>
-              <w:t>4</w:t>
+              <w:t>5</w:t>
             </w:r>
             <w:r>
               <w:rPr>
@@ -836,7 +1049,7 @@
               <w:szCs w:val="22"/>
             </w:rPr>
           </w:pPr>
-          <w:hyperlink w:anchor="_Toc122363372" w:history="1">
+          <w:hyperlink w:anchor="_Toc123292647" w:history="1">
             <w:r>
               <w:rPr>
                 <w:rStyle w:val="Hyperlink"/>
@@ -863,7 +1076,7 @@
                 <w:noProof/>
                 <w:webHidden/>
               </w:rPr>
-              <w:instrText xml:space="preserve"> PAGEREF _Toc122363372 \h </w:instrText>
+              <w:instrText xml:space="preserve"> PAGEREF _Toc123292647 \h </w:instrText>
             </w:r>
             <w:r>
               <w:rPr>
@@ -883,7 +1096,7 @@
                 <w:noProof/>
                 <w:webHidden/>
               </w:rPr>
-              <w:t>4</w:t>
+              <w:t>5</w:t>
             </w:r>
             <w:r>
               <w:rPr>
@@ -907,7 +1120,7 @@
               <w:szCs w:val="22"/>
             </w:rPr>
           </w:pPr>
-          <w:hyperlink w:anchor="_Toc122363373" w:history="1">
+          <w:hyperlink w:anchor="_Toc123292648" w:history="1">
             <w:r>
               <w:rPr>
                 <w:rStyle w:val="Hyperlink"/>
@@ -934,7 +1147,7 @@
                 <w:noProof/>
                 <w:webHidden/>
               </w:rPr>
-              <w:instrText xml:space="preserve"> PAGEREF _Toc122363373 \h </w:instrText>
+              <w:instrText xml:space="preserve"> PAGEREF _Toc123292648 \h </w:instrText>
             </w:r>
             <w:r>
               <w:rPr>
@@ -954,7 +1167,7 @@
                 <w:noProof/>
                 <w:webHidden/>
               </w:rPr>
-              <w:t>4</w:t>
+              <w:t>5</w:t>
             </w:r>
             <w:r>
               <w:rPr>
@@ -978,7 +1191,7 @@
               <w:szCs w:val="22"/>
             </w:rPr>
           </w:pPr>
-          <w:hyperlink w:anchor="_Toc122363374" w:history="1">
+          <w:hyperlink w:anchor="_Toc123292649" w:history="1">
             <w:r>
               <w:rPr>
                 <w:rStyle w:val="Hyperlink"/>
@@ -1005,7 +1218,7 @@
                 <w:noProof/>
                 <w:webHidden/>
               </w:rPr>
-              <w:instrText xml:space="preserve"> PAGEREF _Toc122363374 \h </w:instrText>
+              <w:instrText xml:space="preserve"> PAGEREF _Toc123292649 \h </w:instrText>
             </w:r>
             <w:r>
               <w:rPr>
@@ -1025,7 +1238,7 @@
                 <w:noProof/>
                 <w:webHidden/>
               </w:rPr>
-              <w:t>4</w:t>
+              <w:t>5</w:t>
             </w:r>
             <w:r>
               <w:rPr>
@@ -1049,7 +1262,7 @@
               <w:szCs w:val="22"/>
             </w:rPr>
           </w:pPr>
-          <w:hyperlink w:anchor="_Toc122363375" w:history="1">
+          <w:hyperlink w:anchor="_Toc123292650" w:history="1">
             <w:r>
               <w:rPr>
                 <w:rStyle w:val="Hyperlink"/>
@@ -1076,7 +1289,7 @@
                 <w:noProof/>
                 <w:webHidden/>
               </w:rPr>
-              <w:instrText xml:space="preserve"> PAGEREF _Toc122363375 \h </w:instrText>
+              <w:instrText xml:space="preserve"> PAGEREF _Toc123292650 \h </w:instrText>
             </w:r>
             <w:r>
               <w:rPr>
@@ -1096,7 +1309,7 @@
                 <w:noProof/>
                 <w:webHidden/>
               </w:rPr>
-              <w:t>5</w:t>
+              <w:t>6</w:t>
             </w:r>
             <w:r>
               <w:rPr>
@@ -1120,7 +1333,7 @@
               <w:szCs w:val="22"/>
             </w:rPr>
           </w:pPr>
-          <w:hyperlink w:anchor="_Toc122363376" w:history="1">
+          <w:hyperlink w:anchor="_Toc123292651" w:history="1">
             <w:r>
               <w:rPr>
                 <w:rStyle w:val="Hyperlink"/>
@@ -1147,7 +1360,7 @@
                 <w:noProof/>
                 <w:webHidden/>
               </w:rPr>
-              <w:instrText xml:space="preserve"> PAGEREF _Toc122363376 \h </w:instrText>
+              <w:instrText xml:space="preserve"> PAGEREF _Toc123292651 \h </w:instrText>
             </w:r>
             <w:r>
               <w:rPr>
@@ -1167,7 +1380,7 @@
                 <w:noProof/>
                 <w:webHidden/>
               </w:rPr>
-              <w:t>6</w:t>
+              <w:t>7</w:t>
             </w:r>
             <w:r>
               <w:rPr>
@@ -1191,7 +1404,7 @@
               <w:szCs w:val="22"/>
             </w:rPr>
           </w:pPr>
-          <w:hyperlink w:anchor="_Toc122363377" w:history="1">
+          <w:hyperlink w:anchor="_Toc123292652" w:history="1">
             <w:r>
               <w:rPr>
                 <w:rStyle w:val="Hyperlink"/>
@@ -1218,7 +1431,7 @@
                 <w:noProof/>
                 <w:webHidden/>
               </w:rPr>
-              <w:instrText xml:space="preserve"> PAGEREF _Toc122363377 \h </w:instrText>
+              <w:instrText xml:space="preserve"> PAGEREF _Toc123292652 \h </w:instrText>
             </w:r>
             <w:r>
               <w:rPr>
@@ -1238,7 +1451,78 @@
                 <w:noProof/>
                 <w:webHidden/>
               </w:rPr>
-              <w:t>6</w:t>
+              <w:t>7</w:t>
+            </w:r>
+            <w:r>
+              <w:rPr>
+                <w:noProof/>
+                <w:webHidden/>
+              </w:rPr>
+              <w:fldChar w:fldCharType="end"/>
+            </w:r>
+          </w:hyperlink>
+        </w:p>
+        <w:p>
+          <w:pPr>
+            <w:pStyle w:val="TOC2"/>
+            <w:tabs>
+              <w:tab w:val="right" w:leader="dot" w:pos="9350"/>
+            </w:tabs>
+            <w:rPr>
+              <w:rFonts w:asciiTheme="minorHAnsi" w:hAnsiTheme="minorHAnsi" w:cstheme="minorBidi"/>
+              <w:noProof/>
+              <w:sz w:val="22"/>
+              <w:szCs w:val="22"/>
+            </w:rPr>
+          </w:pPr>
+          <w:hyperlink w:anchor="_Toc123292653" w:history="1">
+            <w:r>
+              <w:rPr>
+                <w:rStyle w:val="Hyperlink"/>
+                <w:noProof/>
+              </w:rPr>
+              <w:t>Age Groups (PROC FORMAT Statement)</w:t>
+            </w:r>
+            <w:r>
+              <w:rPr>
+                <w:noProof/>
+                <w:webHidden/>
+              </w:rPr>
+              <w:tab/>
+            </w:r>
+            <w:r>
+              <w:rPr>
+                <w:noProof/>
+                <w:webHidden/>
+              </w:rPr>
+              <w:fldChar w:fldCharType="begin"/>
+            </w:r>
+            <w:r>
+              <w:rPr>
+                <w:noProof/>
+                <w:webHidden/>
+              </w:rPr>
+              <w:instrText xml:space="preserve"> PAGEREF _Toc123292653 \h </w:instrText>
+            </w:r>
+            <w:r>
+              <w:rPr>
+                <w:noProof/>
+                <w:webHidden/>
+              </w:rPr>
+            </w:r>
+            <w:r>
+              <w:rPr>
+                <w:noProof/>
+                <w:webHidden/>
+              </w:rPr>
+              <w:fldChar w:fldCharType="separate"/>
+            </w:r>
+            <w:r>
+              <w:rPr>
+                <w:noProof/>
+                <w:webHidden/>
+              </w:rPr>
+              <w:t>8</w:t>
             </w:r>
             <w:r>
               <w:rPr>
@@ -1270,7 +1554,7 @@
       <w:pPr>
         <w:pStyle w:val="Heading1"/>
       </w:pPr>
-      <w:bookmarkStart w:id="0" w:name="_Toc122363361"/>
+      <w:bookmarkStart w:id="0" w:name="_Toc123292633"/>
       <w:r>
         <w:lastRenderedPageBreak/>
         <w:t>Introduction to PHDW</w:t>
@@ -1281,7 +1565,7 @@
       <w:pPr>
         <w:pStyle w:val="Heading2"/>
       </w:pPr>
-      <w:bookmarkStart w:id="1" w:name="_Toc122363362"/>
+      <w:bookmarkStart w:id="1" w:name="_Toc123292634"/>
       <w:r>
         <w:t>Primary Goals and Structure</w:t>
       </w:r>
@@ -1444,7 +1728,7 @@
       <w:pPr>
         <w:pStyle w:val="Heading1"/>
       </w:pPr>
-      <w:bookmarkStart w:id="2" w:name="_Toc122363363"/>
+      <w:bookmarkStart w:id="2" w:name="_Toc123292635"/>
       <w:r>
         <w:t>Technical Overview</w:t>
       </w:r>
@@ -1470,7 +1754,7 @@
       <w:pPr>
         <w:pStyle w:val="Heading2"/>
       </w:pPr>
-      <w:bookmarkStart w:id="3" w:name="_Toc122363364"/>
+      <w:bookmarkStart w:id="3" w:name="_Toc123292636"/>
       <w:r>
         <w:t>OUD Counts, Stratified by Race, Sex, Age</w:t>
       </w:r>
@@ -1485,7 +1769,7 @@
       <w:pPr>
         <w:pStyle w:val="Heading3"/>
       </w:pPr>
-      <w:bookmarkStart w:id="4" w:name="_Toc122363365"/>
+      <w:bookmarkStart w:id="4" w:name="_Toc123292637"/>
       <w:r>
         <w:t>PHDSPINE.DEMO</w:t>
       </w:r>
@@ -1518,7 +1802,7 @@
       <w:pPr>
         <w:pStyle w:val="Heading3"/>
       </w:pPr>
-      <w:bookmarkStart w:id="5" w:name="_Toc122363366"/>
+      <w:bookmarkStart w:id="5" w:name="_Toc123292638"/>
       <w:r>
         <w:lastRenderedPageBreak/>
         <w:t>PHDAPCD.MEDICAL</w:t>
@@ -1542,7 +1826,7 @@
       <w:pPr>
         <w:pStyle w:val="Heading3"/>
       </w:pPr>
-      <w:bookmarkStart w:id="6" w:name="_Toc122363367"/>
+      <w:bookmarkStart w:id="6" w:name="_Toc123292639"/>
       <w:r>
         <w:t>PHDCM.ED*</w:t>
       </w:r>
@@ -1602,7 +1886,7 @@
       <w:pPr>
         <w:pStyle w:val="Heading3"/>
       </w:pPr>
-      <w:bookmarkStart w:id="7" w:name="_Toc122363368"/>
+      <w:bookmarkStart w:id="7" w:name="_Toc123292640"/>
       <w:r>
         <w:t>PHDCM.HD*</w:t>
       </w:r>
@@ -1625,7 +1909,7 @@
       <w:pPr>
         <w:pStyle w:val="Heading3"/>
       </w:pPr>
-      <w:bookmarkStart w:id="8" w:name="_Toc122363369"/>
+      <w:bookmarkStart w:id="8" w:name="_Toc123292641"/>
       <w:r>
         <w:t>PHDCM.OO*</w:t>
       </w:r>
@@ -1648,13 +1932,97 @@
       <w:pPr>
         <w:pStyle w:val="Heading3"/>
       </w:pPr>
-      <w:bookmarkStart w:id="9" w:name="_Toc122363370"/>
+      <w:bookmarkStart w:id="9" w:name="_Toc123292642"/>
       <w:r>
         <w:t>PHDDEATH</w:t>
       </w:r>
       <w:bookmarkEnd w:id="9"/>
     </w:p>
-    <w:p/>
+    <w:p>
+      <w:r>
+        <w:t>The death table is simple, where all we need to do is construct our OUD variable based on the column OPIOID_DEATH, filtered by year of interest.</w:t>
+      </w:r>
+    </w:p>
+    <w:p>
+      <w:pPr>
+        <w:pStyle w:val="Heading3"/>
+      </w:pPr>
+      <w:bookmarkStart w:id="10" w:name="_Toc123292643"/>
+      <w:r>
+        <w:lastRenderedPageBreak/>
+        <w:t>PHDPMP.PMP</w:t>
+      </w:r>
+      <w:bookmarkEnd w:id="10"/>
+    </w:p>
+    <w:p>
+      <w:r>
+        <w:t xml:space="preserve">The prescription monitoring program (PMP) dataset is also largely straightforward, we look to see if PHD IDs are associated with a buprenorphine prescription, if </w:t>
+      </w:r>
+      <w:proofErr w:type="gramStart"/>
+      <w:r>
+        <w:t>yes</w:t>
+      </w:r>
+      <w:proofErr w:type="gramEnd"/>
+      <w:r>
+        <w:t xml:space="preserve"> the binary is set to 1.</w:t>
+      </w:r>
+    </w:p>
+    <w:p>
+      <w:pPr>
+        <w:pStyle w:val="Heading3"/>
+      </w:pPr>
+      <w:bookmarkStart w:id="11" w:name="_Toc123292644"/>
+      <w:r>
+        <w:t>PHDMATRIS</w:t>
+      </w:r>
+      <w:bookmarkEnd w:id="11"/>
+    </w:p>
+    <w:p>
+      <w:r>
+        <w:t xml:space="preserve">In the MATRIS dataset, we construct our binary from the OPIOID_ORI_MATRIS and OPIOID_ORISUBCAT_MATRIS columns. When we take our age variable for use later, we must ensure to go through what units age is in as some are recorded in years while others are recorded in minutes, seconds, months, etc. The type of age unit is defined in AGE_UNITS_MATRIS, so a simple </w:t>
+      </w:r>
+      <w:proofErr w:type="spellStart"/>
+      <w:r>
+        <w:t>elif</w:t>
+      </w:r>
+      <w:proofErr w:type="spellEnd"/>
+      <w:r>
+        <w:t xml:space="preserve"> tree can be formed.</w:t>
+      </w:r>
+    </w:p>
+    <w:p>
+      <w:pPr>
+        <w:pStyle w:val="Heading3"/>
+      </w:pPr>
+      <w:bookmarkStart w:id="12" w:name="_Toc123292645"/>
+      <w:r>
+        <w:t>Final Merge</w:t>
+      </w:r>
+      <w:bookmarkEnd w:id="12"/>
+    </w:p>
+    <w:p>
+      <w:r>
+        <w:t>In the final merge for the OUD counts script, we take our created tables from APCD, CM (where CM is a middle-merge for CM ED, HD, and OO) Death, MATRIS, and PMP and full join them together. The full join prevents us from losing a patient if they appear in one dataset but not another. We sum across all possible binaries, if a patient has strictly greater than 0 for the sum of all their constructed binary variables, they have been identified with OUD, leading to the construction of the final binary variable</w:t>
+      </w:r>
+      <w:r>
+        <w:t>.</w:t>
+      </w:r>
+    </w:p>
+    <w:p>
+      <w:r>
+        <w:t xml:space="preserve">For age group stratification, we take all possible age variables found and take the </w:t>
+      </w:r>
+      <w:r>
+        <w:rPr>
+          <w:i/>
+          <w:iCs/>
+        </w:rPr>
+        <w:t>minimum</w:t>
+      </w:r>
+      <w:r>
+        <w:t>. This is because of someone doesn’t have an age in any of the given datasets, we give them the value ‘999’ whereas knowns age groups are a range of 2-9 (see age group format in Appendix A.)</w:t>
+      </w:r>
+    </w:p>
     <w:p>
       <w:pPr>
         <w:rPr>
@@ -1665,7 +2033,6 @@
         </w:rPr>
       </w:pPr>
       <w:r>
-        <w:lastRenderedPageBreak/>
         <w:br w:type="page"/>
       </w:r>
     </w:p>
@@ -1673,32 +2040,32 @@
       <w:pPr>
         <w:pStyle w:val="Heading1"/>
       </w:pPr>
-      <w:bookmarkStart w:id="10" w:name="_Toc122363371"/>
+      <w:bookmarkStart w:id="13" w:name="_Toc123292646"/>
       <w:r>
         <w:lastRenderedPageBreak/>
         <w:t>Appendix A</w:t>
       </w:r>
-      <w:bookmarkEnd w:id="10"/>
+      <w:bookmarkEnd w:id="13"/>
     </w:p>
     <w:p>
       <w:pPr>
         <w:pStyle w:val="Heading2"/>
       </w:pPr>
-      <w:bookmarkStart w:id="11" w:name="_Toc122363372"/>
+      <w:bookmarkStart w:id="14" w:name="_Toc123292647"/>
       <w:r>
         <w:t>ICD Codes Table</w:t>
       </w:r>
-      <w:bookmarkEnd w:id="11"/>
+      <w:bookmarkEnd w:id="14"/>
     </w:p>
     <w:p>
       <w:pPr>
         <w:pStyle w:val="Heading3"/>
       </w:pPr>
-      <w:bookmarkStart w:id="12" w:name="_Toc122363373"/>
+      <w:bookmarkStart w:id="15" w:name="_Toc123292648"/>
       <w:r>
         <w:t>ICD9 Codes</w:t>
       </w:r>
-      <w:bookmarkEnd w:id="12"/>
+      <w:bookmarkEnd w:id="15"/>
     </w:p>
     <w:tbl>
       <w:tblPr>
@@ -1883,11 +2250,13 @@
             <w:pPr>
               <w:rPr>
                 <w:rFonts w:ascii="Times New Roman" w:hAnsi="Times New Roman" w:cs="Times New Roman"/>
-              </w:rPr>
-            </w:pPr>
-            <w:r>
-              <w:rPr>
-                <w:rFonts w:ascii="Times New Roman" w:hAnsi="Times New Roman" w:cs="Times New Roman"/>
+                <w:highlight w:val="yellow"/>
+              </w:rPr>
+            </w:pPr>
+            <w:r>
+              <w:rPr>
+                <w:rFonts w:ascii="Times New Roman" w:hAnsi="Times New Roman" w:cs="Times New Roman"/>
+                <w:highlight w:val="yellow"/>
               </w:rPr>
               <w:t>30403</w:t>
             </w:r>
@@ -1908,11 +2277,13 @@
             <w:pPr>
               <w:rPr>
                 <w:rFonts w:ascii="Times New Roman" w:hAnsi="Times New Roman" w:cs="Times New Roman"/>
-              </w:rPr>
-            </w:pPr>
-            <w:r>
-              <w:rPr>
-                <w:rFonts w:ascii="Times New Roman" w:hAnsi="Times New Roman" w:cs="Times New Roman"/>
+                <w:highlight w:val="yellow"/>
+              </w:rPr>
+            </w:pPr>
+            <w:r>
+              <w:rPr>
+                <w:rFonts w:ascii="Times New Roman" w:hAnsi="Times New Roman" w:cs="Times New Roman"/>
+                <w:highlight w:val="yellow"/>
               </w:rPr>
               <w:t>Opioid type dependence, in remission</w:t>
             </w:r>
@@ -1993,7 +2364,13 @@
               <w:rPr>
                 <w:rFonts w:ascii="Times New Roman" w:hAnsi="Times New Roman" w:cs="Times New Roman"/>
               </w:rPr>
-              <w:t>30470</w:t>
+              <w:t>3047</w:t>
+            </w:r>
+            <w:r>
+              <w:rPr>
+                <w:rFonts w:ascii="Times New Roman" w:hAnsi="Times New Roman" w:cs="Times New Roman"/>
+              </w:rPr>
+              <w:t>1</w:t>
             </w:r>
           </w:p>
         </w:tc>
@@ -2247,11 +2624,13 @@
             <w:pPr>
               <w:rPr>
                 <w:rFonts w:ascii="Times New Roman" w:hAnsi="Times New Roman" w:cs="Times New Roman"/>
-              </w:rPr>
-            </w:pPr>
-            <w:r>
-              <w:rPr>
-                <w:rFonts w:ascii="Times New Roman" w:hAnsi="Times New Roman" w:cs="Times New Roman"/>
+                <w:highlight w:val="yellow"/>
+              </w:rPr>
+            </w:pPr>
+            <w:r>
+              <w:rPr>
+                <w:rFonts w:ascii="Times New Roman" w:hAnsi="Times New Roman" w:cs="Times New Roman"/>
+                <w:highlight w:val="yellow"/>
               </w:rPr>
               <w:t>30553</w:t>
             </w:r>
@@ -2272,11 +2651,13 @@
             <w:pPr>
               <w:rPr>
                 <w:rFonts w:ascii="Times New Roman" w:hAnsi="Times New Roman" w:cs="Times New Roman"/>
-              </w:rPr>
-            </w:pPr>
-            <w:r>
-              <w:rPr>
-                <w:rFonts w:ascii="Times New Roman" w:hAnsi="Times New Roman" w:cs="Times New Roman"/>
+                <w:highlight w:val="yellow"/>
+              </w:rPr>
+            </w:pPr>
+            <w:r>
+              <w:rPr>
+                <w:rFonts w:ascii="Times New Roman" w:hAnsi="Times New Roman" w:cs="Times New Roman"/>
+                <w:highlight w:val="yellow"/>
               </w:rPr>
               <w:t>Opioid abuse, in remission</w:t>
             </w:r>
@@ -2711,11 +3092,11 @@
       <w:pPr>
         <w:pStyle w:val="Heading3"/>
       </w:pPr>
-      <w:bookmarkStart w:id="13" w:name="_Toc122363374"/>
+      <w:bookmarkStart w:id="16" w:name="_Toc123292649"/>
       <w:r>
         <w:t>ICD10</w:t>
       </w:r>
-      <w:bookmarkEnd w:id="13"/>
+      <w:bookmarkEnd w:id="16"/>
       <w:r>
         <w:tab/>
       </w:r>
@@ -2799,11 +3180,13 @@
             <w:pPr>
               <w:rPr>
                 <w:rFonts w:ascii="Times New Roman" w:hAnsi="Times New Roman" w:cs="Times New Roman"/>
-              </w:rPr>
-            </w:pPr>
-            <w:r>
-              <w:rPr>
-                <w:rFonts w:ascii="Times New Roman" w:hAnsi="Times New Roman" w:cs="Times New Roman"/>
+                <w:highlight w:val="yellow"/>
+              </w:rPr>
+            </w:pPr>
+            <w:r>
+              <w:rPr>
+                <w:rFonts w:ascii="Times New Roman" w:hAnsi="Times New Roman" w:cs="Times New Roman"/>
+                <w:highlight w:val="yellow"/>
               </w:rPr>
               <w:t>F1121</w:t>
             </w:r>
@@ -2824,11 +3207,13 @@
             <w:pPr>
               <w:rPr>
                 <w:rFonts w:ascii="Times New Roman" w:hAnsi="Times New Roman" w:cs="Times New Roman"/>
-              </w:rPr>
-            </w:pPr>
-            <w:r>
-              <w:rPr>
-                <w:rFonts w:ascii="Times New Roman" w:hAnsi="Times New Roman" w:cs="Times New Roman"/>
+                <w:highlight w:val="yellow"/>
+              </w:rPr>
+            </w:pPr>
+            <w:r>
+              <w:rPr>
+                <w:rFonts w:ascii="Times New Roman" w:hAnsi="Times New Roman" w:cs="Times New Roman"/>
+                <w:highlight w:val="yellow"/>
               </w:rPr>
               <w:t>Opioid dependence, in remission</w:t>
             </w:r>
@@ -3475,11 +3860,13 @@
             <w:pPr>
               <w:rPr>
                 <w:rFonts w:ascii="Times New Roman" w:hAnsi="Times New Roman" w:cs="Times New Roman"/>
-              </w:rPr>
-            </w:pPr>
-            <w:r>
-              <w:rPr>
-                <w:rFonts w:ascii="Times New Roman" w:hAnsi="Times New Roman" w:cs="Times New Roman"/>
+                <w:highlight w:val="yellow"/>
+              </w:rPr>
+            </w:pPr>
+            <w:r>
+              <w:rPr>
+                <w:rFonts w:ascii="Times New Roman" w:hAnsi="Times New Roman" w:cs="Times New Roman"/>
+                <w:highlight w:val="yellow"/>
               </w:rPr>
               <w:t>F11190</w:t>
             </w:r>
@@ -3500,11 +3887,13 @@
             <w:pPr>
               <w:rPr>
                 <w:rFonts w:ascii="Times New Roman" w:hAnsi="Times New Roman" w:cs="Times New Roman"/>
-              </w:rPr>
-            </w:pPr>
-            <w:r>
-              <w:rPr>
-                <w:rFonts w:ascii="Times New Roman" w:hAnsi="Times New Roman" w:cs="Times New Roman"/>
+                <w:highlight w:val="yellow"/>
+              </w:rPr>
+            </w:pPr>
+            <w:r>
+              <w:rPr>
+                <w:rFonts w:ascii="Times New Roman" w:hAnsi="Times New Roman" w:cs="Times New Roman"/>
+                <w:highlight w:val="yellow"/>
               </w:rPr>
               <w:t>????</w:t>
             </w:r>
@@ -5246,11 +5635,11 @@
       <w:pPr>
         <w:pStyle w:val="Heading3"/>
       </w:pPr>
-      <w:bookmarkStart w:id="14" w:name="_Toc122363375"/>
+      <w:bookmarkStart w:id="17" w:name="_Toc123292650"/>
       <w:r>
         <w:t>HCPCS Codes</w:t>
       </w:r>
-      <w:bookmarkEnd w:id="14"/>
+      <w:bookmarkEnd w:id="17"/>
     </w:p>
     <w:tbl>
       <w:tblPr>
@@ -5879,18 +6268,305 @@
               <w:bottom w:val="single" w:sz="4" w:space="0" w:color="auto"/>
               <w:right w:val="single" w:sz="4" w:space="0" w:color="auto"/>
             </w:tcBorders>
-            <w:hideMark/>
-          </w:tcPr>
-          <w:p>
-            <w:pPr>
-              <w:rPr>
-                <w:rFonts w:ascii="Times New Roman" w:hAnsi="Times New Roman" w:cs="Times New Roman"/>
-              </w:rPr>
-            </w:pPr>
-            <w:r>
-              <w:rPr>
-                <w:rFonts w:ascii="Times New Roman" w:hAnsi="Times New Roman" w:cs="Times New Roman"/>
-              </w:rPr>
+          </w:tcPr>
+          <w:p>
+            <w:r>
+              <w:rPr>
+                <w:rFonts w:ascii="Times New Roman" w:hAnsi="Times New Roman" w:cs="Times New Roman"/>
+              </w:rPr>
+              <w:t>G207</w:t>
+            </w:r>
+            <w:r>
+              <w:rPr>
+                <w:rFonts w:ascii="Times New Roman" w:hAnsi="Times New Roman" w:cs="Times New Roman"/>
+              </w:rPr>
+              <w:t>4</w:t>
+            </w:r>
+          </w:p>
+        </w:tc>
+        <w:tc>
+          <w:tcPr>
+            <w:tcW w:w="8185" w:type="dxa"/>
+            <w:tcBorders>
+              <w:top w:val="single" w:sz="4" w:space="0" w:color="auto"/>
+              <w:left w:val="single" w:sz="4" w:space="0" w:color="auto"/>
+              <w:bottom w:val="single" w:sz="4" w:space="0" w:color="auto"/>
+              <w:right w:val="single" w:sz="4" w:space="0" w:color="auto"/>
+            </w:tcBorders>
+          </w:tcPr>
+          <w:p>
+            <w:pPr>
+              <w:rPr>
+                <w:rStyle w:val="lead"/>
+                <w:rFonts w:ascii="Times New Roman" w:hAnsi="Times New Roman" w:cs="Times New Roman"/>
+              </w:rPr>
+            </w:pPr>
+            <w:r>
+              <w:rPr>
+                <w:rStyle w:val="lead"/>
+                <w:rFonts w:ascii="Times New Roman" w:hAnsi="Times New Roman" w:cs="Times New Roman"/>
+              </w:rPr>
+              <w:t xml:space="preserve">Medication assist </w:t>
+            </w:r>
+            <w:proofErr w:type="spellStart"/>
+            <w:r>
+              <w:rPr>
+                <w:rStyle w:val="lead"/>
+                <w:rFonts w:ascii="Times New Roman" w:hAnsi="Times New Roman" w:cs="Times New Roman"/>
+              </w:rPr>
+              <w:t>tx</w:t>
+            </w:r>
+            <w:proofErr w:type="spellEnd"/>
+            <w:r>
+              <w:rPr>
+                <w:rStyle w:val="lead"/>
+                <w:rFonts w:ascii="Times New Roman" w:hAnsi="Times New Roman" w:cs="Times New Roman"/>
+              </w:rPr>
+              <w:t xml:space="preserve"> weekly bundle not including the drug</w:t>
+            </w:r>
+          </w:p>
+        </w:tc>
+      </w:tr>
+      <w:tr>
+        <w:tc>
+          <w:tcPr>
+            <w:tcW w:w="1165" w:type="dxa"/>
+            <w:tcBorders>
+              <w:top w:val="single" w:sz="4" w:space="0" w:color="auto"/>
+              <w:left w:val="single" w:sz="4" w:space="0" w:color="auto"/>
+              <w:bottom w:val="single" w:sz="4" w:space="0" w:color="auto"/>
+              <w:right w:val="single" w:sz="4" w:space="0" w:color="auto"/>
+            </w:tcBorders>
+          </w:tcPr>
+          <w:p>
+            <w:pPr>
+              <w:rPr>
+                <w:rFonts w:ascii="Times New Roman" w:hAnsi="Times New Roman" w:cs="Times New Roman"/>
+              </w:rPr>
+            </w:pPr>
+            <w:r>
+              <w:rPr>
+                <w:rFonts w:ascii="Times New Roman" w:hAnsi="Times New Roman" w:cs="Times New Roman"/>
+              </w:rPr>
+              <w:t>G207</w:t>
+            </w:r>
+            <w:r>
+              <w:rPr>
+                <w:rFonts w:ascii="Times New Roman" w:hAnsi="Times New Roman" w:cs="Times New Roman"/>
+              </w:rPr>
+              <w:t>5</w:t>
+            </w:r>
+          </w:p>
+        </w:tc>
+        <w:tc>
+          <w:tcPr>
+            <w:tcW w:w="8185" w:type="dxa"/>
+            <w:tcBorders>
+              <w:top w:val="single" w:sz="4" w:space="0" w:color="auto"/>
+              <w:left w:val="single" w:sz="4" w:space="0" w:color="auto"/>
+              <w:bottom w:val="single" w:sz="4" w:space="0" w:color="auto"/>
+              <w:right w:val="single" w:sz="4" w:space="0" w:color="auto"/>
+            </w:tcBorders>
+          </w:tcPr>
+          <w:p>
+            <w:pPr>
+              <w:rPr>
+                <w:rStyle w:val="lead"/>
+              </w:rPr>
+            </w:pPr>
+            <w:r>
+              <w:rPr>
+                <w:rStyle w:val="lead"/>
+                <w:rFonts w:ascii="Times New Roman" w:hAnsi="Times New Roman" w:cs="Times New Roman"/>
+              </w:rPr>
+              <w:t xml:space="preserve">Medication assist </w:t>
+            </w:r>
+            <w:proofErr w:type="spellStart"/>
+            <w:r>
+              <w:rPr>
+                <w:rStyle w:val="lead"/>
+                <w:rFonts w:ascii="Times New Roman" w:hAnsi="Times New Roman" w:cs="Times New Roman"/>
+              </w:rPr>
+              <w:t>tx</w:t>
+            </w:r>
+            <w:proofErr w:type="spellEnd"/>
+            <w:r>
+              <w:rPr>
+                <w:rStyle w:val="lead"/>
+                <w:rFonts w:ascii="Times New Roman" w:hAnsi="Times New Roman" w:cs="Times New Roman"/>
+              </w:rPr>
+              <w:t xml:space="preserve"> medication not otherwise specified </w:t>
+            </w:r>
+          </w:p>
+        </w:tc>
+      </w:tr>
+      <w:tr>
+        <w:tc>
+          <w:tcPr>
+            <w:tcW w:w="1165" w:type="dxa"/>
+            <w:tcBorders>
+              <w:top w:val="single" w:sz="4" w:space="0" w:color="auto"/>
+              <w:left w:val="single" w:sz="4" w:space="0" w:color="auto"/>
+              <w:bottom w:val="single" w:sz="4" w:space="0" w:color="auto"/>
+              <w:right w:val="single" w:sz="4" w:space="0" w:color="auto"/>
+            </w:tcBorders>
+          </w:tcPr>
+          <w:p>
+            <w:r>
+              <w:rPr>
+                <w:rFonts w:ascii="Times New Roman" w:hAnsi="Times New Roman" w:cs="Times New Roman"/>
+              </w:rPr>
+              <w:t>G207</w:t>
+            </w:r>
+            <w:r>
+              <w:rPr>
+                <w:rFonts w:ascii="Times New Roman" w:hAnsi="Times New Roman" w:cs="Times New Roman"/>
+              </w:rPr>
+              <w:t>6</w:t>
+            </w:r>
+          </w:p>
+        </w:tc>
+        <w:tc>
+          <w:tcPr>
+            <w:tcW w:w="8185" w:type="dxa"/>
+            <w:tcBorders>
+              <w:top w:val="single" w:sz="4" w:space="0" w:color="auto"/>
+              <w:left w:val="single" w:sz="4" w:space="0" w:color="auto"/>
+              <w:bottom w:val="single" w:sz="4" w:space="0" w:color="auto"/>
+              <w:right w:val="single" w:sz="4" w:space="0" w:color="auto"/>
+            </w:tcBorders>
+          </w:tcPr>
+          <w:p>
+            <w:pPr>
+              <w:rPr>
+                <w:rStyle w:val="lead"/>
+                <w:rFonts w:ascii="Times New Roman" w:hAnsi="Times New Roman" w:cs="Times New Roman"/>
+              </w:rPr>
+            </w:pPr>
+            <w:r>
+              <w:rPr>
+                <w:rStyle w:val="lead"/>
+                <w:rFonts w:ascii="Times New Roman" w:hAnsi="Times New Roman" w:cs="Times New Roman"/>
+              </w:rPr>
+              <w:t xml:space="preserve">Intake activities </w:t>
+            </w:r>
+            <w:r>
+              <w:rPr>
+                <w:rStyle w:val="lead"/>
+                <w:rFonts w:ascii="Times New Roman" w:hAnsi="Times New Roman" w:cs="Times New Roman"/>
+              </w:rPr>
+              <w:t>(</w:t>
+            </w:r>
+            <w:proofErr w:type="spellStart"/>
+            <w:r>
+              <w:rPr>
+                <w:rStyle w:val="lead"/>
+                <w:rFonts w:ascii="Times New Roman" w:hAnsi="Times New Roman" w:cs="Times New Roman"/>
+              </w:rPr>
+              <w:t>medicare</w:t>
+            </w:r>
+            <w:proofErr w:type="spellEnd"/>
+            <w:r>
+              <w:rPr>
+                <w:rStyle w:val="lead"/>
+                <w:rFonts w:ascii="Times New Roman" w:hAnsi="Times New Roman" w:cs="Times New Roman"/>
+              </w:rPr>
+              <w:t>-enrolled opioid treatment program)</w:t>
+            </w:r>
+          </w:p>
+        </w:tc>
+      </w:tr>
+      <w:tr>
+        <w:tc>
+          <w:tcPr>
+            <w:tcW w:w="1165" w:type="dxa"/>
+            <w:tcBorders>
+              <w:top w:val="single" w:sz="4" w:space="0" w:color="auto"/>
+              <w:left w:val="single" w:sz="4" w:space="0" w:color="auto"/>
+              <w:bottom w:val="single" w:sz="4" w:space="0" w:color="auto"/>
+              <w:right w:val="single" w:sz="4" w:space="0" w:color="auto"/>
+            </w:tcBorders>
+          </w:tcPr>
+          <w:p>
+            <w:r>
+              <w:rPr>
+                <w:rFonts w:ascii="Times New Roman" w:hAnsi="Times New Roman" w:cs="Times New Roman"/>
+              </w:rPr>
+              <w:t>G207</w:t>
+            </w:r>
+            <w:r>
+              <w:rPr>
+                <w:rFonts w:ascii="Times New Roman" w:hAnsi="Times New Roman" w:cs="Times New Roman"/>
+              </w:rPr>
+              <w:t>7</w:t>
+            </w:r>
+          </w:p>
+        </w:tc>
+        <w:tc>
+          <w:tcPr>
+            <w:tcW w:w="8185" w:type="dxa"/>
+            <w:tcBorders>
+              <w:top w:val="single" w:sz="4" w:space="0" w:color="auto"/>
+              <w:left w:val="single" w:sz="4" w:space="0" w:color="auto"/>
+              <w:bottom w:val="single" w:sz="4" w:space="0" w:color="auto"/>
+              <w:right w:val="single" w:sz="4" w:space="0" w:color="auto"/>
+            </w:tcBorders>
+          </w:tcPr>
+          <w:p>
+            <w:pPr>
+              <w:rPr>
+                <w:rStyle w:val="lead"/>
+              </w:rPr>
+            </w:pPr>
+            <w:r>
+              <w:rPr>
+                <w:rStyle w:val="lead"/>
+                <w:rFonts w:ascii="Times New Roman" w:hAnsi="Times New Roman" w:cs="Times New Roman"/>
+              </w:rPr>
+              <w:t>Periodic Assessment (</w:t>
+            </w:r>
+            <w:proofErr w:type="spellStart"/>
+            <w:r>
+              <w:rPr>
+                <w:rStyle w:val="lead"/>
+                <w:rFonts w:ascii="Times New Roman" w:hAnsi="Times New Roman" w:cs="Times New Roman"/>
+              </w:rPr>
+              <w:t>medicare</w:t>
+            </w:r>
+            <w:proofErr w:type="spellEnd"/>
+            <w:r>
+              <w:rPr>
+                <w:rStyle w:val="lead"/>
+                <w:rFonts w:ascii="Times New Roman" w:hAnsi="Times New Roman" w:cs="Times New Roman"/>
+              </w:rPr>
+              <w:t>-enrolled opioid treatment program)</w:t>
+            </w:r>
+          </w:p>
+        </w:tc>
+      </w:tr>
+      <w:tr>
+        <w:tc>
+          <w:tcPr>
+            <w:tcW w:w="1165" w:type="dxa"/>
+            <w:tcBorders>
+              <w:top w:val="single" w:sz="4" w:space="0" w:color="auto"/>
+              <w:left w:val="single" w:sz="4" w:space="0" w:color="auto"/>
+              <w:bottom w:val="single" w:sz="4" w:space="0" w:color="auto"/>
+              <w:right w:val="single" w:sz="4" w:space="0" w:color="auto"/>
+            </w:tcBorders>
+            <w:hideMark/>
+          </w:tcPr>
+          <w:p>
+            <w:pPr>
+              <w:rPr>
+                <w:rFonts w:ascii="Times New Roman" w:hAnsi="Times New Roman" w:cs="Times New Roman"/>
+              </w:rPr>
+            </w:pPr>
+            <w:r>
+              <w:rPr>
+                <w:rFonts w:ascii="Times New Roman" w:hAnsi="Times New Roman" w:cs="Times New Roman"/>
+              </w:rPr>
+              <w:lastRenderedPageBreak/>
               <w:t>G2079</w:t>
             </w:r>
           </w:p>
@@ -6150,7 +6826,6 @@
               <w:rPr>
                 <w:rFonts w:ascii="Times New Roman" w:hAnsi="Times New Roman" w:cs="Times New Roman"/>
               </w:rPr>
-              <w:lastRenderedPageBreak/>
               <w:t>J0573</w:t>
             </w:r>
           </w:p>
@@ -6616,6 +7291,333 @@
                 <w:rFonts w:ascii="Times New Roman" w:hAnsi="Times New Roman" w:cs="Times New Roman"/>
               </w:rPr>
               <w:t>Methadone injection, up to 10mg</w:t>
+            </w:r>
+          </w:p>
+        </w:tc>
+      </w:tr>
+      <w:tr>
+        <w:tc>
+          <w:tcPr>
+            <w:tcW w:w="1165" w:type="dxa"/>
+            <w:tcBorders>
+              <w:top w:val="single" w:sz="4" w:space="0" w:color="auto"/>
+              <w:left w:val="single" w:sz="4" w:space="0" w:color="auto"/>
+              <w:bottom w:val="single" w:sz="4" w:space="0" w:color="auto"/>
+              <w:right w:val="single" w:sz="4" w:space="0" w:color="auto"/>
+            </w:tcBorders>
+          </w:tcPr>
+          <w:p>
+            <w:r>
+              <w:rPr>
+                <w:rFonts w:ascii="Times New Roman" w:hAnsi="Times New Roman" w:cs="Times New Roman"/>
+              </w:rPr>
+              <w:t>G20</w:t>
+            </w:r>
+            <w:r>
+              <w:rPr>
+                <w:rFonts w:ascii="Times New Roman" w:hAnsi="Times New Roman" w:cs="Times New Roman"/>
+              </w:rPr>
+              <w:t>80</w:t>
+            </w:r>
+          </w:p>
+        </w:tc>
+        <w:tc>
+          <w:tcPr>
+            <w:tcW w:w="8185" w:type="dxa"/>
+            <w:tcBorders>
+              <w:top w:val="single" w:sz="4" w:space="0" w:color="auto"/>
+              <w:left w:val="single" w:sz="4" w:space="0" w:color="auto"/>
+              <w:bottom w:val="single" w:sz="4" w:space="0" w:color="auto"/>
+              <w:right w:val="single" w:sz="4" w:space="0" w:color="auto"/>
+            </w:tcBorders>
+          </w:tcPr>
+          <w:p>
+            <w:pPr>
+              <w:rPr>
+                <w:rStyle w:val="lead"/>
+              </w:rPr>
+            </w:pPr>
+            <w:r>
+              <w:rPr>
+                <w:rStyle w:val="lead"/>
+                <w:rFonts w:ascii="Times New Roman" w:hAnsi="Times New Roman" w:cs="Times New Roman"/>
+              </w:rPr>
+              <w:t xml:space="preserve">Each additional 30 minutes of counseling in a week of medication assist </w:t>
+            </w:r>
+            <w:proofErr w:type="spellStart"/>
+            <w:r>
+              <w:rPr>
+                <w:rStyle w:val="lead"/>
+                <w:rFonts w:ascii="Times New Roman" w:hAnsi="Times New Roman" w:cs="Times New Roman"/>
+              </w:rPr>
+              <w:t>tx</w:t>
+            </w:r>
+            <w:proofErr w:type="spellEnd"/>
+          </w:p>
+        </w:tc>
+      </w:tr>
+      <w:tr>
+        <w:tc>
+          <w:tcPr>
+            <w:tcW w:w="1165" w:type="dxa"/>
+            <w:tcBorders>
+              <w:top w:val="single" w:sz="4" w:space="0" w:color="auto"/>
+              <w:left w:val="single" w:sz="4" w:space="0" w:color="auto"/>
+              <w:bottom w:val="single" w:sz="4" w:space="0" w:color="auto"/>
+              <w:right w:val="single" w:sz="4" w:space="0" w:color="auto"/>
+            </w:tcBorders>
+          </w:tcPr>
+          <w:p>
+            <w:r>
+              <w:rPr>
+                <w:rFonts w:ascii="Times New Roman" w:hAnsi="Times New Roman" w:cs="Times New Roman"/>
+              </w:rPr>
+              <w:t>G20</w:t>
+            </w:r>
+            <w:r>
+              <w:rPr>
+                <w:rFonts w:ascii="Times New Roman" w:hAnsi="Times New Roman" w:cs="Times New Roman"/>
+              </w:rPr>
+              <w:t>81</w:t>
+            </w:r>
+          </w:p>
+        </w:tc>
+        <w:tc>
+          <w:tcPr>
+            <w:tcW w:w="8185" w:type="dxa"/>
+            <w:tcBorders>
+              <w:top w:val="single" w:sz="4" w:space="0" w:color="auto"/>
+              <w:left w:val="single" w:sz="4" w:space="0" w:color="auto"/>
+              <w:bottom w:val="single" w:sz="4" w:space="0" w:color="auto"/>
+              <w:right w:val="single" w:sz="4" w:space="0" w:color="auto"/>
+            </w:tcBorders>
+          </w:tcPr>
+          <w:p>
+            <w:pPr>
+              <w:rPr>
+                <w:rStyle w:val="lead"/>
+              </w:rPr>
+            </w:pPr>
+            <w:r>
+              <w:rPr>
+                <w:rStyle w:val="lead"/>
+                <w:rFonts w:ascii="Times New Roman" w:hAnsi="Times New Roman" w:cs="Times New Roman"/>
+              </w:rPr>
+              <w:t>P</w:t>
+            </w:r>
+            <w:r>
+              <w:rPr>
+                <w:rStyle w:val="lead"/>
+                <w:rFonts w:ascii="Times New Roman" w:hAnsi="Times New Roman" w:cs="Times New Roman"/>
+              </w:rPr>
+              <w:t>atients age 66+ in institutional special needs plans (</w:t>
+            </w:r>
+            <w:proofErr w:type="spellStart"/>
+            <w:r>
+              <w:rPr>
+                <w:rStyle w:val="lead"/>
+                <w:rFonts w:ascii="Times New Roman" w:hAnsi="Times New Roman" w:cs="Times New Roman"/>
+              </w:rPr>
+              <w:t>snp</w:t>
+            </w:r>
+            <w:proofErr w:type="spellEnd"/>
+            <w:r>
+              <w:rPr>
+                <w:rStyle w:val="lead"/>
+                <w:rFonts w:ascii="Times New Roman" w:hAnsi="Times New Roman" w:cs="Times New Roman"/>
+              </w:rPr>
+              <w:t>)</w:t>
+            </w:r>
+          </w:p>
+        </w:tc>
+      </w:tr>
+    </w:tbl>
+    <w:p>
+      <w:pPr>
+        <w:rPr>
+          <w:lang w:eastAsia="en-US"/>
+        </w:rPr>
+      </w:pPr>
+      <w:r>
+        <w:rPr>
+          <w:lang w:eastAsia="en-US"/>
+        </w:rPr>
+        <w:t xml:space="preserve"> </w:t>
+      </w:r>
+    </w:p>
+    <w:p>
+      <w:pPr>
+        <w:pStyle w:val="Heading3"/>
+      </w:pPr>
+      <w:bookmarkStart w:id="18" w:name="_Toc123292651"/>
+      <w:r>
+        <w:t>ICD Procedure Codes</w:t>
+      </w:r>
+      <w:bookmarkEnd w:id="18"/>
+    </w:p>
+    <w:tbl>
+      <w:tblPr>
+        <w:tblStyle w:val="TableGrid"/>
+        <w:tblW w:w="0" w:type="auto"/>
+        <w:tblInd w:w="0" w:type="dxa"/>
+        <w:tblLook w:val="04A0" w:firstRow="1" w:lastRow="0" w:firstColumn="1" w:lastColumn="0" w:noHBand="0" w:noVBand="1"/>
+      </w:tblPr>
+      <w:tblGrid>
+        <w:gridCol w:w="1216"/>
+        <w:gridCol w:w="8134"/>
+      </w:tblGrid>
+      <w:tr>
+        <w:tc>
+          <w:tcPr>
+            <w:tcW w:w="1165" w:type="dxa"/>
+            <w:tcBorders>
+              <w:top w:val="single" w:sz="4" w:space="0" w:color="auto"/>
+              <w:left w:val="single" w:sz="4" w:space="0" w:color="auto"/>
+              <w:bottom w:val="single" w:sz="4" w:space="0" w:color="auto"/>
+              <w:right w:val="single" w:sz="4" w:space="0" w:color="auto"/>
+            </w:tcBorders>
+            <w:hideMark/>
+          </w:tcPr>
+          <w:p>
+            <w:pPr>
+              <w:rPr>
+                <w:rFonts w:ascii="Times New Roman" w:hAnsi="Times New Roman" w:cs="Times New Roman"/>
+              </w:rPr>
+            </w:pPr>
+            <w:r>
+              <w:rPr>
+                <w:rFonts w:ascii="Times New Roman" w:hAnsi="Times New Roman" w:cs="Times New Roman"/>
+              </w:rPr>
+              <w:t>HZ91ZZZ</w:t>
+            </w:r>
+          </w:p>
+        </w:tc>
+        <w:tc>
+          <w:tcPr>
+            <w:tcW w:w="8185" w:type="dxa"/>
+            <w:tcBorders>
+              <w:top w:val="single" w:sz="4" w:space="0" w:color="auto"/>
+              <w:left w:val="single" w:sz="4" w:space="0" w:color="auto"/>
+              <w:bottom w:val="single" w:sz="4" w:space="0" w:color="auto"/>
+              <w:right w:val="single" w:sz="4" w:space="0" w:color="auto"/>
+            </w:tcBorders>
+            <w:hideMark/>
+          </w:tcPr>
+          <w:p>
+            <w:pPr>
+              <w:rPr>
+                <w:rFonts w:ascii="Times New Roman" w:hAnsi="Times New Roman" w:cs="Times New Roman"/>
+              </w:rPr>
+            </w:pPr>
+            <w:r>
+              <w:rPr>
+                <w:rFonts w:ascii="Times New Roman" w:hAnsi="Times New Roman" w:cs="Times New Roman"/>
+              </w:rPr>
+              <w:t>Pharmacotherapy for Substance Abuse Treatment, Methadone Maintenance</w:t>
+            </w:r>
+          </w:p>
+        </w:tc>
+      </w:tr>
+      <w:tr>
+        <w:tc>
+          <w:tcPr>
+            <w:tcW w:w="1165" w:type="dxa"/>
+            <w:tcBorders>
+              <w:top w:val="single" w:sz="4" w:space="0" w:color="auto"/>
+              <w:left w:val="single" w:sz="4" w:space="0" w:color="auto"/>
+              <w:bottom w:val="single" w:sz="4" w:space="0" w:color="auto"/>
+              <w:right w:val="single" w:sz="4" w:space="0" w:color="auto"/>
+            </w:tcBorders>
+            <w:hideMark/>
+          </w:tcPr>
+          <w:p>
+            <w:pPr>
+              <w:rPr>
+                <w:rFonts w:ascii="Times New Roman" w:hAnsi="Times New Roman" w:cs="Times New Roman"/>
+              </w:rPr>
+            </w:pPr>
+            <w:r>
+              <w:rPr>
+                <w:rFonts w:ascii="Times New Roman" w:hAnsi="Times New Roman" w:cs="Times New Roman"/>
+              </w:rPr>
+              <w:t>HZ81ZZZ</w:t>
+            </w:r>
+          </w:p>
+        </w:tc>
+        <w:tc>
+          <w:tcPr>
+            <w:tcW w:w="8185" w:type="dxa"/>
+            <w:tcBorders>
+              <w:top w:val="single" w:sz="4" w:space="0" w:color="auto"/>
+              <w:left w:val="single" w:sz="4" w:space="0" w:color="auto"/>
+              <w:bottom w:val="single" w:sz="4" w:space="0" w:color="auto"/>
+              <w:right w:val="single" w:sz="4" w:space="0" w:color="auto"/>
+            </w:tcBorders>
+            <w:hideMark/>
+          </w:tcPr>
+          <w:p>
+            <w:pPr>
+              <w:rPr>
+                <w:rFonts w:ascii="Times New Roman" w:hAnsi="Times New Roman" w:cs="Times New Roman"/>
+              </w:rPr>
+            </w:pPr>
+            <w:r>
+              <w:rPr>
+                <w:rFonts w:ascii="Times New Roman" w:hAnsi="Times New Roman" w:cs="Times New Roman"/>
+              </w:rPr>
+              <w:t>Medication Management for Substance Abuse Treatment, Methadone Maintenance</w:t>
+            </w:r>
+          </w:p>
+        </w:tc>
+      </w:tr>
+      <w:tr>
+        <w:tc>
+          <w:tcPr>
+            <w:tcW w:w="1165" w:type="dxa"/>
+            <w:tcBorders>
+              <w:top w:val="single" w:sz="4" w:space="0" w:color="auto"/>
+              <w:left w:val="single" w:sz="4" w:space="0" w:color="auto"/>
+              <w:bottom w:val="single" w:sz="4" w:space="0" w:color="auto"/>
+              <w:right w:val="single" w:sz="4" w:space="0" w:color="auto"/>
+            </w:tcBorders>
+            <w:hideMark/>
+          </w:tcPr>
+          <w:p>
+            <w:pPr>
+              <w:rPr>
+                <w:rFonts w:ascii="Times New Roman" w:hAnsi="Times New Roman" w:cs="Times New Roman"/>
+              </w:rPr>
+            </w:pPr>
+            <w:r>
+              <w:rPr>
+                <w:rFonts w:ascii="Times New Roman" w:hAnsi="Times New Roman" w:cs="Times New Roman"/>
+              </w:rPr>
+              <w:t>9464</w:t>
+            </w:r>
+          </w:p>
+        </w:tc>
+        <w:tc>
+          <w:tcPr>
+            <w:tcW w:w="8185" w:type="dxa"/>
+            <w:tcBorders>
+              <w:top w:val="single" w:sz="4" w:space="0" w:color="auto"/>
+              <w:left w:val="single" w:sz="4" w:space="0" w:color="auto"/>
+              <w:bottom w:val="single" w:sz="4" w:space="0" w:color="auto"/>
+              <w:right w:val="single" w:sz="4" w:space="0" w:color="auto"/>
+            </w:tcBorders>
+            <w:hideMark/>
+          </w:tcPr>
+          <w:p>
+            <w:pPr>
+              <w:rPr>
+                <w:rFonts w:ascii="Times New Roman" w:hAnsi="Times New Roman" w:cs="Times New Roman"/>
+              </w:rPr>
+            </w:pPr>
+            <w:r>
+              <w:rPr>
+                <w:rFonts w:ascii="Times New Roman" w:hAnsi="Times New Roman" w:cs="Times New Roman"/>
+              </w:rPr>
+              <w:t>Drug rehabilitation</w:t>
             </w:r>
           </w:p>
         </w:tc>
@@ -6632,196 +7634,11 @@
       <w:pPr>
         <w:pStyle w:val="Heading3"/>
       </w:pPr>
-      <w:bookmarkStart w:id="15" w:name="_Toc122363376"/>
-      <w:r>
-        <w:t>ICD Procedure Codes</w:t>
-      </w:r>
-      <w:bookmarkEnd w:id="15"/>
-    </w:p>
-    <w:tbl>
-      <w:tblPr>
-        <w:tblStyle w:val="TableGrid"/>
-        <w:tblW w:w="0" w:type="auto"/>
-        <w:tblInd w:w="0" w:type="dxa"/>
-        <w:tblLook w:val="04A0" w:firstRow="1" w:lastRow="0" w:firstColumn="1" w:lastColumn="0" w:noHBand="0" w:noVBand="1"/>
-      </w:tblPr>
-      <w:tblGrid>
-        <w:gridCol w:w="1216"/>
-        <w:gridCol w:w="8134"/>
-      </w:tblGrid>
-      <w:tr>
-        <w:tc>
-          <w:tcPr>
-            <w:tcW w:w="1165" w:type="dxa"/>
-            <w:tcBorders>
-              <w:top w:val="single" w:sz="4" w:space="0" w:color="auto"/>
-              <w:left w:val="single" w:sz="4" w:space="0" w:color="auto"/>
-              <w:bottom w:val="single" w:sz="4" w:space="0" w:color="auto"/>
-              <w:right w:val="single" w:sz="4" w:space="0" w:color="auto"/>
-            </w:tcBorders>
-            <w:hideMark/>
-          </w:tcPr>
-          <w:p>
-            <w:pPr>
-              <w:rPr>
-                <w:rFonts w:ascii="Times New Roman" w:hAnsi="Times New Roman" w:cs="Times New Roman"/>
-              </w:rPr>
-            </w:pPr>
-            <w:r>
-              <w:rPr>
-                <w:rFonts w:ascii="Times New Roman" w:hAnsi="Times New Roman" w:cs="Times New Roman"/>
-              </w:rPr>
-              <w:t>HZ91ZZZ</w:t>
-            </w:r>
-          </w:p>
-        </w:tc>
-        <w:tc>
-          <w:tcPr>
-            <w:tcW w:w="8185" w:type="dxa"/>
-            <w:tcBorders>
-              <w:top w:val="single" w:sz="4" w:space="0" w:color="auto"/>
-              <w:left w:val="single" w:sz="4" w:space="0" w:color="auto"/>
-              <w:bottom w:val="single" w:sz="4" w:space="0" w:color="auto"/>
-              <w:right w:val="single" w:sz="4" w:space="0" w:color="auto"/>
-            </w:tcBorders>
-            <w:hideMark/>
-          </w:tcPr>
-          <w:p>
-            <w:pPr>
-              <w:rPr>
-                <w:rFonts w:ascii="Times New Roman" w:hAnsi="Times New Roman" w:cs="Times New Roman"/>
-              </w:rPr>
-            </w:pPr>
-            <w:r>
-              <w:rPr>
-                <w:rFonts w:ascii="Times New Roman" w:hAnsi="Times New Roman" w:cs="Times New Roman"/>
-              </w:rPr>
-              <w:t>Pharmacotherapy for Substance Abuse Treatment, Methadone Maintenance</w:t>
-            </w:r>
-          </w:p>
-        </w:tc>
-      </w:tr>
-      <w:tr>
-        <w:tc>
-          <w:tcPr>
-            <w:tcW w:w="1165" w:type="dxa"/>
-            <w:tcBorders>
-              <w:top w:val="single" w:sz="4" w:space="0" w:color="auto"/>
-              <w:left w:val="single" w:sz="4" w:space="0" w:color="auto"/>
-              <w:bottom w:val="single" w:sz="4" w:space="0" w:color="auto"/>
-              <w:right w:val="single" w:sz="4" w:space="0" w:color="auto"/>
-            </w:tcBorders>
-            <w:hideMark/>
-          </w:tcPr>
-          <w:p>
-            <w:pPr>
-              <w:rPr>
-                <w:rFonts w:ascii="Times New Roman" w:hAnsi="Times New Roman" w:cs="Times New Roman"/>
-              </w:rPr>
-            </w:pPr>
-            <w:r>
-              <w:rPr>
-                <w:rFonts w:ascii="Times New Roman" w:hAnsi="Times New Roman" w:cs="Times New Roman"/>
-              </w:rPr>
-              <w:t>HZ81ZZZ</w:t>
-            </w:r>
-          </w:p>
-        </w:tc>
-        <w:tc>
-          <w:tcPr>
-            <w:tcW w:w="8185" w:type="dxa"/>
-            <w:tcBorders>
-              <w:top w:val="single" w:sz="4" w:space="0" w:color="auto"/>
-              <w:left w:val="single" w:sz="4" w:space="0" w:color="auto"/>
-              <w:bottom w:val="single" w:sz="4" w:space="0" w:color="auto"/>
-              <w:right w:val="single" w:sz="4" w:space="0" w:color="auto"/>
-            </w:tcBorders>
-            <w:hideMark/>
-          </w:tcPr>
-          <w:p>
-            <w:pPr>
-              <w:rPr>
-                <w:rFonts w:ascii="Times New Roman" w:hAnsi="Times New Roman" w:cs="Times New Roman"/>
-              </w:rPr>
-            </w:pPr>
-            <w:r>
-              <w:rPr>
-                <w:rFonts w:ascii="Times New Roman" w:hAnsi="Times New Roman" w:cs="Times New Roman"/>
-              </w:rPr>
-              <w:t>Medication Management for Substance Abuse Treatment, Methadone Maintenance</w:t>
-            </w:r>
-          </w:p>
-        </w:tc>
-      </w:tr>
-      <w:tr>
-        <w:tc>
-          <w:tcPr>
-            <w:tcW w:w="1165" w:type="dxa"/>
-            <w:tcBorders>
-              <w:top w:val="single" w:sz="4" w:space="0" w:color="auto"/>
-              <w:left w:val="single" w:sz="4" w:space="0" w:color="auto"/>
-              <w:bottom w:val="single" w:sz="4" w:space="0" w:color="auto"/>
-              <w:right w:val="single" w:sz="4" w:space="0" w:color="auto"/>
-            </w:tcBorders>
-            <w:hideMark/>
-          </w:tcPr>
-          <w:p>
-            <w:pPr>
-              <w:rPr>
-                <w:rFonts w:ascii="Times New Roman" w:hAnsi="Times New Roman" w:cs="Times New Roman"/>
-              </w:rPr>
-            </w:pPr>
-            <w:r>
-              <w:rPr>
-                <w:rFonts w:ascii="Times New Roman" w:hAnsi="Times New Roman" w:cs="Times New Roman"/>
-              </w:rPr>
-              <w:t>9464</w:t>
-            </w:r>
-          </w:p>
-        </w:tc>
-        <w:tc>
-          <w:tcPr>
-            <w:tcW w:w="8185" w:type="dxa"/>
-            <w:tcBorders>
-              <w:top w:val="single" w:sz="4" w:space="0" w:color="auto"/>
-              <w:left w:val="single" w:sz="4" w:space="0" w:color="auto"/>
-              <w:bottom w:val="single" w:sz="4" w:space="0" w:color="auto"/>
-              <w:right w:val="single" w:sz="4" w:space="0" w:color="auto"/>
-            </w:tcBorders>
-            <w:hideMark/>
-          </w:tcPr>
-          <w:p>
-            <w:pPr>
-              <w:rPr>
-                <w:rFonts w:ascii="Times New Roman" w:hAnsi="Times New Roman" w:cs="Times New Roman"/>
-              </w:rPr>
-            </w:pPr>
-            <w:r>
-              <w:rPr>
-                <w:rFonts w:ascii="Times New Roman" w:hAnsi="Times New Roman" w:cs="Times New Roman"/>
-              </w:rPr>
-              <w:t>???</w:t>
-            </w:r>
-          </w:p>
-        </w:tc>
-      </w:tr>
-    </w:tbl>
-    <w:p>
-      <w:pPr>
-        <w:rPr>
-          <w:lang w:eastAsia="en-US"/>
-        </w:rPr>
-      </w:pPr>
-    </w:p>
-    <w:p>
-      <w:pPr>
-        <w:pStyle w:val="Heading3"/>
-      </w:pPr>
-      <w:bookmarkStart w:id="16" w:name="_Toc122363377"/>
+      <w:bookmarkStart w:id="19" w:name="_Toc123292652"/>
       <w:r>
         <w:t>T Codes</w:t>
       </w:r>
-      <w:bookmarkEnd w:id="16"/>
+      <w:bookmarkEnd w:id="19"/>
     </w:p>
     <w:tbl>
       <w:tblPr>
@@ -6837,7 +7654,7 @@
       <w:tr>
         <w:tc>
           <w:tcPr>
-            <w:tcW w:w="1165" w:type="dxa"/>
+            <w:tcW w:w="1250" w:type="dxa"/>
             <w:tcBorders>
               <w:top w:val="single" w:sz="4" w:space="0" w:color="auto"/>
               <w:left w:val="single" w:sz="4" w:space="0" w:color="auto"/>
@@ -6862,7 +7679,7 @@
         </w:tc>
         <w:tc>
           <w:tcPr>
-            <w:tcW w:w="8185" w:type="dxa"/>
+            <w:tcW w:w="8100" w:type="dxa"/>
             <w:tcBorders>
               <w:top w:val="single" w:sz="4" w:space="0" w:color="auto"/>
               <w:left w:val="single" w:sz="4" w:space="0" w:color="auto"/>
@@ -6889,7 +7706,7 @@
       <w:tr>
         <w:tc>
           <w:tcPr>
-            <w:tcW w:w="1165" w:type="dxa"/>
+            <w:tcW w:w="1250" w:type="dxa"/>
             <w:tcBorders>
               <w:top w:val="single" w:sz="4" w:space="0" w:color="auto"/>
               <w:left w:val="single" w:sz="4" w:space="0" w:color="auto"/>
@@ -6914,7 +7731,7 @@
         </w:tc>
         <w:tc>
           <w:tcPr>
-            <w:tcW w:w="8185" w:type="dxa"/>
+            <w:tcW w:w="8100" w:type="dxa"/>
             <w:tcBorders>
               <w:top w:val="single" w:sz="4" w:space="0" w:color="auto"/>
               <w:left w:val="single" w:sz="4" w:space="0" w:color="auto"/>
@@ -6941,7 +7758,7 @@
       <w:tr>
         <w:tc>
           <w:tcPr>
-            <w:tcW w:w="1165" w:type="dxa"/>
+            <w:tcW w:w="1250" w:type="dxa"/>
             <w:tcBorders>
               <w:top w:val="single" w:sz="4" w:space="0" w:color="auto"/>
               <w:left w:val="single" w:sz="4" w:space="0" w:color="auto"/>
@@ -6966,7 +7783,7 @@
         </w:tc>
         <w:tc>
           <w:tcPr>
-            <w:tcW w:w="8185" w:type="dxa"/>
+            <w:tcW w:w="8100" w:type="dxa"/>
             <w:tcBorders>
               <w:top w:val="single" w:sz="4" w:space="0" w:color="auto"/>
               <w:left w:val="single" w:sz="4" w:space="0" w:color="auto"/>
@@ -6993,7 +7810,7 @@
       <w:tr>
         <w:tc>
           <w:tcPr>
-            <w:tcW w:w="1165" w:type="dxa"/>
+            <w:tcW w:w="1250" w:type="dxa"/>
             <w:tcBorders>
               <w:top w:val="single" w:sz="4" w:space="0" w:color="auto"/>
               <w:left w:val="single" w:sz="4" w:space="0" w:color="auto"/>
@@ -7018,7 +7835,7 @@
         </w:tc>
         <w:tc>
           <w:tcPr>
-            <w:tcW w:w="8185" w:type="dxa"/>
+            <w:tcW w:w="8100" w:type="dxa"/>
             <w:tcBorders>
               <w:top w:val="single" w:sz="4" w:space="0" w:color="auto"/>
               <w:left w:val="single" w:sz="4" w:space="0" w:color="auto"/>
@@ -7045,7 +7862,7 @@
       <w:tr>
         <w:tc>
           <w:tcPr>
-            <w:tcW w:w="1165" w:type="dxa"/>
+            <w:tcW w:w="1250" w:type="dxa"/>
             <w:tcBorders>
               <w:top w:val="single" w:sz="4" w:space="0" w:color="auto"/>
               <w:left w:val="single" w:sz="4" w:space="0" w:color="auto"/>
@@ -7070,7 +7887,7 @@
         </w:tc>
         <w:tc>
           <w:tcPr>
-            <w:tcW w:w="8185" w:type="dxa"/>
+            <w:tcW w:w="8100" w:type="dxa"/>
             <w:tcBorders>
               <w:top w:val="single" w:sz="4" w:space="0" w:color="auto"/>
               <w:left w:val="single" w:sz="4" w:space="0" w:color="auto"/>
@@ -7097,7 +7914,7 @@
       <w:tr>
         <w:tc>
           <w:tcPr>
-            <w:tcW w:w="1165" w:type="dxa"/>
+            <w:tcW w:w="1250" w:type="dxa"/>
             <w:tcBorders>
               <w:top w:val="single" w:sz="4" w:space="0" w:color="auto"/>
               <w:left w:val="single" w:sz="4" w:space="0" w:color="auto"/>
@@ -7122,7 +7939,7 @@
         </w:tc>
         <w:tc>
           <w:tcPr>
-            <w:tcW w:w="8185" w:type="dxa"/>
+            <w:tcW w:w="8100" w:type="dxa"/>
             <w:tcBorders>
               <w:top w:val="single" w:sz="4" w:space="0" w:color="auto"/>
               <w:left w:val="single" w:sz="4" w:space="0" w:color="auto"/>
@@ -7149,7 +7966,7 @@
       <w:tr>
         <w:tc>
           <w:tcPr>
-            <w:tcW w:w="1165" w:type="dxa"/>
+            <w:tcW w:w="1250" w:type="dxa"/>
             <w:tcBorders>
               <w:top w:val="single" w:sz="4" w:space="0" w:color="auto"/>
               <w:left w:val="single" w:sz="4" w:space="0" w:color="auto"/>
@@ -7174,7 +7991,7 @@
         </w:tc>
         <w:tc>
           <w:tcPr>
-            <w:tcW w:w="8185" w:type="dxa"/>
+            <w:tcW w:w="8100" w:type="dxa"/>
             <w:tcBorders>
               <w:top w:val="single" w:sz="4" w:space="0" w:color="auto"/>
               <w:left w:val="single" w:sz="4" w:space="0" w:color="auto"/>
@@ -7201,7 +8018,7 @@
       <w:tr>
         <w:tc>
           <w:tcPr>
-            <w:tcW w:w="1165" w:type="dxa"/>
+            <w:tcW w:w="1250" w:type="dxa"/>
             <w:tcBorders>
               <w:top w:val="single" w:sz="4" w:space="0" w:color="auto"/>
               <w:left w:val="single" w:sz="4" w:space="0" w:color="auto"/>
@@ -7226,7 +8043,7 @@
         </w:tc>
         <w:tc>
           <w:tcPr>
-            <w:tcW w:w="8185" w:type="dxa"/>
+            <w:tcW w:w="8100" w:type="dxa"/>
             <w:tcBorders>
               <w:top w:val="single" w:sz="4" w:space="0" w:color="auto"/>
               <w:left w:val="single" w:sz="4" w:space="0" w:color="auto"/>
@@ -7253,7 +8070,7 @@
       <w:tr>
         <w:tc>
           <w:tcPr>
-            <w:tcW w:w="1165" w:type="dxa"/>
+            <w:tcW w:w="1250" w:type="dxa"/>
             <w:tcBorders>
               <w:top w:val="single" w:sz="4" w:space="0" w:color="auto"/>
               <w:left w:val="single" w:sz="4" w:space="0" w:color="auto"/>
@@ -7278,7 +8095,7 @@
         </w:tc>
         <w:tc>
           <w:tcPr>
-            <w:tcW w:w="8185" w:type="dxa"/>
+            <w:tcW w:w="8100" w:type="dxa"/>
             <w:tcBorders>
               <w:top w:val="single" w:sz="4" w:space="0" w:color="auto"/>
               <w:left w:val="single" w:sz="4" w:space="0" w:color="auto"/>
@@ -7305,7 +8122,7 @@
       <w:tr>
         <w:tc>
           <w:tcPr>
-            <w:tcW w:w="1165" w:type="dxa"/>
+            <w:tcW w:w="1250" w:type="dxa"/>
             <w:tcBorders>
               <w:top w:val="single" w:sz="4" w:space="0" w:color="auto"/>
               <w:left w:val="single" w:sz="4" w:space="0" w:color="auto"/>
@@ -7330,7 +8147,7 @@
         </w:tc>
         <w:tc>
           <w:tcPr>
-            <w:tcW w:w="8185" w:type="dxa"/>
+            <w:tcW w:w="8100" w:type="dxa"/>
             <w:tcBorders>
               <w:top w:val="single" w:sz="4" w:space="0" w:color="auto"/>
               <w:left w:val="single" w:sz="4" w:space="0" w:color="auto"/>
@@ -7357,7 +8174,7 @@
       <w:tr>
         <w:tc>
           <w:tcPr>
-            <w:tcW w:w="1165" w:type="dxa"/>
+            <w:tcW w:w="1250" w:type="dxa"/>
             <w:tcBorders>
               <w:top w:val="single" w:sz="4" w:space="0" w:color="auto"/>
               <w:left w:val="single" w:sz="4" w:space="0" w:color="auto"/>
@@ -7382,7 +8199,7 @@
         </w:tc>
         <w:tc>
           <w:tcPr>
-            <w:tcW w:w="8185" w:type="dxa"/>
+            <w:tcW w:w="8100" w:type="dxa"/>
             <w:tcBorders>
               <w:top w:val="single" w:sz="4" w:space="0" w:color="auto"/>
               <w:left w:val="single" w:sz="4" w:space="0" w:color="auto"/>
@@ -7409,7 +8226,7 @@
       <w:tr>
         <w:tc>
           <w:tcPr>
-            <w:tcW w:w="1165" w:type="dxa"/>
+            <w:tcW w:w="1250" w:type="dxa"/>
             <w:tcBorders>
               <w:top w:val="single" w:sz="4" w:space="0" w:color="auto"/>
               <w:left w:val="single" w:sz="4" w:space="0" w:color="auto"/>
@@ -7434,7 +8251,7 @@
         </w:tc>
         <w:tc>
           <w:tcPr>
-            <w:tcW w:w="8185" w:type="dxa"/>
+            <w:tcW w:w="8100" w:type="dxa"/>
             <w:tcBorders>
               <w:top w:val="single" w:sz="4" w:space="0" w:color="auto"/>
               <w:left w:val="single" w:sz="4" w:space="0" w:color="auto"/>
@@ -7461,7 +8278,7 @@
       <w:tr>
         <w:tc>
           <w:tcPr>
-            <w:tcW w:w="1165" w:type="dxa"/>
+            <w:tcW w:w="1250" w:type="dxa"/>
             <w:tcBorders>
               <w:top w:val="single" w:sz="4" w:space="0" w:color="auto"/>
               <w:left w:val="single" w:sz="4" w:space="0" w:color="auto"/>
@@ -7486,7 +8303,7 @@
         </w:tc>
         <w:tc>
           <w:tcPr>
-            <w:tcW w:w="8185" w:type="dxa"/>
+            <w:tcW w:w="8100" w:type="dxa"/>
             <w:tcBorders>
               <w:top w:val="single" w:sz="4" w:space="0" w:color="auto"/>
               <w:left w:val="single" w:sz="4" w:space="0" w:color="auto"/>
@@ -7513,7 +8330,7 @@
       <w:tr>
         <w:tc>
           <w:tcPr>
-            <w:tcW w:w="1165" w:type="dxa"/>
+            <w:tcW w:w="1250" w:type="dxa"/>
             <w:tcBorders>
               <w:top w:val="single" w:sz="4" w:space="0" w:color="auto"/>
               <w:left w:val="single" w:sz="4" w:space="0" w:color="auto"/>
@@ -7538,7 +8355,7 @@
         </w:tc>
         <w:tc>
           <w:tcPr>
-            <w:tcW w:w="8185" w:type="dxa"/>
+            <w:tcW w:w="8100" w:type="dxa"/>
             <w:tcBorders>
               <w:top w:val="single" w:sz="4" w:space="0" w:color="auto"/>
               <w:left w:val="single" w:sz="4" w:space="0" w:color="auto"/>
@@ -7565,7 +8382,7 @@
       <w:tr>
         <w:tc>
           <w:tcPr>
-            <w:tcW w:w="1165" w:type="dxa"/>
+            <w:tcW w:w="1250" w:type="dxa"/>
             <w:tcBorders>
               <w:top w:val="single" w:sz="4" w:space="0" w:color="auto"/>
               <w:left w:val="single" w:sz="4" w:space="0" w:color="auto"/>
@@ -7590,7 +8407,7 @@
         </w:tc>
         <w:tc>
           <w:tcPr>
-            <w:tcW w:w="8185" w:type="dxa"/>
+            <w:tcW w:w="8100" w:type="dxa"/>
             <w:tcBorders>
               <w:top w:val="single" w:sz="4" w:space="0" w:color="auto"/>
               <w:left w:val="single" w:sz="4" w:space="0" w:color="auto"/>
@@ -7617,7 +8434,7 @@
       <w:tr>
         <w:tc>
           <w:tcPr>
-            <w:tcW w:w="1165" w:type="dxa"/>
+            <w:tcW w:w="1250" w:type="dxa"/>
             <w:tcBorders>
               <w:top w:val="single" w:sz="4" w:space="0" w:color="auto"/>
               <w:left w:val="single" w:sz="4" w:space="0" w:color="auto"/>
@@ -7642,7 +8459,7 @@
         </w:tc>
         <w:tc>
           <w:tcPr>
-            <w:tcW w:w="8185" w:type="dxa"/>
+            <w:tcW w:w="8100" w:type="dxa"/>
             <w:tcBorders>
               <w:top w:val="single" w:sz="4" w:space="0" w:color="auto"/>
               <w:left w:val="single" w:sz="4" w:space="0" w:color="auto"/>
@@ -7669,7 +8486,7 @@
       <w:tr>
         <w:tc>
           <w:tcPr>
-            <w:tcW w:w="1165" w:type="dxa"/>
+            <w:tcW w:w="1250" w:type="dxa"/>
             <w:tcBorders>
               <w:top w:val="single" w:sz="4" w:space="0" w:color="auto"/>
               <w:left w:val="single" w:sz="4" w:space="0" w:color="auto"/>
@@ -7694,7 +8511,7 @@
         </w:tc>
         <w:tc>
           <w:tcPr>
-            <w:tcW w:w="8185" w:type="dxa"/>
+            <w:tcW w:w="8100" w:type="dxa"/>
             <w:tcBorders>
               <w:top w:val="single" w:sz="4" w:space="0" w:color="auto"/>
               <w:left w:val="single" w:sz="4" w:space="0" w:color="auto"/>
@@ -7721,7 +8538,7 @@
       <w:tr>
         <w:tc>
           <w:tcPr>
-            <w:tcW w:w="1165" w:type="dxa"/>
+            <w:tcW w:w="1250" w:type="dxa"/>
             <w:tcBorders>
               <w:top w:val="single" w:sz="4" w:space="0" w:color="auto"/>
               <w:left w:val="single" w:sz="4" w:space="0" w:color="auto"/>
@@ -7746,7 +8563,7 @@
         </w:tc>
         <w:tc>
           <w:tcPr>
-            <w:tcW w:w="8185" w:type="dxa"/>
+            <w:tcW w:w="8100" w:type="dxa"/>
             <w:tcBorders>
               <w:top w:val="single" w:sz="4" w:space="0" w:color="auto"/>
               <w:left w:val="single" w:sz="4" w:space="0" w:color="auto"/>
@@ -7773,7 +8590,7 @@
       <w:tr>
         <w:tc>
           <w:tcPr>
-            <w:tcW w:w="1165" w:type="dxa"/>
+            <w:tcW w:w="1250" w:type="dxa"/>
             <w:tcBorders>
               <w:top w:val="single" w:sz="4" w:space="0" w:color="auto"/>
               <w:left w:val="single" w:sz="4" w:space="0" w:color="auto"/>
@@ -7798,7 +8615,7 @@
         </w:tc>
         <w:tc>
           <w:tcPr>
-            <w:tcW w:w="8185" w:type="dxa"/>
+            <w:tcW w:w="8100" w:type="dxa"/>
             <w:tcBorders>
               <w:top w:val="single" w:sz="4" w:space="0" w:color="auto"/>
               <w:left w:val="single" w:sz="4" w:space="0" w:color="auto"/>
@@ -7825,7 +8642,7 @@
       <w:tr>
         <w:tc>
           <w:tcPr>
-            <w:tcW w:w="1165" w:type="dxa"/>
+            <w:tcW w:w="1250" w:type="dxa"/>
             <w:tcBorders>
               <w:top w:val="single" w:sz="4" w:space="0" w:color="auto"/>
               <w:left w:val="single" w:sz="4" w:space="0" w:color="auto"/>
@@ -7850,7 +8667,7 @@
         </w:tc>
         <w:tc>
           <w:tcPr>
-            <w:tcW w:w="8185" w:type="dxa"/>
+            <w:tcW w:w="8100" w:type="dxa"/>
             <w:tcBorders>
               <w:top w:val="single" w:sz="4" w:space="0" w:color="auto"/>
               <w:left w:val="single" w:sz="4" w:space="0" w:color="auto"/>
@@ -7877,7 +8694,7 @@
       <w:tr>
         <w:tc>
           <w:tcPr>
-            <w:tcW w:w="1165" w:type="dxa"/>
+            <w:tcW w:w="1250" w:type="dxa"/>
             <w:tcBorders>
               <w:top w:val="single" w:sz="4" w:space="0" w:color="auto"/>
               <w:left w:val="single" w:sz="4" w:space="0" w:color="auto"/>
@@ -7902,7 +8719,7 @@
         </w:tc>
         <w:tc>
           <w:tcPr>
-            <w:tcW w:w="8185" w:type="dxa"/>
+            <w:tcW w:w="8100" w:type="dxa"/>
             <w:tcBorders>
               <w:top w:val="single" w:sz="4" w:space="0" w:color="auto"/>
               <w:left w:val="single" w:sz="4" w:space="0" w:color="auto"/>
@@ -7929,32 +8746,33 @@
       <w:tr>
         <w:tc>
           <w:tcPr>
-            <w:tcW w:w="1165" w:type="dxa"/>
-            <w:tcBorders>
-              <w:top w:val="single" w:sz="4" w:space="0" w:color="auto"/>
-              <w:left w:val="single" w:sz="4" w:space="0" w:color="auto"/>
-              <w:bottom w:val="single" w:sz="4" w:space="0" w:color="auto"/>
-              <w:right w:val="single" w:sz="4" w:space="0" w:color="auto"/>
-            </w:tcBorders>
-            <w:hideMark/>
-          </w:tcPr>
-          <w:p>
-            <w:pPr>
-              <w:rPr>
-                <w:rFonts w:ascii="Times New Roman" w:hAnsi="Times New Roman" w:cs="Times New Roman"/>
-              </w:rPr>
-            </w:pPr>
-            <w:r>
-              <w:rPr>
-                <w:rFonts w:ascii="Times New Roman" w:hAnsi="Times New Roman" w:cs="Times New Roman"/>
-              </w:rPr>
+            <w:tcW w:w="1250" w:type="dxa"/>
+            <w:tcBorders>
+              <w:top w:val="single" w:sz="4" w:space="0" w:color="auto"/>
+              <w:left w:val="single" w:sz="4" w:space="0" w:color="auto"/>
+              <w:bottom w:val="single" w:sz="4" w:space="0" w:color="auto"/>
+              <w:right w:val="single" w:sz="4" w:space="0" w:color="auto"/>
+            </w:tcBorders>
+            <w:hideMark/>
+          </w:tcPr>
+          <w:p>
+            <w:pPr>
+              <w:rPr>
+                <w:rFonts w:ascii="Times New Roman" w:hAnsi="Times New Roman" w:cs="Times New Roman"/>
+              </w:rPr>
+            </w:pPr>
+            <w:r>
+              <w:rPr>
+                <w:rFonts w:ascii="Times New Roman" w:hAnsi="Times New Roman" w:cs="Times New Roman"/>
+              </w:rPr>
+              <w:lastRenderedPageBreak/>
               <w:t>T40.2X2D</w:t>
             </w:r>
           </w:p>
         </w:tc>
         <w:tc>
           <w:tcPr>
-            <w:tcW w:w="8185" w:type="dxa"/>
+            <w:tcW w:w="8100" w:type="dxa"/>
             <w:tcBorders>
               <w:top w:val="single" w:sz="4" w:space="0" w:color="auto"/>
               <w:left w:val="single" w:sz="4" w:space="0" w:color="auto"/>
@@ -7981,7 +8799,7 @@
       <w:tr>
         <w:tc>
           <w:tcPr>
-            <w:tcW w:w="1165" w:type="dxa"/>
+            <w:tcW w:w="1250" w:type="dxa"/>
             <w:tcBorders>
               <w:top w:val="single" w:sz="4" w:space="0" w:color="auto"/>
               <w:left w:val="single" w:sz="4" w:space="0" w:color="auto"/>
@@ -8006,7 +8824,7 @@
         </w:tc>
         <w:tc>
           <w:tcPr>
-            <w:tcW w:w="8185" w:type="dxa"/>
+            <w:tcW w:w="8100" w:type="dxa"/>
             <w:tcBorders>
               <w:top w:val="single" w:sz="4" w:space="0" w:color="auto"/>
               <w:left w:val="single" w:sz="4" w:space="0" w:color="auto"/>
@@ -8033,7 +8851,7 @@
       <w:tr>
         <w:tc>
           <w:tcPr>
-            <w:tcW w:w="1165" w:type="dxa"/>
+            <w:tcW w:w="1250" w:type="dxa"/>
             <w:tcBorders>
               <w:top w:val="single" w:sz="4" w:space="0" w:color="auto"/>
               <w:left w:val="single" w:sz="4" w:space="0" w:color="auto"/>
@@ -8058,7 +8876,7 @@
         </w:tc>
         <w:tc>
           <w:tcPr>
-            <w:tcW w:w="8185" w:type="dxa"/>
+            <w:tcW w:w="8100" w:type="dxa"/>
             <w:tcBorders>
               <w:top w:val="single" w:sz="4" w:space="0" w:color="auto"/>
               <w:left w:val="single" w:sz="4" w:space="0" w:color="auto"/>
@@ -8085,7 +8903,7 @@
       <w:tr>
         <w:tc>
           <w:tcPr>
-            <w:tcW w:w="1165" w:type="dxa"/>
+            <w:tcW w:w="1250" w:type="dxa"/>
             <w:tcBorders>
               <w:top w:val="single" w:sz="4" w:space="0" w:color="auto"/>
               <w:left w:val="single" w:sz="4" w:space="0" w:color="auto"/>
@@ -8110,7 +8928,7 @@
         </w:tc>
         <w:tc>
           <w:tcPr>
-            <w:tcW w:w="8185" w:type="dxa"/>
+            <w:tcW w:w="8100" w:type="dxa"/>
             <w:tcBorders>
               <w:top w:val="single" w:sz="4" w:space="0" w:color="auto"/>
               <w:left w:val="single" w:sz="4" w:space="0" w:color="auto"/>
@@ -8137,7 +8955,7 @@
       <w:tr>
         <w:tc>
           <w:tcPr>
-            <w:tcW w:w="1165" w:type="dxa"/>
+            <w:tcW w:w="1250" w:type="dxa"/>
             <w:tcBorders>
               <w:top w:val="single" w:sz="4" w:space="0" w:color="auto"/>
               <w:left w:val="single" w:sz="4" w:space="0" w:color="auto"/>
@@ -8162,7 +8980,7 @@
         </w:tc>
         <w:tc>
           <w:tcPr>
-            <w:tcW w:w="8185" w:type="dxa"/>
+            <w:tcW w:w="8100" w:type="dxa"/>
             <w:tcBorders>
               <w:top w:val="single" w:sz="4" w:space="0" w:color="auto"/>
               <w:left w:val="single" w:sz="4" w:space="0" w:color="auto"/>
@@ -8189,7 +9007,7 @@
       <w:tr>
         <w:tc>
           <w:tcPr>
-            <w:tcW w:w="1165" w:type="dxa"/>
+            <w:tcW w:w="1250" w:type="dxa"/>
             <w:tcBorders>
               <w:top w:val="single" w:sz="4" w:space="0" w:color="auto"/>
               <w:left w:val="single" w:sz="4" w:space="0" w:color="auto"/>
@@ -8214,7 +9032,7 @@
         </w:tc>
         <w:tc>
           <w:tcPr>
-            <w:tcW w:w="8185" w:type="dxa"/>
+            <w:tcW w:w="8100" w:type="dxa"/>
             <w:tcBorders>
               <w:top w:val="single" w:sz="4" w:space="0" w:color="auto"/>
               <w:left w:val="single" w:sz="4" w:space="0" w:color="auto"/>
@@ -8241,33 +9059,32 @@
       <w:tr>
         <w:tc>
           <w:tcPr>
-            <w:tcW w:w="1165" w:type="dxa"/>
-            <w:tcBorders>
-              <w:top w:val="single" w:sz="4" w:space="0" w:color="auto"/>
-              <w:left w:val="single" w:sz="4" w:space="0" w:color="auto"/>
-              <w:bottom w:val="single" w:sz="4" w:space="0" w:color="auto"/>
-              <w:right w:val="single" w:sz="4" w:space="0" w:color="auto"/>
-            </w:tcBorders>
-            <w:hideMark/>
-          </w:tcPr>
-          <w:p>
-            <w:pPr>
-              <w:rPr>
-                <w:rFonts w:ascii="Times New Roman" w:hAnsi="Times New Roman" w:cs="Times New Roman"/>
-              </w:rPr>
-            </w:pPr>
-            <w:r>
-              <w:rPr>
-                <w:rFonts w:ascii="Times New Roman" w:hAnsi="Times New Roman" w:cs="Times New Roman"/>
-              </w:rPr>
-              <w:lastRenderedPageBreak/>
+            <w:tcW w:w="1250" w:type="dxa"/>
+            <w:tcBorders>
+              <w:top w:val="single" w:sz="4" w:space="0" w:color="auto"/>
+              <w:left w:val="single" w:sz="4" w:space="0" w:color="auto"/>
+              <w:bottom w:val="single" w:sz="4" w:space="0" w:color="auto"/>
+              <w:right w:val="single" w:sz="4" w:space="0" w:color="auto"/>
+            </w:tcBorders>
+            <w:hideMark/>
+          </w:tcPr>
+          <w:p>
+            <w:pPr>
+              <w:rPr>
+                <w:rFonts w:ascii="Times New Roman" w:hAnsi="Times New Roman" w:cs="Times New Roman"/>
+              </w:rPr>
+            </w:pPr>
+            <w:r>
+              <w:rPr>
+                <w:rFonts w:ascii="Times New Roman" w:hAnsi="Times New Roman" w:cs="Times New Roman"/>
+              </w:rPr>
               <w:t>T40.3X4A</w:t>
             </w:r>
           </w:p>
         </w:tc>
         <w:tc>
           <w:tcPr>
-            <w:tcW w:w="8185" w:type="dxa"/>
+            <w:tcW w:w="8100" w:type="dxa"/>
             <w:tcBorders>
               <w:top w:val="single" w:sz="4" w:space="0" w:color="auto"/>
               <w:left w:val="single" w:sz="4" w:space="0" w:color="auto"/>
@@ -8294,7 +9111,7 @@
       <w:tr>
         <w:tc>
           <w:tcPr>
-            <w:tcW w:w="1165" w:type="dxa"/>
+            <w:tcW w:w="1250" w:type="dxa"/>
             <w:tcBorders>
               <w:top w:val="single" w:sz="4" w:space="0" w:color="auto"/>
               <w:left w:val="single" w:sz="4" w:space="0" w:color="auto"/>
@@ -8319,7 +9136,7 @@
         </w:tc>
         <w:tc>
           <w:tcPr>
-            <w:tcW w:w="8185" w:type="dxa"/>
+            <w:tcW w:w="8100" w:type="dxa"/>
             <w:tcBorders>
               <w:top w:val="single" w:sz="4" w:space="0" w:color="auto"/>
               <w:left w:val="single" w:sz="4" w:space="0" w:color="auto"/>
@@ -8346,7 +9163,7 @@
       <w:tr>
         <w:tc>
           <w:tcPr>
-            <w:tcW w:w="1165" w:type="dxa"/>
+            <w:tcW w:w="1250" w:type="dxa"/>
             <w:tcBorders>
               <w:top w:val="single" w:sz="4" w:space="0" w:color="auto"/>
               <w:left w:val="single" w:sz="4" w:space="0" w:color="auto"/>
@@ -8371,7 +9188,7 @@
         </w:tc>
         <w:tc>
           <w:tcPr>
-            <w:tcW w:w="8185" w:type="dxa"/>
+            <w:tcW w:w="8100" w:type="dxa"/>
             <w:tcBorders>
               <w:top w:val="single" w:sz="4" w:space="0" w:color="auto"/>
               <w:left w:val="single" w:sz="4" w:space="0" w:color="auto"/>
@@ -8398,7 +9215,7 @@
       <w:tr>
         <w:tc>
           <w:tcPr>
-            <w:tcW w:w="1165" w:type="dxa"/>
+            <w:tcW w:w="1250" w:type="dxa"/>
             <w:tcBorders>
               <w:top w:val="single" w:sz="4" w:space="0" w:color="auto"/>
               <w:left w:val="single" w:sz="4" w:space="0" w:color="auto"/>
@@ -8423,7 +9240,7 @@
         </w:tc>
         <w:tc>
           <w:tcPr>
-            <w:tcW w:w="8185" w:type="dxa"/>
+            <w:tcW w:w="8100" w:type="dxa"/>
             <w:tcBorders>
               <w:top w:val="single" w:sz="4" w:space="0" w:color="auto"/>
               <w:left w:val="single" w:sz="4" w:space="0" w:color="auto"/>
@@ -8450,7 +9267,7 @@
       <w:tr>
         <w:tc>
           <w:tcPr>
-            <w:tcW w:w="1165" w:type="dxa"/>
+            <w:tcW w:w="1250" w:type="dxa"/>
             <w:tcBorders>
               <w:top w:val="single" w:sz="4" w:space="0" w:color="auto"/>
               <w:left w:val="single" w:sz="4" w:space="0" w:color="auto"/>
@@ -8475,7 +9292,7 @@
         </w:tc>
         <w:tc>
           <w:tcPr>
-            <w:tcW w:w="8185" w:type="dxa"/>
+            <w:tcW w:w="8100" w:type="dxa"/>
             <w:tcBorders>
               <w:top w:val="single" w:sz="4" w:space="0" w:color="auto"/>
               <w:left w:val="single" w:sz="4" w:space="0" w:color="auto"/>
@@ -8502,59 +9319,615 @@
       <w:tr>
         <w:tc>
           <w:tcPr>
-            <w:tcW w:w="1165" w:type="dxa"/>
-            <w:tcBorders>
-              <w:top w:val="single" w:sz="4" w:space="0" w:color="auto"/>
-              <w:left w:val="single" w:sz="4" w:space="0" w:color="auto"/>
-              <w:bottom w:val="single" w:sz="4" w:space="0" w:color="auto"/>
-              <w:right w:val="single" w:sz="4" w:space="0" w:color="auto"/>
-            </w:tcBorders>
-            <w:hideMark/>
-          </w:tcPr>
-          <w:p>
-            <w:pPr>
-              <w:rPr>
-                <w:rFonts w:ascii="Times New Roman" w:hAnsi="Times New Roman" w:cs="Times New Roman"/>
-              </w:rPr>
-            </w:pPr>
-            <w:r>
-              <w:rPr>
-                <w:rFonts w:ascii="Times New Roman" w:hAnsi="Times New Roman" w:cs="Times New Roman"/>
-              </w:rPr>
-              <w:t>T40.4…</w:t>
-            </w:r>
-          </w:p>
-        </w:tc>
-        <w:tc>
-          <w:tcPr>
-            <w:tcW w:w="8185" w:type="dxa"/>
-            <w:tcBorders>
-              <w:top w:val="single" w:sz="4" w:space="0" w:color="auto"/>
-              <w:left w:val="single" w:sz="4" w:space="0" w:color="auto"/>
-              <w:bottom w:val="single" w:sz="4" w:space="0" w:color="auto"/>
-              <w:right w:val="single" w:sz="4" w:space="0" w:color="auto"/>
-            </w:tcBorders>
-            <w:hideMark/>
-          </w:tcPr>
-          <w:p>
-            <w:pPr>
-              <w:rPr>
-                <w:rFonts w:ascii="Times New Roman" w:hAnsi="Times New Roman" w:cs="Times New Roman"/>
-              </w:rPr>
-            </w:pPr>
-            <w:r>
-              <w:rPr>
-                <w:rFonts w:ascii="Times New Roman" w:hAnsi="Times New Roman" w:cs="Times New Roman"/>
-              </w:rPr>
-              <w:t>???</w:t>
-            </w:r>
-          </w:p>
-        </w:tc>
-      </w:tr>
-      <w:tr>
-        <w:tc>
-          <w:tcPr>
-            <w:tcW w:w="1165" w:type="dxa"/>
+            <w:tcW w:w="1250" w:type="dxa"/>
+            <w:tcBorders>
+              <w:top w:val="single" w:sz="4" w:space="0" w:color="auto"/>
+              <w:left w:val="single" w:sz="4" w:space="0" w:color="auto"/>
+              <w:bottom w:val="single" w:sz="4" w:space="0" w:color="auto"/>
+              <w:right w:val="single" w:sz="4" w:space="0" w:color="auto"/>
+            </w:tcBorders>
+            <w:hideMark/>
+          </w:tcPr>
+          <w:p>
+            <w:pPr>
+              <w:rPr>
+                <w:rFonts w:ascii="Times New Roman" w:hAnsi="Times New Roman" w:cs="Times New Roman"/>
+              </w:rPr>
+            </w:pPr>
+            <w:r>
+              <w:rPr>
+                <w:rFonts w:ascii="Times New Roman" w:hAnsi="Times New Roman" w:cs="Times New Roman"/>
+              </w:rPr>
+              <w:t>T40.</w:t>
+            </w:r>
+            <w:r>
+              <w:rPr>
+                <w:rFonts w:ascii="Times New Roman" w:hAnsi="Times New Roman" w:cs="Times New Roman"/>
+              </w:rPr>
+              <w:t>4</w:t>
+            </w:r>
+            <w:r>
+              <w:rPr>
+                <w:rFonts w:ascii="Times New Roman" w:hAnsi="Times New Roman" w:cs="Times New Roman"/>
+              </w:rPr>
+              <w:t>X1A</w:t>
+            </w:r>
+          </w:p>
+        </w:tc>
+        <w:tc>
+          <w:tcPr>
+            <w:tcW w:w="8100" w:type="dxa"/>
+            <w:tcBorders>
+              <w:top w:val="single" w:sz="4" w:space="0" w:color="auto"/>
+              <w:left w:val="single" w:sz="4" w:space="0" w:color="auto"/>
+              <w:bottom w:val="single" w:sz="4" w:space="0" w:color="auto"/>
+              <w:right w:val="single" w:sz="4" w:space="0" w:color="auto"/>
+            </w:tcBorders>
+            <w:hideMark/>
+          </w:tcPr>
+          <w:p>
+            <w:pPr>
+              <w:rPr>
+                <w:rFonts w:ascii="Times New Roman" w:hAnsi="Times New Roman" w:cs="Times New Roman"/>
+              </w:rPr>
+            </w:pPr>
+            <w:r>
+              <w:rPr>
+                <w:rFonts w:ascii="Times New Roman" w:hAnsi="Times New Roman" w:cs="Times New Roman"/>
+              </w:rPr>
+              <w:t xml:space="preserve">Poisoning by </w:t>
+            </w:r>
+            <w:r>
+              <w:rPr>
+                <w:rFonts w:ascii="Times New Roman" w:hAnsi="Times New Roman" w:cs="Times New Roman"/>
+              </w:rPr>
+              <w:t>other synthetic narcotics</w:t>
+            </w:r>
+            <w:r>
+              <w:rPr>
+                <w:rFonts w:ascii="Times New Roman" w:hAnsi="Times New Roman" w:cs="Times New Roman"/>
+              </w:rPr>
+              <w:t>, accidental (unintentional), initial encounter</w:t>
+            </w:r>
+          </w:p>
+        </w:tc>
+      </w:tr>
+      <w:tr>
+        <w:tc>
+          <w:tcPr>
+            <w:tcW w:w="1250" w:type="dxa"/>
+            <w:tcBorders>
+              <w:top w:val="single" w:sz="4" w:space="0" w:color="auto"/>
+              <w:left w:val="single" w:sz="4" w:space="0" w:color="auto"/>
+              <w:bottom w:val="single" w:sz="4" w:space="0" w:color="auto"/>
+              <w:right w:val="single" w:sz="4" w:space="0" w:color="auto"/>
+            </w:tcBorders>
+            <w:hideMark/>
+          </w:tcPr>
+          <w:p>
+            <w:pPr>
+              <w:rPr>
+                <w:rFonts w:ascii="Times New Roman" w:hAnsi="Times New Roman" w:cs="Times New Roman"/>
+              </w:rPr>
+            </w:pPr>
+            <w:r>
+              <w:rPr>
+                <w:rFonts w:ascii="Times New Roman" w:hAnsi="Times New Roman" w:cs="Times New Roman"/>
+              </w:rPr>
+              <w:t>T40.</w:t>
+            </w:r>
+            <w:r>
+              <w:rPr>
+                <w:rFonts w:ascii="Times New Roman" w:hAnsi="Times New Roman" w:cs="Times New Roman"/>
+              </w:rPr>
+              <w:t>4</w:t>
+            </w:r>
+            <w:r>
+              <w:rPr>
+                <w:rFonts w:ascii="Times New Roman" w:hAnsi="Times New Roman" w:cs="Times New Roman"/>
+              </w:rPr>
+              <w:t>X2A</w:t>
+            </w:r>
+          </w:p>
+        </w:tc>
+        <w:tc>
+          <w:tcPr>
+            <w:tcW w:w="8100" w:type="dxa"/>
+            <w:tcBorders>
+              <w:top w:val="single" w:sz="4" w:space="0" w:color="auto"/>
+              <w:left w:val="single" w:sz="4" w:space="0" w:color="auto"/>
+              <w:bottom w:val="single" w:sz="4" w:space="0" w:color="auto"/>
+              <w:right w:val="single" w:sz="4" w:space="0" w:color="auto"/>
+            </w:tcBorders>
+            <w:hideMark/>
+          </w:tcPr>
+          <w:p>
+            <w:pPr>
+              <w:rPr>
+                <w:rFonts w:ascii="Times New Roman" w:hAnsi="Times New Roman" w:cs="Times New Roman"/>
+              </w:rPr>
+            </w:pPr>
+            <w:r>
+              <w:rPr>
+                <w:rFonts w:ascii="Times New Roman" w:hAnsi="Times New Roman" w:cs="Times New Roman"/>
+              </w:rPr>
+              <w:t xml:space="preserve">Poisoning by </w:t>
+            </w:r>
+            <w:r>
+              <w:rPr>
+                <w:rFonts w:ascii="Times New Roman" w:hAnsi="Times New Roman" w:cs="Times New Roman"/>
+              </w:rPr>
+              <w:t>other synthetic narcotics</w:t>
+            </w:r>
+            <w:r>
+              <w:rPr>
+                <w:rFonts w:ascii="Times New Roman" w:hAnsi="Times New Roman" w:cs="Times New Roman"/>
+              </w:rPr>
+              <w:t>, intentional self-harm, initial encounter</w:t>
+            </w:r>
+          </w:p>
+        </w:tc>
+      </w:tr>
+      <w:tr>
+        <w:tc>
+          <w:tcPr>
+            <w:tcW w:w="1250" w:type="dxa"/>
+            <w:tcBorders>
+              <w:top w:val="single" w:sz="4" w:space="0" w:color="auto"/>
+              <w:left w:val="single" w:sz="4" w:space="0" w:color="auto"/>
+              <w:bottom w:val="single" w:sz="4" w:space="0" w:color="auto"/>
+              <w:right w:val="single" w:sz="4" w:space="0" w:color="auto"/>
+            </w:tcBorders>
+            <w:hideMark/>
+          </w:tcPr>
+          <w:p>
+            <w:pPr>
+              <w:rPr>
+                <w:rFonts w:ascii="Times New Roman" w:hAnsi="Times New Roman" w:cs="Times New Roman"/>
+              </w:rPr>
+            </w:pPr>
+            <w:r>
+              <w:rPr>
+                <w:rFonts w:ascii="Times New Roman" w:hAnsi="Times New Roman" w:cs="Times New Roman"/>
+              </w:rPr>
+              <w:t>T40.</w:t>
+            </w:r>
+            <w:r>
+              <w:rPr>
+                <w:rFonts w:ascii="Times New Roman" w:hAnsi="Times New Roman" w:cs="Times New Roman"/>
+              </w:rPr>
+              <w:t>4</w:t>
+            </w:r>
+            <w:r>
+              <w:rPr>
+                <w:rFonts w:ascii="Times New Roman" w:hAnsi="Times New Roman" w:cs="Times New Roman"/>
+              </w:rPr>
+              <w:t>X3A</w:t>
+            </w:r>
+          </w:p>
+        </w:tc>
+        <w:tc>
+          <w:tcPr>
+            <w:tcW w:w="8100" w:type="dxa"/>
+            <w:tcBorders>
+              <w:top w:val="single" w:sz="4" w:space="0" w:color="auto"/>
+              <w:left w:val="single" w:sz="4" w:space="0" w:color="auto"/>
+              <w:bottom w:val="single" w:sz="4" w:space="0" w:color="auto"/>
+              <w:right w:val="single" w:sz="4" w:space="0" w:color="auto"/>
+            </w:tcBorders>
+            <w:hideMark/>
+          </w:tcPr>
+          <w:p>
+            <w:pPr>
+              <w:rPr>
+                <w:rFonts w:ascii="Times New Roman" w:hAnsi="Times New Roman" w:cs="Times New Roman"/>
+              </w:rPr>
+            </w:pPr>
+            <w:r>
+              <w:rPr>
+                <w:rFonts w:ascii="Times New Roman" w:hAnsi="Times New Roman" w:cs="Times New Roman"/>
+              </w:rPr>
+              <w:t xml:space="preserve">Poisoning by </w:t>
+            </w:r>
+            <w:r>
+              <w:rPr>
+                <w:rFonts w:ascii="Times New Roman" w:hAnsi="Times New Roman" w:cs="Times New Roman"/>
+              </w:rPr>
+              <w:t>other synthetic narcotics</w:t>
+            </w:r>
+            <w:r>
+              <w:rPr>
+                <w:rFonts w:ascii="Times New Roman" w:hAnsi="Times New Roman" w:cs="Times New Roman"/>
+              </w:rPr>
+              <w:t>, assault, initial encounter</w:t>
+            </w:r>
+          </w:p>
+        </w:tc>
+      </w:tr>
+      <w:tr>
+        <w:tc>
+          <w:tcPr>
+            <w:tcW w:w="1250" w:type="dxa"/>
+            <w:tcBorders>
+              <w:top w:val="single" w:sz="4" w:space="0" w:color="auto"/>
+              <w:left w:val="single" w:sz="4" w:space="0" w:color="auto"/>
+              <w:bottom w:val="single" w:sz="4" w:space="0" w:color="auto"/>
+              <w:right w:val="single" w:sz="4" w:space="0" w:color="auto"/>
+            </w:tcBorders>
+            <w:hideMark/>
+          </w:tcPr>
+          <w:p>
+            <w:pPr>
+              <w:rPr>
+                <w:rFonts w:ascii="Times New Roman" w:hAnsi="Times New Roman" w:cs="Times New Roman"/>
+              </w:rPr>
+            </w:pPr>
+            <w:r>
+              <w:rPr>
+                <w:rFonts w:ascii="Times New Roman" w:hAnsi="Times New Roman" w:cs="Times New Roman"/>
+              </w:rPr>
+              <w:t>T40.</w:t>
+            </w:r>
+            <w:r>
+              <w:rPr>
+                <w:rFonts w:ascii="Times New Roman" w:hAnsi="Times New Roman" w:cs="Times New Roman"/>
+              </w:rPr>
+              <w:t>4</w:t>
+            </w:r>
+            <w:r>
+              <w:rPr>
+                <w:rFonts w:ascii="Times New Roman" w:hAnsi="Times New Roman" w:cs="Times New Roman"/>
+              </w:rPr>
+              <w:t>X4A</w:t>
+            </w:r>
+          </w:p>
+        </w:tc>
+        <w:tc>
+          <w:tcPr>
+            <w:tcW w:w="8100" w:type="dxa"/>
+            <w:tcBorders>
+              <w:top w:val="single" w:sz="4" w:space="0" w:color="auto"/>
+              <w:left w:val="single" w:sz="4" w:space="0" w:color="auto"/>
+              <w:bottom w:val="single" w:sz="4" w:space="0" w:color="auto"/>
+              <w:right w:val="single" w:sz="4" w:space="0" w:color="auto"/>
+            </w:tcBorders>
+            <w:hideMark/>
+          </w:tcPr>
+          <w:p>
+            <w:pPr>
+              <w:rPr>
+                <w:rFonts w:ascii="Times New Roman" w:hAnsi="Times New Roman" w:cs="Times New Roman"/>
+              </w:rPr>
+            </w:pPr>
+            <w:r>
+              <w:rPr>
+                <w:rFonts w:ascii="Times New Roman" w:hAnsi="Times New Roman" w:cs="Times New Roman"/>
+              </w:rPr>
+              <w:t xml:space="preserve">Poisoning by </w:t>
+            </w:r>
+            <w:r>
+              <w:rPr>
+                <w:rFonts w:ascii="Times New Roman" w:hAnsi="Times New Roman" w:cs="Times New Roman"/>
+              </w:rPr>
+              <w:t>other synthetic narcotics</w:t>
+            </w:r>
+            <w:r>
+              <w:rPr>
+                <w:rFonts w:ascii="Times New Roman" w:hAnsi="Times New Roman" w:cs="Times New Roman"/>
+              </w:rPr>
+              <w:t>, undetermined, initial encounter</w:t>
+            </w:r>
+          </w:p>
+        </w:tc>
+      </w:tr>
+      <w:tr>
+        <w:tc>
+          <w:tcPr>
+            <w:tcW w:w="1250" w:type="dxa"/>
+            <w:tcBorders>
+              <w:top w:val="single" w:sz="4" w:space="0" w:color="auto"/>
+              <w:left w:val="single" w:sz="4" w:space="0" w:color="auto"/>
+              <w:bottom w:val="single" w:sz="4" w:space="0" w:color="auto"/>
+              <w:right w:val="single" w:sz="4" w:space="0" w:color="auto"/>
+            </w:tcBorders>
+            <w:hideMark/>
+          </w:tcPr>
+          <w:p>
+            <w:pPr>
+              <w:rPr>
+                <w:rFonts w:ascii="Times New Roman" w:hAnsi="Times New Roman" w:cs="Times New Roman"/>
+              </w:rPr>
+            </w:pPr>
+            <w:r>
+              <w:rPr>
+                <w:rFonts w:ascii="Times New Roman" w:hAnsi="Times New Roman" w:cs="Times New Roman"/>
+              </w:rPr>
+              <w:t>T40.</w:t>
+            </w:r>
+            <w:r>
+              <w:rPr>
+                <w:rFonts w:ascii="Times New Roman" w:hAnsi="Times New Roman" w:cs="Times New Roman"/>
+              </w:rPr>
+              <w:t>4</w:t>
+            </w:r>
+            <w:r>
+              <w:rPr>
+                <w:rFonts w:ascii="Times New Roman" w:hAnsi="Times New Roman" w:cs="Times New Roman"/>
+              </w:rPr>
+              <w:t>X1D</w:t>
+            </w:r>
+          </w:p>
+        </w:tc>
+        <w:tc>
+          <w:tcPr>
+            <w:tcW w:w="8100" w:type="dxa"/>
+            <w:tcBorders>
+              <w:top w:val="single" w:sz="4" w:space="0" w:color="auto"/>
+              <w:left w:val="single" w:sz="4" w:space="0" w:color="auto"/>
+              <w:bottom w:val="single" w:sz="4" w:space="0" w:color="auto"/>
+              <w:right w:val="single" w:sz="4" w:space="0" w:color="auto"/>
+            </w:tcBorders>
+            <w:hideMark/>
+          </w:tcPr>
+          <w:p>
+            <w:pPr>
+              <w:rPr>
+                <w:rFonts w:ascii="Times New Roman" w:hAnsi="Times New Roman" w:cs="Times New Roman"/>
+              </w:rPr>
+            </w:pPr>
+            <w:r>
+              <w:rPr>
+                <w:rFonts w:ascii="Times New Roman" w:hAnsi="Times New Roman" w:cs="Times New Roman"/>
+              </w:rPr>
+              <w:t xml:space="preserve">Poisoning by </w:t>
+            </w:r>
+            <w:r>
+              <w:rPr>
+                <w:rFonts w:ascii="Times New Roman" w:hAnsi="Times New Roman" w:cs="Times New Roman"/>
+              </w:rPr>
+              <w:t>other synthetic narcotics</w:t>
+            </w:r>
+            <w:r>
+              <w:rPr>
+                <w:rFonts w:ascii="Times New Roman" w:hAnsi="Times New Roman" w:cs="Times New Roman"/>
+              </w:rPr>
+              <w:t>, accidental (unintentional), subsequent encounter</w:t>
+            </w:r>
+          </w:p>
+        </w:tc>
+      </w:tr>
+      <w:tr>
+        <w:tc>
+          <w:tcPr>
+            <w:tcW w:w="1250" w:type="dxa"/>
+            <w:tcBorders>
+              <w:top w:val="single" w:sz="4" w:space="0" w:color="auto"/>
+              <w:left w:val="single" w:sz="4" w:space="0" w:color="auto"/>
+              <w:bottom w:val="single" w:sz="4" w:space="0" w:color="auto"/>
+              <w:right w:val="single" w:sz="4" w:space="0" w:color="auto"/>
+            </w:tcBorders>
+            <w:hideMark/>
+          </w:tcPr>
+          <w:p>
+            <w:pPr>
+              <w:rPr>
+                <w:rFonts w:ascii="Times New Roman" w:hAnsi="Times New Roman" w:cs="Times New Roman"/>
+              </w:rPr>
+            </w:pPr>
+            <w:r>
+              <w:rPr>
+                <w:rFonts w:ascii="Times New Roman" w:hAnsi="Times New Roman" w:cs="Times New Roman"/>
+              </w:rPr>
+              <w:t>T40.</w:t>
+            </w:r>
+            <w:r>
+              <w:rPr>
+                <w:rFonts w:ascii="Times New Roman" w:hAnsi="Times New Roman" w:cs="Times New Roman"/>
+              </w:rPr>
+              <w:t>4</w:t>
+            </w:r>
+            <w:r>
+              <w:rPr>
+                <w:rFonts w:ascii="Times New Roman" w:hAnsi="Times New Roman" w:cs="Times New Roman"/>
+              </w:rPr>
+              <w:t>X2D</w:t>
+            </w:r>
+          </w:p>
+        </w:tc>
+        <w:tc>
+          <w:tcPr>
+            <w:tcW w:w="8100" w:type="dxa"/>
+            <w:tcBorders>
+              <w:top w:val="single" w:sz="4" w:space="0" w:color="auto"/>
+              <w:left w:val="single" w:sz="4" w:space="0" w:color="auto"/>
+              <w:bottom w:val="single" w:sz="4" w:space="0" w:color="auto"/>
+              <w:right w:val="single" w:sz="4" w:space="0" w:color="auto"/>
+            </w:tcBorders>
+            <w:hideMark/>
+          </w:tcPr>
+          <w:p>
+            <w:pPr>
+              <w:rPr>
+                <w:rFonts w:ascii="Times New Roman" w:hAnsi="Times New Roman" w:cs="Times New Roman"/>
+              </w:rPr>
+            </w:pPr>
+            <w:r>
+              <w:rPr>
+                <w:rFonts w:ascii="Times New Roman" w:hAnsi="Times New Roman" w:cs="Times New Roman"/>
+              </w:rPr>
+              <w:t xml:space="preserve">Poisoning by </w:t>
+            </w:r>
+            <w:r>
+              <w:rPr>
+                <w:rFonts w:ascii="Times New Roman" w:hAnsi="Times New Roman" w:cs="Times New Roman"/>
+              </w:rPr>
+              <w:t>other synthetic narcotics</w:t>
+            </w:r>
+            <w:r>
+              <w:rPr>
+                <w:rFonts w:ascii="Times New Roman" w:hAnsi="Times New Roman" w:cs="Times New Roman"/>
+              </w:rPr>
+              <w:t>, intentional self-harm, subsequent encounter</w:t>
+            </w:r>
+          </w:p>
+        </w:tc>
+      </w:tr>
+      <w:tr>
+        <w:tc>
+          <w:tcPr>
+            <w:tcW w:w="1250" w:type="dxa"/>
+            <w:tcBorders>
+              <w:top w:val="single" w:sz="4" w:space="0" w:color="auto"/>
+              <w:left w:val="single" w:sz="4" w:space="0" w:color="auto"/>
+              <w:bottom w:val="single" w:sz="4" w:space="0" w:color="auto"/>
+              <w:right w:val="single" w:sz="4" w:space="0" w:color="auto"/>
+            </w:tcBorders>
+            <w:hideMark/>
+          </w:tcPr>
+          <w:p>
+            <w:pPr>
+              <w:rPr>
+                <w:rFonts w:ascii="Times New Roman" w:hAnsi="Times New Roman" w:cs="Times New Roman"/>
+              </w:rPr>
+            </w:pPr>
+            <w:r>
+              <w:rPr>
+                <w:rFonts w:ascii="Times New Roman" w:hAnsi="Times New Roman" w:cs="Times New Roman"/>
+              </w:rPr>
+              <w:t>T40.</w:t>
+            </w:r>
+            <w:r>
+              <w:rPr>
+                <w:rFonts w:ascii="Times New Roman" w:hAnsi="Times New Roman" w:cs="Times New Roman"/>
+              </w:rPr>
+              <w:t>4</w:t>
+            </w:r>
+            <w:r>
+              <w:rPr>
+                <w:rFonts w:ascii="Times New Roman" w:hAnsi="Times New Roman" w:cs="Times New Roman"/>
+              </w:rPr>
+              <w:t>X3D</w:t>
+            </w:r>
+          </w:p>
+        </w:tc>
+        <w:tc>
+          <w:tcPr>
+            <w:tcW w:w="8100" w:type="dxa"/>
+            <w:tcBorders>
+              <w:top w:val="single" w:sz="4" w:space="0" w:color="auto"/>
+              <w:left w:val="single" w:sz="4" w:space="0" w:color="auto"/>
+              <w:bottom w:val="single" w:sz="4" w:space="0" w:color="auto"/>
+              <w:right w:val="single" w:sz="4" w:space="0" w:color="auto"/>
+            </w:tcBorders>
+            <w:hideMark/>
+          </w:tcPr>
+          <w:p>
+            <w:pPr>
+              <w:rPr>
+                <w:rFonts w:ascii="Times New Roman" w:hAnsi="Times New Roman" w:cs="Times New Roman"/>
+              </w:rPr>
+            </w:pPr>
+            <w:r>
+              <w:rPr>
+                <w:rFonts w:ascii="Times New Roman" w:hAnsi="Times New Roman" w:cs="Times New Roman"/>
+              </w:rPr>
+              <w:t xml:space="preserve">Poisoning by </w:t>
+            </w:r>
+            <w:r>
+              <w:rPr>
+                <w:rFonts w:ascii="Times New Roman" w:hAnsi="Times New Roman" w:cs="Times New Roman"/>
+              </w:rPr>
+              <w:t>other synthetic narcotics</w:t>
+            </w:r>
+            <w:r>
+              <w:rPr>
+                <w:rFonts w:ascii="Times New Roman" w:hAnsi="Times New Roman" w:cs="Times New Roman"/>
+              </w:rPr>
+              <w:t>, assault, subsequent encounter</w:t>
+            </w:r>
+          </w:p>
+        </w:tc>
+      </w:tr>
+      <w:tr>
+        <w:tc>
+          <w:tcPr>
+            <w:tcW w:w="1250" w:type="dxa"/>
+            <w:tcBorders>
+              <w:top w:val="single" w:sz="4" w:space="0" w:color="auto"/>
+              <w:left w:val="single" w:sz="4" w:space="0" w:color="auto"/>
+              <w:bottom w:val="single" w:sz="4" w:space="0" w:color="auto"/>
+              <w:right w:val="single" w:sz="4" w:space="0" w:color="auto"/>
+            </w:tcBorders>
+            <w:hideMark/>
+          </w:tcPr>
+          <w:p>
+            <w:pPr>
+              <w:rPr>
+                <w:rFonts w:ascii="Times New Roman" w:hAnsi="Times New Roman" w:cs="Times New Roman"/>
+              </w:rPr>
+            </w:pPr>
+            <w:r>
+              <w:rPr>
+                <w:rFonts w:ascii="Times New Roman" w:hAnsi="Times New Roman" w:cs="Times New Roman"/>
+              </w:rPr>
+              <w:t>T40.</w:t>
+            </w:r>
+            <w:r>
+              <w:rPr>
+                <w:rFonts w:ascii="Times New Roman" w:hAnsi="Times New Roman" w:cs="Times New Roman"/>
+              </w:rPr>
+              <w:t>4</w:t>
+            </w:r>
+            <w:r>
+              <w:rPr>
+                <w:rFonts w:ascii="Times New Roman" w:hAnsi="Times New Roman" w:cs="Times New Roman"/>
+              </w:rPr>
+              <w:t>X4D</w:t>
+            </w:r>
+          </w:p>
+        </w:tc>
+        <w:tc>
+          <w:tcPr>
+            <w:tcW w:w="8100" w:type="dxa"/>
+            <w:tcBorders>
+              <w:top w:val="single" w:sz="4" w:space="0" w:color="auto"/>
+              <w:left w:val="single" w:sz="4" w:space="0" w:color="auto"/>
+              <w:bottom w:val="single" w:sz="4" w:space="0" w:color="auto"/>
+              <w:right w:val="single" w:sz="4" w:space="0" w:color="auto"/>
+            </w:tcBorders>
+            <w:hideMark/>
+          </w:tcPr>
+          <w:p>
+            <w:pPr>
+              <w:rPr>
+                <w:rFonts w:ascii="Times New Roman" w:hAnsi="Times New Roman" w:cs="Times New Roman"/>
+              </w:rPr>
+            </w:pPr>
+            <w:r>
+              <w:rPr>
+                <w:rFonts w:ascii="Times New Roman" w:hAnsi="Times New Roman" w:cs="Times New Roman"/>
+              </w:rPr>
+              <w:t xml:space="preserve">Poisoning by </w:t>
+            </w:r>
+            <w:r>
+              <w:rPr>
+                <w:rFonts w:ascii="Times New Roman" w:hAnsi="Times New Roman" w:cs="Times New Roman"/>
+              </w:rPr>
+              <w:t>other synthetic narcotics</w:t>
+            </w:r>
+            <w:r>
+              <w:rPr>
+                <w:rFonts w:ascii="Times New Roman" w:hAnsi="Times New Roman" w:cs="Times New Roman"/>
+              </w:rPr>
+              <w:t>, undetermined, subsequent encounter</w:t>
+            </w:r>
+          </w:p>
+        </w:tc>
+      </w:tr>
+      <w:tr>
+        <w:tc>
+          <w:tcPr>
+            <w:tcW w:w="1250" w:type="dxa"/>
             <w:tcBorders>
               <w:top w:val="single" w:sz="4" w:space="0" w:color="auto"/>
               <w:left w:val="single" w:sz="4" w:space="0" w:color="auto"/>
@@ -8579,7 +9952,7 @@
         </w:tc>
         <w:tc>
           <w:tcPr>
-            <w:tcW w:w="8185" w:type="dxa"/>
+            <w:tcW w:w="8100" w:type="dxa"/>
             <w:tcBorders>
               <w:top w:val="single" w:sz="4" w:space="0" w:color="auto"/>
               <w:left w:val="single" w:sz="4" w:space="0" w:color="auto"/>
@@ -8606,7 +9979,7 @@
       <w:tr>
         <w:tc>
           <w:tcPr>
-            <w:tcW w:w="1165" w:type="dxa"/>
+            <w:tcW w:w="1250" w:type="dxa"/>
             <w:tcBorders>
               <w:top w:val="single" w:sz="4" w:space="0" w:color="auto"/>
               <w:left w:val="single" w:sz="4" w:space="0" w:color="auto"/>
@@ -8631,7 +10004,7 @@
         </w:tc>
         <w:tc>
           <w:tcPr>
-            <w:tcW w:w="8185" w:type="dxa"/>
+            <w:tcW w:w="8100" w:type="dxa"/>
             <w:tcBorders>
               <w:top w:val="single" w:sz="4" w:space="0" w:color="auto"/>
               <w:left w:val="single" w:sz="4" w:space="0" w:color="auto"/>
@@ -8658,7 +10031,7 @@
       <w:tr>
         <w:tc>
           <w:tcPr>
-            <w:tcW w:w="1165" w:type="dxa"/>
+            <w:tcW w:w="1250" w:type="dxa"/>
             <w:tcBorders>
               <w:top w:val="single" w:sz="4" w:space="0" w:color="auto"/>
               <w:left w:val="single" w:sz="4" w:space="0" w:color="auto"/>
@@ -8683,7 +10056,7 @@
         </w:tc>
         <w:tc>
           <w:tcPr>
-            <w:tcW w:w="8185" w:type="dxa"/>
+            <w:tcW w:w="8100" w:type="dxa"/>
             <w:tcBorders>
               <w:top w:val="single" w:sz="4" w:space="0" w:color="auto"/>
               <w:left w:val="single" w:sz="4" w:space="0" w:color="auto"/>
@@ -8710,7 +10083,7 @@
       <w:tr>
         <w:tc>
           <w:tcPr>
-            <w:tcW w:w="1165" w:type="dxa"/>
+            <w:tcW w:w="1250" w:type="dxa"/>
             <w:tcBorders>
               <w:top w:val="single" w:sz="4" w:space="0" w:color="auto"/>
               <w:left w:val="single" w:sz="4" w:space="0" w:color="auto"/>
@@ -8735,7 +10108,7 @@
         </w:tc>
         <w:tc>
           <w:tcPr>
-            <w:tcW w:w="8185" w:type="dxa"/>
+            <w:tcW w:w="8100" w:type="dxa"/>
             <w:tcBorders>
               <w:top w:val="single" w:sz="4" w:space="0" w:color="auto"/>
               <w:left w:val="single" w:sz="4" w:space="0" w:color="auto"/>
@@ -8762,7 +10135,7 @@
       <w:tr>
         <w:tc>
           <w:tcPr>
-            <w:tcW w:w="1165" w:type="dxa"/>
+            <w:tcW w:w="1250" w:type="dxa"/>
             <w:tcBorders>
               <w:top w:val="single" w:sz="4" w:space="0" w:color="auto"/>
               <w:left w:val="single" w:sz="4" w:space="0" w:color="auto"/>
@@ -8787,7 +10160,7 @@
         </w:tc>
         <w:tc>
           <w:tcPr>
-            <w:tcW w:w="8185" w:type="dxa"/>
+            <w:tcW w:w="8100" w:type="dxa"/>
             <w:tcBorders>
               <w:top w:val="single" w:sz="4" w:space="0" w:color="auto"/>
               <w:left w:val="single" w:sz="4" w:space="0" w:color="auto"/>
@@ -8814,7 +10187,7 @@
       <w:tr>
         <w:tc>
           <w:tcPr>
-            <w:tcW w:w="1165" w:type="dxa"/>
+            <w:tcW w:w="1250" w:type="dxa"/>
             <w:tcBorders>
               <w:top w:val="single" w:sz="4" w:space="0" w:color="auto"/>
               <w:left w:val="single" w:sz="4" w:space="0" w:color="auto"/>
@@ -8839,7 +10212,7 @@
         </w:tc>
         <w:tc>
           <w:tcPr>
-            <w:tcW w:w="8185" w:type="dxa"/>
+            <w:tcW w:w="8100" w:type="dxa"/>
             <w:tcBorders>
               <w:top w:val="single" w:sz="4" w:space="0" w:color="auto"/>
               <w:left w:val="single" w:sz="4" w:space="0" w:color="auto"/>
@@ -8866,7 +10239,7 @@
       <w:tr>
         <w:tc>
           <w:tcPr>
-            <w:tcW w:w="1165" w:type="dxa"/>
+            <w:tcW w:w="1250" w:type="dxa"/>
             <w:tcBorders>
               <w:top w:val="single" w:sz="4" w:space="0" w:color="auto"/>
               <w:left w:val="single" w:sz="4" w:space="0" w:color="auto"/>
@@ -8891,7 +10264,7 @@
         </w:tc>
         <w:tc>
           <w:tcPr>
-            <w:tcW w:w="8185" w:type="dxa"/>
+            <w:tcW w:w="8100" w:type="dxa"/>
             <w:tcBorders>
               <w:top w:val="single" w:sz="4" w:space="0" w:color="auto"/>
               <w:left w:val="single" w:sz="4" w:space="0" w:color="auto"/>
@@ -8918,7 +10291,7 @@
       <w:tr>
         <w:tc>
           <w:tcPr>
-            <w:tcW w:w="1165" w:type="dxa"/>
+            <w:tcW w:w="1250" w:type="dxa"/>
             <w:tcBorders>
               <w:top w:val="single" w:sz="4" w:space="0" w:color="auto"/>
               <w:left w:val="single" w:sz="4" w:space="0" w:color="auto"/>
@@ -8943,7 +10316,7 @@
         </w:tc>
         <w:tc>
           <w:tcPr>
-            <w:tcW w:w="8185" w:type="dxa"/>
+            <w:tcW w:w="8100" w:type="dxa"/>
             <w:tcBorders>
               <w:top w:val="single" w:sz="4" w:space="0" w:color="auto"/>
               <w:left w:val="single" w:sz="4" w:space="0" w:color="auto"/>
@@ -8970,7 +10343,7 @@
       <w:tr>
         <w:tc>
           <w:tcPr>
-            <w:tcW w:w="1165" w:type="dxa"/>
+            <w:tcW w:w="1250" w:type="dxa"/>
             <w:tcBorders>
               <w:top w:val="single" w:sz="4" w:space="0" w:color="auto"/>
               <w:left w:val="single" w:sz="4" w:space="0" w:color="auto"/>
@@ -8995,7 +10368,7 @@
         </w:tc>
         <w:tc>
           <w:tcPr>
-            <w:tcW w:w="8185" w:type="dxa"/>
+            <w:tcW w:w="8100" w:type="dxa"/>
             <w:tcBorders>
               <w:top w:val="single" w:sz="4" w:space="0" w:color="auto"/>
               <w:left w:val="single" w:sz="4" w:space="0" w:color="auto"/>
@@ -9022,7 +10395,7 @@
       <w:tr>
         <w:tc>
           <w:tcPr>
-            <w:tcW w:w="1165" w:type="dxa"/>
+            <w:tcW w:w="1250" w:type="dxa"/>
             <w:tcBorders>
               <w:top w:val="single" w:sz="4" w:space="0" w:color="auto"/>
               <w:left w:val="single" w:sz="4" w:space="0" w:color="auto"/>
@@ -9047,7 +10420,7 @@
         </w:tc>
         <w:tc>
           <w:tcPr>
-            <w:tcW w:w="8185" w:type="dxa"/>
+            <w:tcW w:w="8100" w:type="dxa"/>
             <w:tcBorders>
               <w:top w:val="single" w:sz="4" w:space="0" w:color="auto"/>
               <w:left w:val="single" w:sz="4" w:space="0" w:color="auto"/>
@@ -9074,7 +10447,7 @@
       <w:tr>
         <w:tc>
           <w:tcPr>
-            <w:tcW w:w="1165" w:type="dxa"/>
+            <w:tcW w:w="1250" w:type="dxa"/>
             <w:tcBorders>
               <w:top w:val="single" w:sz="4" w:space="0" w:color="auto"/>
               <w:left w:val="single" w:sz="4" w:space="0" w:color="auto"/>
@@ -9099,7 +10472,7 @@
         </w:tc>
         <w:tc>
           <w:tcPr>
-            <w:tcW w:w="8185" w:type="dxa"/>
+            <w:tcW w:w="8100" w:type="dxa"/>
             <w:tcBorders>
               <w:top w:val="single" w:sz="4" w:space="0" w:color="auto"/>
               <w:left w:val="single" w:sz="4" w:space="0" w:color="auto"/>
@@ -9126,7 +10499,7 @@
       <w:tr>
         <w:tc>
           <w:tcPr>
-            <w:tcW w:w="1165" w:type="dxa"/>
+            <w:tcW w:w="1250" w:type="dxa"/>
             <w:tcBorders>
               <w:top w:val="single" w:sz="4" w:space="0" w:color="auto"/>
               <w:left w:val="single" w:sz="4" w:space="0" w:color="auto"/>
@@ -9151,7 +10524,7 @@
         </w:tc>
         <w:tc>
           <w:tcPr>
-            <w:tcW w:w="8185" w:type="dxa"/>
+            <w:tcW w:w="8100" w:type="dxa"/>
             <w:tcBorders>
               <w:top w:val="single" w:sz="4" w:space="0" w:color="auto"/>
               <w:left w:val="single" w:sz="4" w:space="0" w:color="auto"/>
@@ -9178,7 +10551,7 @@
       <w:tr>
         <w:tc>
           <w:tcPr>
-            <w:tcW w:w="1165" w:type="dxa"/>
+            <w:tcW w:w="1250" w:type="dxa"/>
             <w:tcBorders>
               <w:top w:val="single" w:sz="4" w:space="0" w:color="auto"/>
               <w:left w:val="single" w:sz="4" w:space="0" w:color="auto"/>
@@ -9203,7 +10576,7 @@
         </w:tc>
         <w:tc>
           <w:tcPr>
-            <w:tcW w:w="8185" w:type="dxa"/>
+            <w:tcW w:w="8100" w:type="dxa"/>
             <w:tcBorders>
               <w:top w:val="single" w:sz="4" w:space="0" w:color="auto"/>
               <w:left w:val="single" w:sz="4" w:space="0" w:color="auto"/>
@@ -9230,7 +10603,7 @@
       <w:tr>
         <w:tc>
           <w:tcPr>
-            <w:tcW w:w="1165" w:type="dxa"/>
+            <w:tcW w:w="1250" w:type="dxa"/>
             <w:tcBorders>
               <w:top w:val="single" w:sz="4" w:space="0" w:color="auto"/>
               <w:left w:val="single" w:sz="4" w:space="0" w:color="auto"/>
@@ -9255,7 +10628,7 @@
         </w:tc>
         <w:tc>
           <w:tcPr>
-            <w:tcW w:w="8185" w:type="dxa"/>
+            <w:tcW w:w="8100" w:type="dxa"/>
             <w:tcBorders>
               <w:top w:val="single" w:sz="4" w:space="0" w:color="auto"/>
               <w:left w:val="single" w:sz="4" w:space="0" w:color="auto"/>
@@ -9282,7 +10655,7 @@
       <w:tr>
         <w:tc>
           <w:tcPr>
-            <w:tcW w:w="1165" w:type="dxa"/>
+            <w:tcW w:w="1250" w:type="dxa"/>
             <w:tcBorders>
               <w:top w:val="single" w:sz="4" w:space="0" w:color="auto"/>
               <w:left w:val="single" w:sz="4" w:space="0" w:color="auto"/>
@@ -9307,7 +10680,7 @@
         </w:tc>
         <w:tc>
           <w:tcPr>
-            <w:tcW w:w="8185" w:type="dxa"/>
+            <w:tcW w:w="8100" w:type="dxa"/>
             <w:tcBorders>
               <w:top w:val="single" w:sz="4" w:space="0" w:color="auto"/>
               <w:left w:val="single" w:sz="4" w:space="0" w:color="auto"/>
@@ -9334,7 +10707,7 @@
       <w:tr>
         <w:tc>
           <w:tcPr>
-            <w:tcW w:w="1165" w:type="dxa"/>
+            <w:tcW w:w="1250" w:type="dxa"/>
             <w:tcBorders>
               <w:top w:val="single" w:sz="4" w:space="0" w:color="auto"/>
               <w:left w:val="single" w:sz="4" w:space="0" w:color="auto"/>
@@ -9359,7 +10732,7 @@
         </w:tc>
         <w:tc>
           <w:tcPr>
-            <w:tcW w:w="8185" w:type="dxa"/>
+            <w:tcW w:w="8100" w:type="dxa"/>
             <w:tcBorders>
               <w:top w:val="single" w:sz="4" w:space="0" w:color="auto"/>
               <w:left w:val="single" w:sz="4" w:space="0" w:color="auto"/>
@@ -9392,6 +10765,409 @@
         </w:rPr>
       </w:pPr>
     </w:p>
+    <w:p>
+      <w:pPr>
+        <w:pStyle w:val="Heading2"/>
+      </w:pPr>
+      <w:bookmarkStart w:id="20" w:name="_Toc123292653"/>
+      <w:r>
+        <w:t>Age Groups (PROC FORMAT Statement)</w:t>
+      </w:r>
+      <w:bookmarkEnd w:id="20"/>
+    </w:p>
+    <w:tbl>
+      <w:tblPr>
+        <w:tblStyle w:val="TableGrid"/>
+        <w:tblW w:w="0" w:type="auto"/>
+        <w:tblInd w:w="0" w:type="dxa"/>
+        <w:tblLook w:val="04A0" w:firstRow="1" w:lastRow="0" w:firstColumn="1" w:lastColumn="0" w:noHBand="0" w:noVBand="1"/>
+      </w:tblPr>
+      <w:tblGrid>
+        <w:gridCol w:w="4675"/>
+        <w:gridCol w:w="4675"/>
+      </w:tblGrid>
+      <w:tr>
+        <w:tc>
+          <w:tcPr>
+            <w:tcW w:w="4675" w:type="dxa"/>
+          </w:tcPr>
+          <w:p>
+            <w:pPr>
+              <w:rPr>
+                <w:rFonts w:ascii="Times New Roman" w:hAnsi="Times New Roman" w:cs="Times New Roman"/>
+              </w:rPr>
+            </w:pPr>
+            <w:r>
+              <w:rPr>
+                <w:rFonts w:ascii="Times New Roman" w:hAnsi="Times New Roman" w:cs="Times New Roman"/>
+              </w:rPr>
+              <w:t>LOW-10</w:t>
+            </w:r>
+          </w:p>
+        </w:tc>
+        <w:tc>
+          <w:tcPr>
+            <w:tcW w:w="4675" w:type="dxa"/>
+          </w:tcPr>
+          <w:p>
+            <w:pPr>
+              <w:rPr>
+                <w:rFonts w:ascii="Times New Roman" w:hAnsi="Times New Roman" w:cs="Times New Roman"/>
+              </w:rPr>
+            </w:pPr>
+            <w:r>
+              <w:rPr>
+                <w:rFonts w:ascii="Times New Roman" w:hAnsi="Times New Roman" w:cs="Times New Roman"/>
+              </w:rPr>
+              <w:t>999</w:t>
+            </w:r>
+          </w:p>
+        </w:tc>
+      </w:tr>
+      <w:tr>
+        <w:tc>
+          <w:tcPr>
+            <w:tcW w:w="4675" w:type="dxa"/>
+          </w:tcPr>
+          <w:p>
+            <w:pPr>
+              <w:rPr>
+                <w:rFonts w:ascii="Times New Roman" w:hAnsi="Times New Roman" w:cs="Times New Roman"/>
+              </w:rPr>
+            </w:pPr>
+            <w:r>
+              <w:rPr>
+                <w:rFonts w:ascii="Times New Roman" w:hAnsi="Times New Roman" w:cs="Times New Roman"/>
+              </w:rPr>
+              <w:t>11-20</w:t>
+            </w:r>
+          </w:p>
+        </w:tc>
+        <w:tc>
+          <w:tcPr>
+            <w:tcW w:w="4675" w:type="dxa"/>
+          </w:tcPr>
+          <w:p>
+            <w:pPr>
+              <w:rPr>
+                <w:rFonts w:ascii="Times New Roman" w:hAnsi="Times New Roman" w:cs="Times New Roman"/>
+              </w:rPr>
+            </w:pPr>
+            <w:r>
+              <w:rPr>
+                <w:rFonts w:ascii="Times New Roman" w:hAnsi="Times New Roman" w:cs="Times New Roman"/>
+              </w:rPr>
+              <w:t>2</w:t>
+            </w:r>
+          </w:p>
+        </w:tc>
+      </w:tr>
+      <w:tr>
+        <w:tc>
+          <w:tcPr>
+            <w:tcW w:w="4675" w:type="dxa"/>
+          </w:tcPr>
+          <w:p>
+            <w:pPr>
+              <w:rPr>
+                <w:rFonts w:ascii="Times New Roman" w:hAnsi="Times New Roman" w:cs="Times New Roman"/>
+              </w:rPr>
+            </w:pPr>
+            <w:r>
+              <w:rPr>
+                <w:rFonts w:ascii="Times New Roman" w:hAnsi="Times New Roman" w:cs="Times New Roman"/>
+              </w:rPr>
+              <w:t>21-30</w:t>
+            </w:r>
+          </w:p>
+        </w:tc>
+        <w:tc>
+          <w:tcPr>
+            <w:tcW w:w="4675" w:type="dxa"/>
+          </w:tcPr>
+          <w:p>
+            <w:pPr>
+              <w:rPr>
+                <w:rFonts w:ascii="Times New Roman" w:hAnsi="Times New Roman" w:cs="Times New Roman"/>
+              </w:rPr>
+            </w:pPr>
+            <w:r>
+              <w:rPr>
+                <w:rFonts w:ascii="Times New Roman" w:hAnsi="Times New Roman" w:cs="Times New Roman"/>
+              </w:rPr>
+              <w:t>3</w:t>
+            </w:r>
+          </w:p>
+        </w:tc>
+      </w:tr>
+      <w:tr>
+        <w:tc>
+          <w:tcPr>
+            <w:tcW w:w="4675" w:type="dxa"/>
+          </w:tcPr>
+          <w:p>
+            <w:pPr>
+              <w:rPr>
+                <w:rFonts w:ascii="Times New Roman" w:hAnsi="Times New Roman" w:cs="Times New Roman"/>
+              </w:rPr>
+            </w:pPr>
+            <w:r>
+              <w:rPr>
+                <w:rFonts w:ascii="Times New Roman" w:hAnsi="Times New Roman" w:cs="Times New Roman"/>
+              </w:rPr>
+              <w:lastRenderedPageBreak/>
+              <w:t>31-40</w:t>
+            </w:r>
+          </w:p>
+        </w:tc>
+        <w:tc>
+          <w:tcPr>
+            <w:tcW w:w="4675" w:type="dxa"/>
+          </w:tcPr>
+          <w:p>
+            <w:pPr>
+              <w:rPr>
+                <w:rFonts w:ascii="Times New Roman" w:hAnsi="Times New Roman" w:cs="Times New Roman"/>
+              </w:rPr>
+            </w:pPr>
+            <w:r>
+              <w:rPr>
+                <w:rFonts w:ascii="Times New Roman" w:hAnsi="Times New Roman" w:cs="Times New Roman"/>
+              </w:rPr>
+              <w:t>4</w:t>
+            </w:r>
+          </w:p>
+        </w:tc>
+      </w:tr>
+      <w:tr>
+        <w:tc>
+          <w:tcPr>
+            <w:tcW w:w="4675" w:type="dxa"/>
+          </w:tcPr>
+          <w:p>
+            <w:pPr>
+              <w:rPr>
+                <w:rFonts w:ascii="Times New Roman" w:hAnsi="Times New Roman" w:cs="Times New Roman"/>
+              </w:rPr>
+            </w:pPr>
+            <w:r>
+              <w:rPr>
+                <w:rFonts w:ascii="Times New Roman" w:hAnsi="Times New Roman" w:cs="Times New Roman"/>
+              </w:rPr>
+              <w:t>41-50</w:t>
+            </w:r>
+          </w:p>
+        </w:tc>
+        <w:tc>
+          <w:tcPr>
+            <w:tcW w:w="4675" w:type="dxa"/>
+          </w:tcPr>
+          <w:p>
+            <w:pPr>
+              <w:rPr>
+                <w:rFonts w:ascii="Times New Roman" w:hAnsi="Times New Roman" w:cs="Times New Roman"/>
+              </w:rPr>
+            </w:pPr>
+            <w:r>
+              <w:rPr>
+                <w:rFonts w:ascii="Times New Roman" w:hAnsi="Times New Roman" w:cs="Times New Roman"/>
+              </w:rPr>
+              <w:t>5</w:t>
+            </w:r>
+          </w:p>
+        </w:tc>
+      </w:tr>
+      <w:tr>
+        <w:tc>
+          <w:tcPr>
+            <w:tcW w:w="4675" w:type="dxa"/>
+          </w:tcPr>
+          <w:p>
+            <w:pPr>
+              <w:rPr>
+                <w:rFonts w:ascii="Times New Roman" w:hAnsi="Times New Roman" w:cs="Times New Roman"/>
+              </w:rPr>
+            </w:pPr>
+            <w:r>
+              <w:rPr>
+                <w:rFonts w:ascii="Times New Roman" w:hAnsi="Times New Roman" w:cs="Times New Roman"/>
+              </w:rPr>
+              <w:t>51-60</w:t>
+            </w:r>
+          </w:p>
+        </w:tc>
+        <w:tc>
+          <w:tcPr>
+            <w:tcW w:w="4675" w:type="dxa"/>
+          </w:tcPr>
+          <w:p>
+            <w:pPr>
+              <w:rPr>
+                <w:rFonts w:ascii="Times New Roman" w:hAnsi="Times New Roman" w:cs="Times New Roman"/>
+              </w:rPr>
+            </w:pPr>
+            <w:r>
+              <w:rPr>
+                <w:rFonts w:ascii="Times New Roman" w:hAnsi="Times New Roman" w:cs="Times New Roman"/>
+              </w:rPr>
+              <w:t>6</w:t>
+            </w:r>
+          </w:p>
+        </w:tc>
+      </w:tr>
+      <w:tr>
+        <w:tc>
+          <w:tcPr>
+            <w:tcW w:w="4675" w:type="dxa"/>
+          </w:tcPr>
+          <w:p>
+            <w:pPr>
+              <w:rPr>
+                <w:rFonts w:ascii="Times New Roman" w:hAnsi="Times New Roman" w:cs="Times New Roman"/>
+              </w:rPr>
+            </w:pPr>
+            <w:r>
+              <w:rPr>
+                <w:rFonts w:ascii="Times New Roman" w:hAnsi="Times New Roman" w:cs="Times New Roman"/>
+              </w:rPr>
+              <w:t>61-70</w:t>
+            </w:r>
+          </w:p>
+        </w:tc>
+        <w:tc>
+          <w:tcPr>
+            <w:tcW w:w="4675" w:type="dxa"/>
+          </w:tcPr>
+          <w:p>
+            <w:pPr>
+              <w:rPr>
+                <w:rFonts w:ascii="Times New Roman" w:hAnsi="Times New Roman" w:cs="Times New Roman"/>
+              </w:rPr>
+            </w:pPr>
+            <w:r>
+              <w:rPr>
+                <w:rFonts w:ascii="Times New Roman" w:hAnsi="Times New Roman" w:cs="Times New Roman"/>
+              </w:rPr>
+              <w:t>7</w:t>
+            </w:r>
+          </w:p>
+        </w:tc>
+      </w:tr>
+      <w:tr>
+        <w:tc>
+          <w:tcPr>
+            <w:tcW w:w="4675" w:type="dxa"/>
+          </w:tcPr>
+          <w:p>
+            <w:pPr>
+              <w:rPr>
+                <w:rFonts w:ascii="Times New Roman" w:hAnsi="Times New Roman" w:cs="Times New Roman"/>
+              </w:rPr>
+            </w:pPr>
+            <w:r>
+              <w:rPr>
+                <w:rFonts w:ascii="Times New Roman" w:hAnsi="Times New Roman" w:cs="Times New Roman"/>
+              </w:rPr>
+              <w:t>71-80</w:t>
+            </w:r>
+          </w:p>
+        </w:tc>
+        <w:tc>
+          <w:tcPr>
+            <w:tcW w:w="4675" w:type="dxa"/>
+          </w:tcPr>
+          <w:p>
+            <w:pPr>
+              <w:rPr>
+                <w:rFonts w:ascii="Times New Roman" w:hAnsi="Times New Roman" w:cs="Times New Roman"/>
+              </w:rPr>
+            </w:pPr>
+            <w:r>
+              <w:rPr>
+                <w:rFonts w:ascii="Times New Roman" w:hAnsi="Times New Roman" w:cs="Times New Roman"/>
+              </w:rPr>
+              <w:t>8</w:t>
+            </w:r>
+          </w:p>
+        </w:tc>
+      </w:tr>
+      <w:tr>
+        <w:tc>
+          <w:tcPr>
+            <w:tcW w:w="4675" w:type="dxa"/>
+          </w:tcPr>
+          <w:p>
+            <w:pPr>
+              <w:rPr>
+                <w:rFonts w:ascii="Times New Roman" w:hAnsi="Times New Roman" w:cs="Times New Roman"/>
+              </w:rPr>
+            </w:pPr>
+            <w:r>
+              <w:rPr>
+                <w:rFonts w:ascii="Times New Roman" w:hAnsi="Times New Roman" w:cs="Times New Roman"/>
+              </w:rPr>
+              <w:t>81-90</w:t>
+            </w:r>
+          </w:p>
+        </w:tc>
+        <w:tc>
+          <w:tcPr>
+            <w:tcW w:w="4675" w:type="dxa"/>
+          </w:tcPr>
+          <w:p>
+            <w:pPr>
+              <w:rPr>
+                <w:rFonts w:ascii="Times New Roman" w:hAnsi="Times New Roman" w:cs="Times New Roman"/>
+              </w:rPr>
+            </w:pPr>
+            <w:r>
+              <w:rPr>
+                <w:rFonts w:ascii="Times New Roman" w:hAnsi="Times New Roman" w:cs="Times New Roman"/>
+              </w:rPr>
+              <w:t>9</w:t>
+            </w:r>
+          </w:p>
+        </w:tc>
+      </w:tr>
+      <w:tr>
+        <w:tc>
+          <w:tcPr>
+            <w:tcW w:w="4675" w:type="dxa"/>
+          </w:tcPr>
+          <w:p>
+            <w:pPr>
+              <w:rPr>
+                <w:rFonts w:ascii="Times New Roman" w:hAnsi="Times New Roman" w:cs="Times New Roman"/>
+              </w:rPr>
+            </w:pPr>
+            <w:r>
+              <w:rPr>
+                <w:rFonts w:ascii="Times New Roman" w:hAnsi="Times New Roman" w:cs="Times New Roman"/>
+              </w:rPr>
+              <w:t>91-HIGH</w:t>
+            </w:r>
+          </w:p>
+        </w:tc>
+        <w:tc>
+          <w:tcPr>
+            <w:tcW w:w="4675" w:type="dxa"/>
+          </w:tcPr>
+          <w:p>
+            <w:pPr>
+              <w:rPr>
+                <w:rFonts w:ascii="Times New Roman" w:hAnsi="Times New Roman" w:cs="Times New Roman"/>
+              </w:rPr>
+            </w:pPr>
+            <w:r>
+              <w:rPr>
+                <w:rFonts w:ascii="Times New Roman" w:hAnsi="Times New Roman" w:cs="Times New Roman"/>
+              </w:rPr>
+              <w:t>999</w:t>
+            </w:r>
+          </w:p>
+        </w:tc>
+      </w:tr>
+    </w:tbl>
     <w:p/>
     <w:sectPr>
       <w:headerReference w:type="default" r:id="rId9"/>
@@ -9736,7 +11512,7 @@
         <w:sz w:val="20"/>
         <w:szCs w:val="20"/>
       </w:rPr>
-      <w:t>12/27/2022</w:t>
+      <w:t>12/30/2022</w:t>
     </w:r>
     <w:r>
       <w:rPr>
@@ -10647,6 +12423,28 @@
       <w:color w:val="1F3763" w:themeColor="accent1" w:themeShade="7F"/>
     </w:rPr>
   </w:style>
+  <w:style w:type="paragraph" w:styleId="Heading4">
+    <w:name w:val="heading 4"/>
+    <w:basedOn w:val="Normal"/>
+    <w:next w:val="Normal"/>
+    <w:link w:val="Heading4Char"/>
+    <w:uiPriority w:val="9"/>
+    <w:unhideWhenUsed/>
+    <w:qFormat/>
+    <w:rsid w:val="008D6019"/>
+    <w:pPr>
+      <w:keepNext/>
+      <w:keepLines/>
+      <w:spacing w:before="40" w:after="0"/>
+      <w:outlineLvl w:val="3"/>
+    </w:pPr>
+    <w:rPr>
+      <w:rFonts w:asciiTheme="majorHAnsi" w:eastAsiaTheme="majorEastAsia" w:hAnsiTheme="majorHAnsi" w:cstheme="majorBidi"/>
+      <w:i/>
+      <w:iCs/>
+      <w:color w:val="2F5496" w:themeColor="accent1" w:themeShade="BF"/>
+    </w:rPr>
+  </w:style>
   <w:style w:type="character" w:default="1" w:styleId="DefaultParagraphFont">
     <w:name w:val="Default Paragraph Font"/>
     <w:uiPriority w:val="1"/>
@@ -11008,6 +12806,19 @@
       <w:ind w:left="480"/>
     </w:pPr>
   </w:style>
+  <w:style w:type="character" w:customStyle="1" w:styleId="Heading4Char">
+    <w:name w:val="Heading 4 Char"/>
+    <w:basedOn w:val="DefaultParagraphFont"/>
+    <w:link w:val="Heading4"/>
+    <w:uiPriority w:val="9"/>
+    <w:rsid w:val="008D6019"/>
+    <w:rPr>
+      <w:rFonts w:asciiTheme="majorHAnsi" w:eastAsiaTheme="majorEastAsia" w:hAnsiTheme="majorHAnsi" w:cstheme="majorBidi"/>
+      <w:i/>
+      <w:iCs/>
+      <w:color w:val="2F5496" w:themeColor="accent1" w:themeShade="BF"/>
+    </w:rPr>
+  </w:style>
 </w:styles>
 </file>
 

--- a/PHD Documentation.docx
+++ b/PHD Documentation.docx
@@ -2250,13 +2250,11 @@
             <w:pPr>
               <w:rPr>
                 <w:rFonts w:ascii="Times New Roman" w:hAnsi="Times New Roman" w:cs="Times New Roman"/>
-                <w:highlight w:val="yellow"/>
-              </w:rPr>
-            </w:pPr>
-            <w:r>
-              <w:rPr>
-                <w:rFonts w:ascii="Times New Roman" w:hAnsi="Times New Roman" w:cs="Times New Roman"/>
-                <w:highlight w:val="yellow"/>
+              </w:rPr>
+            </w:pPr>
+            <w:r>
+              <w:rPr>
+                <w:rFonts w:ascii="Times New Roman" w:hAnsi="Times New Roman" w:cs="Times New Roman"/>
               </w:rPr>
               <w:t>30403</w:t>
             </w:r>
@@ -2277,13 +2275,11 @@
             <w:pPr>
               <w:rPr>
                 <w:rFonts w:ascii="Times New Roman" w:hAnsi="Times New Roman" w:cs="Times New Roman"/>
-                <w:highlight w:val="yellow"/>
-              </w:rPr>
-            </w:pPr>
-            <w:r>
-              <w:rPr>
-                <w:rFonts w:ascii="Times New Roman" w:hAnsi="Times New Roman" w:cs="Times New Roman"/>
-                <w:highlight w:val="yellow"/>
+              </w:rPr>
+            </w:pPr>
+            <w:r>
+              <w:rPr>
+                <w:rFonts w:ascii="Times New Roman" w:hAnsi="Times New Roman" w:cs="Times New Roman"/>
               </w:rPr>
               <w:t>Opioid type dependence, in remission</w:t>
             </w:r>
@@ -2624,13 +2620,11 @@
             <w:pPr>
               <w:rPr>
                 <w:rFonts w:ascii="Times New Roman" w:hAnsi="Times New Roman" w:cs="Times New Roman"/>
-                <w:highlight w:val="yellow"/>
-              </w:rPr>
-            </w:pPr>
-            <w:r>
-              <w:rPr>
-                <w:rFonts w:ascii="Times New Roman" w:hAnsi="Times New Roman" w:cs="Times New Roman"/>
-                <w:highlight w:val="yellow"/>
+              </w:rPr>
+            </w:pPr>
+            <w:r>
+              <w:rPr>
+                <w:rFonts w:ascii="Times New Roman" w:hAnsi="Times New Roman" w:cs="Times New Roman"/>
               </w:rPr>
               <w:t>30553</w:t>
             </w:r>
@@ -2651,13 +2645,11 @@
             <w:pPr>
               <w:rPr>
                 <w:rFonts w:ascii="Times New Roman" w:hAnsi="Times New Roman" w:cs="Times New Roman"/>
-                <w:highlight w:val="yellow"/>
-              </w:rPr>
-            </w:pPr>
-            <w:r>
-              <w:rPr>
-                <w:rFonts w:ascii="Times New Roman" w:hAnsi="Times New Roman" w:cs="Times New Roman"/>
-                <w:highlight w:val="yellow"/>
+              </w:rPr>
+            </w:pPr>
+            <w:r>
+              <w:rPr>
+                <w:rFonts w:ascii="Times New Roman" w:hAnsi="Times New Roman" w:cs="Times New Roman"/>
               </w:rPr>
               <w:t>Opioid abuse, in remission</w:t>
             </w:r>
@@ -3180,13 +3172,11 @@
             <w:pPr>
               <w:rPr>
                 <w:rFonts w:ascii="Times New Roman" w:hAnsi="Times New Roman" w:cs="Times New Roman"/>
-                <w:highlight w:val="yellow"/>
-              </w:rPr>
-            </w:pPr>
-            <w:r>
-              <w:rPr>
-                <w:rFonts w:ascii="Times New Roman" w:hAnsi="Times New Roman" w:cs="Times New Roman"/>
-                <w:highlight w:val="yellow"/>
+              </w:rPr>
+            </w:pPr>
+            <w:r>
+              <w:rPr>
+                <w:rFonts w:ascii="Times New Roman" w:hAnsi="Times New Roman" w:cs="Times New Roman"/>
               </w:rPr>
               <w:t>F1121</w:t>
             </w:r>
@@ -3207,13 +3197,11 @@
             <w:pPr>
               <w:rPr>
                 <w:rFonts w:ascii="Times New Roman" w:hAnsi="Times New Roman" w:cs="Times New Roman"/>
-                <w:highlight w:val="yellow"/>
-              </w:rPr>
-            </w:pPr>
-            <w:r>
-              <w:rPr>
-                <w:rFonts w:ascii="Times New Roman" w:hAnsi="Times New Roman" w:cs="Times New Roman"/>
-                <w:highlight w:val="yellow"/>
+              </w:rPr>
+            </w:pPr>
+            <w:r>
+              <w:rPr>
+                <w:rFonts w:ascii="Times New Roman" w:hAnsi="Times New Roman" w:cs="Times New Roman"/>
               </w:rPr>
               <w:t>Opioid dependence, in remission</w:t>
             </w:r>
@@ -3860,15 +3848,13 @@
             <w:pPr>
               <w:rPr>
                 <w:rFonts w:ascii="Times New Roman" w:hAnsi="Times New Roman" w:cs="Times New Roman"/>
-                <w:highlight w:val="yellow"/>
-              </w:rPr>
-            </w:pPr>
-            <w:r>
-              <w:rPr>
-                <w:rFonts w:ascii="Times New Roman" w:hAnsi="Times New Roman" w:cs="Times New Roman"/>
-                <w:highlight w:val="yellow"/>
-              </w:rPr>
-              <w:t>F11190</w:t>
+              </w:rPr>
+            </w:pPr>
+            <w:r>
+              <w:rPr>
+                <w:rFonts w:ascii="Times New Roman" w:hAnsi="Times New Roman" w:cs="Times New Roman"/>
+              </w:rPr>
+              <w:t>F1119</w:t>
             </w:r>
           </w:p>
         </w:tc>
@@ -3887,15 +3873,13 @@
             <w:pPr>
               <w:rPr>
                 <w:rFonts w:ascii="Times New Roman" w:hAnsi="Times New Roman" w:cs="Times New Roman"/>
-                <w:highlight w:val="yellow"/>
-              </w:rPr>
-            </w:pPr>
-            <w:r>
-              <w:rPr>
-                <w:rFonts w:ascii="Times New Roman" w:hAnsi="Times New Roman" w:cs="Times New Roman"/>
-                <w:highlight w:val="yellow"/>
-              </w:rPr>
-              <w:t>????</w:t>
+              </w:rPr>
+            </w:pPr>
+            <w:r>
+              <w:rPr>
+                <w:rFonts w:ascii="Times New Roman" w:hAnsi="Times New Roman" w:cs="Times New Roman"/>
+              </w:rPr>
+              <w:t>Opioid abuse with unspecified opioid-induced disorder</w:t>
             </w:r>
           </w:p>
         </w:tc>
@@ -3922,7 +3906,7 @@
               <w:rPr>
                 <w:rFonts w:ascii="Times New Roman" w:hAnsi="Times New Roman" w:cs="Times New Roman"/>
               </w:rPr>
-              <w:t>F1119</w:t>
+              <w:t>F11220</w:t>
             </w:r>
           </w:p>
         </w:tc>
@@ -3947,7 +3931,7 @@
               <w:rPr>
                 <w:rFonts w:ascii="Times New Roman" w:hAnsi="Times New Roman" w:cs="Times New Roman"/>
               </w:rPr>
-              <w:t>Opioid abuse with unspecified opioid-induced disorder</w:t>
+              <w:t>Opioid dependence with intoxication, uncomplicated</w:t>
             </w:r>
           </w:p>
         </w:tc>
@@ -3974,7 +3958,7 @@
               <w:rPr>
                 <w:rFonts w:ascii="Times New Roman" w:hAnsi="Times New Roman" w:cs="Times New Roman"/>
               </w:rPr>
-              <w:t>F11220</w:t>
+              <w:t>F11221</w:t>
             </w:r>
           </w:p>
         </w:tc>
@@ -3999,7 +3983,7 @@
               <w:rPr>
                 <w:rFonts w:ascii="Times New Roman" w:hAnsi="Times New Roman" w:cs="Times New Roman"/>
               </w:rPr>
-              <w:t>Opioid dependence with intoxication, uncomplicated</w:t>
+              <w:t>Opioid dependence with intoxication delirium</w:t>
             </w:r>
           </w:p>
         </w:tc>
@@ -4026,7 +4010,7 @@
               <w:rPr>
                 <w:rFonts w:ascii="Times New Roman" w:hAnsi="Times New Roman" w:cs="Times New Roman"/>
               </w:rPr>
-              <w:t>F11221</w:t>
+              <w:t>F11222</w:t>
             </w:r>
           </w:p>
         </w:tc>
@@ -4051,7 +4035,7 @@
               <w:rPr>
                 <w:rFonts w:ascii="Times New Roman" w:hAnsi="Times New Roman" w:cs="Times New Roman"/>
               </w:rPr>
-              <w:t>Opioid dependence with intoxication delirium</w:t>
+              <w:t>Opioid dependence with intoxication with perceptual disturbance</w:t>
             </w:r>
           </w:p>
         </w:tc>
@@ -4079,58 +4063,6 @@
                 <w:rFonts w:ascii="Times New Roman" w:hAnsi="Times New Roman" w:cs="Times New Roman"/>
               </w:rPr>
               <w:lastRenderedPageBreak/>
-              <w:t>F11222</w:t>
-            </w:r>
-          </w:p>
-        </w:tc>
-        <w:tc>
-          <w:tcPr>
-            <w:tcW w:w="8185" w:type="dxa"/>
-            <w:tcBorders>
-              <w:top w:val="single" w:sz="4" w:space="0" w:color="auto"/>
-              <w:left w:val="single" w:sz="4" w:space="0" w:color="auto"/>
-              <w:bottom w:val="single" w:sz="4" w:space="0" w:color="auto"/>
-              <w:right w:val="single" w:sz="4" w:space="0" w:color="auto"/>
-            </w:tcBorders>
-            <w:hideMark/>
-          </w:tcPr>
-          <w:p>
-            <w:pPr>
-              <w:rPr>
-                <w:rFonts w:ascii="Times New Roman" w:hAnsi="Times New Roman" w:cs="Times New Roman"/>
-              </w:rPr>
-            </w:pPr>
-            <w:r>
-              <w:rPr>
-                <w:rFonts w:ascii="Times New Roman" w:hAnsi="Times New Roman" w:cs="Times New Roman"/>
-              </w:rPr>
-              <w:t>Opioid dependence with intoxication with perceptual disturbance</w:t>
-            </w:r>
-          </w:p>
-        </w:tc>
-      </w:tr>
-      <w:tr>
-        <w:tc>
-          <w:tcPr>
-            <w:tcW w:w="1165" w:type="dxa"/>
-            <w:tcBorders>
-              <w:top w:val="single" w:sz="4" w:space="0" w:color="auto"/>
-              <w:left w:val="single" w:sz="4" w:space="0" w:color="auto"/>
-              <w:bottom w:val="single" w:sz="4" w:space="0" w:color="auto"/>
-              <w:right w:val="single" w:sz="4" w:space="0" w:color="auto"/>
-            </w:tcBorders>
-            <w:hideMark/>
-          </w:tcPr>
-          <w:p>
-            <w:pPr>
-              <w:rPr>
-                <w:rFonts w:ascii="Times New Roman" w:hAnsi="Times New Roman" w:cs="Times New Roman"/>
-              </w:rPr>
-            </w:pPr>
-            <w:r>
-              <w:rPr>
-                <w:rFonts w:ascii="Times New Roman" w:hAnsi="Times New Roman" w:cs="Times New Roman"/>
-              </w:rPr>
               <w:t>F11229</w:t>
             </w:r>
           </w:p>
@@ -4648,11 +4580,13 @@
             <w:pPr>
               <w:rPr>
                 <w:rFonts w:ascii="Times New Roman" w:hAnsi="Times New Roman" w:cs="Times New Roman"/>
-              </w:rPr>
-            </w:pPr>
-            <w:r>
-              <w:rPr>
-                <w:rFonts w:ascii="Times New Roman" w:hAnsi="Times New Roman" w:cs="Times New Roman"/>
+                <w:color w:val="FF0000"/>
+              </w:rPr>
+            </w:pPr>
+            <w:r>
+              <w:rPr>
+                <w:rFonts w:ascii="Times New Roman" w:hAnsi="Times New Roman" w:cs="Times New Roman"/>
+                <w:color w:val="FF0000"/>
               </w:rPr>
               <w:t>F1190</w:t>
             </w:r>
@@ -4676,11 +4610,13 @@
               </w:tabs>
               <w:rPr>
                 <w:rFonts w:ascii="Times New Roman" w:hAnsi="Times New Roman" w:cs="Times New Roman"/>
-              </w:rPr>
-            </w:pPr>
-            <w:r>
-              <w:rPr>
-                <w:rFonts w:ascii="Times New Roman" w:hAnsi="Times New Roman" w:cs="Times New Roman"/>
+                <w:color w:val="FF0000"/>
+              </w:rPr>
+            </w:pPr>
+            <w:r>
+              <w:rPr>
+                <w:rFonts w:ascii="Times New Roman" w:hAnsi="Times New Roman" w:cs="Times New Roman"/>
+                <w:color w:val="FF0000"/>
               </w:rPr>
               <w:t>Opioid use, unspecified, uncomplicated</w:t>
             </w:r>
@@ -4703,11 +4639,13 @@
             <w:pPr>
               <w:rPr>
                 <w:rFonts w:ascii="Times New Roman" w:hAnsi="Times New Roman" w:cs="Times New Roman"/>
-              </w:rPr>
-            </w:pPr>
-            <w:r>
-              <w:rPr>
-                <w:rFonts w:ascii="Times New Roman" w:hAnsi="Times New Roman" w:cs="Times New Roman"/>
+                <w:color w:val="FF0000"/>
+              </w:rPr>
+            </w:pPr>
+            <w:r>
+              <w:rPr>
+                <w:rFonts w:ascii="Times New Roman" w:hAnsi="Times New Roman" w:cs="Times New Roman"/>
+                <w:color w:val="FF0000"/>
               </w:rPr>
               <w:t>F11920</w:t>
             </w:r>
@@ -4731,11 +4669,13 @@
               </w:tabs>
               <w:rPr>
                 <w:rFonts w:ascii="Times New Roman" w:hAnsi="Times New Roman" w:cs="Times New Roman"/>
-              </w:rPr>
-            </w:pPr>
-            <w:r>
-              <w:rPr>
-                <w:rFonts w:ascii="Times New Roman" w:hAnsi="Times New Roman" w:cs="Times New Roman"/>
+                <w:color w:val="FF0000"/>
+              </w:rPr>
+            </w:pPr>
+            <w:r>
+              <w:rPr>
+                <w:rFonts w:ascii="Times New Roman" w:hAnsi="Times New Roman" w:cs="Times New Roman"/>
+                <w:color w:val="FF0000"/>
               </w:rPr>
               <w:t>Opioid use, unspecified with intoxication, uncomplicated</w:t>
             </w:r>
@@ -4758,11 +4698,13 @@
             <w:pPr>
               <w:rPr>
                 <w:rFonts w:ascii="Times New Roman" w:hAnsi="Times New Roman" w:cs="Times New Roman"/>
-              </w:rPr>
-            </w:pPr>
-            <w:r>
-              <w:rPr>
-                <w:rFonts w:ascii="Times New Roman" w:hAnsi="Times New Roman" w:cs="Times New Roman"/>
+                <w:color w:val="FF0000"/>
+              </w:rPr>
+            </w:pPr>
+            <w:r>
+              <w:rPr>
+                <w:rFonts w:ascii="Times New Roman" w:hAnsi="Times New Roman" w:cs="Times New Roman"/>
+                <w:color w:val="FF0000"/>
               </w:rPr>
               <w:t>F11921</w:t>
             </w:r>
@@ -4786,11 +4728,13 @@
               </w:tabs>
               <w:rPr>
                 <w:rFonts w:ascii="Times New Roman" w:hAnsi="Times New Roman" w:cs="Times New Roman"/>
-              </w:rPr>
-            </w:pPr>
-            <w:r>
-              <w:rPr>
-                <w:rFonts w:ascii="Times New Roman" w:hAnsi="Times New Roman" w:cs="Times New Roman"/>
+                <w:color w:val="FF0000"/>
+              </w:rPr>
+            </w:pPr>
+            <w:r>
+              <w:rPr>
+                <w:rFonts w:ascii="Times New Roman" w:hAnsi="Times New Roman" w:cs="Times New Roman"/>
+                <w:color w:val="FF0000"/>
               </w:rPr>
               <w:t>Opioid use, unspecified with intoxication delirium</w:t>
             </w:r>
@@ -4813,11 +4757,13 @@
             <w:pPr>
               <w:rPr>
                 <w:rFonts w:ascii="Times New Roman" w:hAnsi="Times New Roman" w:cs="Times New Roman"/>
-              </w:rPr>
-            </w:pPr>
-            <w:r>
-              <w:rPr>
-                <w:rFonts w:ascii="Times New Roman" w:hAnsi="Times New Roman" w:cs="Times New Roman"/>
+                <w:color w:val="FF0000"/>
+              </w:rPr>
+            </w:pPr>
+            <w:r>
+              <w:rPr>
+                <w:rFonts w:ascii="Times New Roman" w:hAnsi="Times New Roman" w:cs="Times New Roman"/>
+                <w:color w:val="FF0000"/>
               </w:rPr>
               <w:t>F11922</w:t>
             </w:r>
@@ -4841,11 +4787,13 @@
               </w:tabs>
               <w:rPr>
                 <w:rFonts w:ascii="Times New Roman" w:hAnsi="Times New Roman" w:cs="Times New Roman"/>
-              </w:rPr>
-            </w:pPr>
-            <w:r>
-              <w:rPr>
-                <w:rFonts w:ascii="Times New Roman" w:hAnsi="Times New Roman" w:cs="Times New Roman"/>
+                <w:color w:val="FF0000"/>
+              </w:rPr>
+            </w:pPr>
+            <w:r>
+              <w:rPr>
+                <w:rFonts w:ascii="Times New Roman" w:hAnsi="Times New Roman" w:cs="Times New Roman"/>
+                <w:color w:val="FF0000"/>
               </w:rPr>
               <w:t>Opioid use, unspecified with intoxication with perceptual disturbance</w:t>
             </w:r>
@@ -4868,11 +4816,13 @@
             <w:pPr>
               <w:rPr>
                 <w:rFonts w:ascii="Times New Roman" w:hAnsi="Times New Roman" w:cs="Times New Roman"/>
-              </w:rPr>
-            </w:pPr>
-            <w:r>
-              <w:rPr>
-                <w:rFonts w:ascii="Times New Roman" w:hAnsi="Times New Roman" w:cs="Times New Roman"/>
+                <w:color w:val="FF0000"/>
+              </w:rPr>
+            </w:pPr>
+            <w:r>
+              <w:rPr>
+                <w:rFonts w:ascii="Times New Roman" w:hAnsi="Times New Roman" w:cs="Times New Roman"/>
+                <w:color w:val="FF0000"/>
               </w:rPr>
               <w:t>F11929</w:t>
             </w:r>
@@ -4896,11 +4846,13 @@
               </w:tabs>
               <w:rPr>
                 <w:rFonts w:ascii="Times New Roman" w:hAnsi="Times New Roman" w:cs="Times New Roman"/>
-              </w:rPr>
-            </w:pPr>
-            <w:r>
-              <w:rPr>
-                <w:rFonts w:ascii="Times New Roman" w:hAnsi="Times New Roman" w:cs="Times New Roman"/>
+                <w:color w:val="FF0000"/>
+              </w:rPr>
+            </w:pPr>
+            <w:r>
+              <w:rPr>
+                <w:rFonts w:ascii="Times New Roman" w:hAnsi="Times New Roman" w:cs="Times New Roman"/>
+                <w:color w:val="FF0000"/>
               </w:rPr>
               <w:t>Opioid use, unspecified with intoxication, unspecified</w:t>
             </w:r>
@@ -4923,13 +4875,15 @@
             <w:pPr>
               <w:rPr>
                 <w:rFonts w:ascii="Times New Roman" w:hAnsi="Times New Roman" w:cs="Times New Roman"/>
-              </w:rPr>
-            </w:pPr>
-            <w:r>
-              <w:rPr>
-                <w:rFonts w:ascii="Times New Roman" w:hAnsi="Times New Roman" w:cs="Times New Roman"/>
-              </w:rPr>
-              <w:t>F11913</w:t>
+                <w:color w:val="FF0000"/>
+              </w:rPr>
+            </w:pPr>
+            <w:r>
+              <w:rPr>
+                <w:rFonts w:ascii="Times New Roman" w:hAnsi="Times New Roman" w:cs="Times New Roman"/>
+                <w:color w:val="FF0000"/>
+              </w:rPr>
+              <w:t>F1193</w:t>
             </w:r>
           </w:p>
         </w:tc>
@@ -4951,13 +4905,15 @@
               </w:tabs>
               <w:rPr>
                 <w:rFonts w:ascii="Times New Roman" w:hAnsi="Times New Roman" w:cs="Times New Roman"/>
-              </w:rPr>
-            </w:pPr>
-            <w:r>
-              <w:rPr>
-                <w:rFonts w:ascii="Times New Roman" w:hAnsi="Times New Roman" w:cs="Times New Roman"/>
-              </w:rPr>
-              <w:t>???</w:t>
+                <w:color w:val="FF0000"/>
+              </w:rPr>
+            </w:pPr>
+            <w:r>
+              <w:rPr>
+                <w:rFonts w:ascii="Times New Roman" w:hAnsi="Times New Roman" w:cs="Times New Roman"/>
+                <w:color w:val="FF0000"/>
+              </w:rPr>
+              <w:t>Opioid use, unspecified with withdrawal</w:t>
             </w:r>
           </w:p>
         </w:tc>
@@ -4978,13 +4934,15 @@
             <w:pPr>
               <w:rPr>
                 <w:rFonts w:ascii="Times New Roman" w:hAnsi="Times New Roman" w:cs="Times New Roman"/>
-              </w:rPr>
-            </w:pPr>
-            <w:r>
-              <w:rPr>
-                <w:rFonts w:ascii="Times New Roman" w:hAnsi="Times New Roman" w:cs="Times New Roman"/>
-              </w:rPr>
-              <w:t>F11914</w:t>
+                <w:color w:val="FF0000"/>
+              </w:rPr>
+            </w:pPr>
+            <w:r>
+              <w:rPr>
+                <w:rFonts w:ascii="Times New Roman" w:hAnsi="Times New Roman" w:cs="Times New Roman"/>
+                <w:color w:val="FF0000"/>
+              </w:rPr>
+              <w:t>F1194</w:t>
             </w:r>
           </w:p>
         </w:tc>
@@ -5006,13 +4964,15 @@
               </w:tabs>
               <w:rPr>
                 <w:rFonts w:ascii="Times New Roman" w:hAnsi="Times New Roman" w:cs="Times New Roman"/>
-              </w:rPr>
-            </w:pPr>
-            <w:r>
-              <w:rPr>
-                <w:rFonts w:ascii="Times New Roman" w:hAnsi="Times New Roman" w:cs="Times New Roman"/>
-              </w:rPr>
-              <w:t>???</w:t>
+                <w:color w:val="FF0000"/>
+              </w:rPr>
+            </w:pPr>
+            <w:r>
+              <w:rPr>
+                <w:rFonts w:ascii="Times New Roman" w:hAnsi="Times New Roman" w:cs="Times New Roman"/>
+                <w:color w:val="FF0000"/>
+              </w:rPr>
+              <w:t>Opioid use, unspecified with opioid-induced mood disorder</w:t>
             </w:r>
           </w:p>
         </w:tc>
@@ -5033,13 +4993,15 @@
             <w:pPr>
               <w:rPr>
                 <w:rFonts w:ascii="Times New Roman" w:hAnsi="Times New Roman" w:cs="Times New Roman"/>
-              </w:rPr>
-            </w:pPr>
-            <w:r>
-              <w:rPr>
-                <w:rFonts w:ascii="Times New Roman" w:hAnsi="Times New Roman" w:cs="Times New Roman"/>
-              </w:rPr>
-              <w:t>F1193</w:t>
+                <w:color w:val="FF0000"/>
+              </w:rPr>
+            </w:pPr>
+            <w:r>
+              <w:rPr>
+                <w:rFonts w:ascii="Times New Roman" w:hAnsi="Times New Roman" w:cs="Times New Roman"/>
+                <w:color w:val="FF0000"/>
+              </w:rPr>
+              <w:t>F11950</w:t>
             </w:r>
           </w:p>
         </w:tc>
@@ -5061,13 +5023,15 @@
               </w:tabs>
               <w:rPr>
                 <w:rFonts w:ascii="Times New Roman" w:hAnsi="Times New Roman" w:cs="Times New Roman"/>
-              </w:rPr>
-            </w:pPr>
-            <w:r>
-              <w:rPr>
-                <w:rFonts w:ascii="Times New Roman" w:hAnsi="Times New Roman" w:cs="Times New Roman"/>
-              </w:rPr>
-              <w:t>Opioid use, unspecified with withdrawal</w:t>
+                <w:color w:val="FF0000"/>
+              </w:rPr>
+            </w:pPr>
+            <w:r>
+              <w:rPr>
+                <w:rFonts w:ascii="Times New Roman" w:hAnsi="Times New Roman" w:cs="Times New Roman"/>
+                <w:color w:val="FF0000"/>
+              </w:rPr>
+              <w:t>Opioid use, unspecified with opioid-induced psychotic disorder with delusions</w:t>
             </w:r>
           </w:p>
         </w:tc>
@@ -5088,13 +5052,15 @@
             <w:pPr>
               <w:rPr>
                 <w:rFonts w:ascii="Times New Roman" w:hAnsi="Times New Roman" w:cs="Times New Roman"/>
-              </w:rPr>
-            </w:pPr>
-            <w:r>
-              <w:rPr>
-                <w:rFonts w:ascii="Times New Roman" w:hAnsi="Times New Roman" w:cs="Times New Roman"/>
-              </w:rPr>
-              <w:t>F1194</w:t>
+                <w:color w:val="FF0000"/>
+              </w:rPr>
+            </w:pPr>
+            <w:r>
+              <w:rPr>
+                <w:rFonts w:ascii="Times New Roman" w:hAnsi="Times New Roman" w:cs="Times New Roman"/>
+                <w:color w:val="FF0000"/>
+              </w:rPr>
+              <w:t>F11951</w:t>
             </w:r>
           </w:p>
         </w:tc>
@@ -5116,13 +5082,15 @@
               </w:tabs>
               <w:rPr>
                 <w:rFonts w:ascii="Times New Roman" w:hAnsi="Times New Roman" w:cs="Times New Roman"/>
-              </w:rPr>
-            </w:pPr>
-            <w:r>
-              <w:rPr>
-                <w:rFonts w:ascii="Times New Roman" w:hAnsi="Times New Roman" w:cs="Times New Roman"/>
-              </w:rPr>
-              <w:t>Opioid use, unspecified with opioid-induced mood disorder</w:t>
+                <w:color w:val="FF0000"/>
+              </w:rPr>
+            </w:pPr>
+            <w:r>
+              <w:rPr>
+                <w:rFonts w:ascii="Times New Roman" w:hAnsi="Times New Roman" w:cs="Times New Roman"/>
+                <w:color w:val="FF0000"/>
+              </w:rPr>
+              <w:t>Opioid use, unspecified with opioid-induced psychotic disorder with hallucinations</w:t>
             </w:r>
           </w:p>
         </w:tc>
@@ -5143,13 +5111,15 @@
             <w:pPr>
               <w:rPr>
                 <w:rFonts w:ascii="Times New Roman" w:hAnsi="Times New Roman" w:cs="Times New Roman"/>
-              </w:rPr>
-            </w:pPr>
-            <w:r>
-              <w:rPr>
-                <w:rFonts w:ascii="Times New Roman" w:hAnsi="Times New Roman" w:cs="Times New Roman"/>
-              </w:rPr>
-              <w:t>F11950</w:t>
+                <w:color w:val="FF0000"/>
+              </w:rPr>
+            </w:pPr>
+            <w:r>
+              <w:rPr>
+                <w:rFonts w:ascii="Times New Roman" w:hAnsi="Times New Roman" w:cs="Times New Roman"/>
+                <w:color w:val="FF0000"/>
+              </w:rPr>
+              <w:t>F11959</w:t>
             </w:r>
           </w:p>
         </w:tc>
@@ -5171,13 +5141,15 @@
               </w:tabs>
               <w:rPr>
                 <w:rFonts w:ascii="Times New Roman" w:hAnsi="Times New Roman" w:cs="Times New Roman"/>
-              </w:rPr>
-            </w:pPr>
-            <w:r>
-              <w:rPr>
-                <w:rFonts w:ascii="Times New Roman" w:hAnsi="Times New Roman" w:cs="Times New Roman"/>
-              </w:rPr>
-              <w:t>Opioid use, unspecified with opioid-induced psychotic disorder with delusions</w:t>
+                <w:color w:val="FF0000"/>
+              </w:rPr>
+            </w:pPr>
+            <w:r>
+              <w:rPr>
+                <w:rFonts w:ascii="Times New Roman" w:hAnsi="Times New Roman" w:cs="Times New Roman"/>
+                <w:color w:val="FF0000"/>
+              </w:rPr>
+              <w:t>Opioid use, unspecified with opioid-induced psychotic disorder, unspecified</w:t>
             </w:r>
           </w:p>
         </w:tc>
@@ -5198,13 +5170,15 @@
             <w:pPr>
               <w:rPr>
                 <w:rFonts w:ascii="Times New Roman" w:hAnsi="Times New Roman" w:cs="Times New Roman"/>
-              </w:rPr>
-            </w:pPr>
-            <w:r>
-              <w:rPr>
-                <w:rFonts w:ascii="Times New Roman" w:hAnsi="Times New Roman" w:cs="Times New Roman"/>
-              </w:rPr>
-              <w:t>F11951</w:t>
+                <w:color w:val="FF0000"/>
+              </w:rPr>
+            </w:pPr>
+            <w:r>
+              <w:rPr>
+                <w:rFonts w:ascii="Times New Roman" w:hAnsi="Times New Roman" w:cs="Times New Roman"/>
+                <w:color w:val="FF0000"/>
+              </w:rPr>
+              <w:t>F11981</w:t>
             </w:r>
           </w:p>
         </w:tc>
@@ -5226,13 +5200,15 @@
               </w:tabs>
               <w:rPr>
                 <w:rFonts w:ascii="Times New Roman" w:hAnsi="Times New Roman" w:cs="Times New Roman"/>
-              </w:rPr>
-            </w:pPr>
-            <w:r>
-              <w:rPr>
-                <w:rFonts w:ascii="Times New Roman" w:hAnsi="Times New Roman" w:cs="Times New Roman"/>
-              </w:rPr>
-              <w:t>Opioid use, unspecified with opioid-induced psychotic disorder with hallucinations</w:t>
+                <w:color w:val="FF0000"/>
+              </w:rPr>
+            </w:pPr>
+            <w:r>
+              <w:rPr>
+                <w:rFonts w:ascii="Times New Roman" w:hAnsi="Times New Roman" w:cs="Times New Roman"/>
+                <w:color w:val="FF0000"/>
+              </w:rPr>
+              <w:t>Opioid use, unspecified with opioid-induced sexual dysfunction</w:t>
             </w:r>
           </w:p>
         </w:tc>
@@ -5253,13 +5229,15 @@
             <w:pPr>
               <w:rPr>
                 <w:rFonts w:ascii="Times New Roman" w:hAnsi="Times New Roman" w:cs="Times New Roman"/>
-              </w:rPr>
-            </w:pPr>
-            <w:r>
-              <w:rPr>
-                <w:rFonts w:ascii="Times New Roman" w:hAnsi="Times New Roman" w:cs="Times New Roman"/>
-              </w:rPr>
-              <w:t>F11959</w:t>
+                <w:color w:val="FF0000"/>
+              </w:rPr>
+            </w:pPr>
+            <w:r>
+              <w:rPr>
+                <w:rFonts w:ascii="Times New Roman" w:hAnsi="Times New Roman" w:cs="Times New Roman"/>
+                <w:color w:val="FF0000"/>
+              </w:rPr>
+              <w:t>F11982</w:t>
             </w:r>
           </w:p>
         </w:tc>
@@ -5281,13 +5259,15 @@
               </w:tabs>
               <w:rPr>
                 <w:rFonts w:ascii="Times New Roman" w:hAnsi="Times New Roman" w:cs="Times New Roman"/>
-              </w:rPr>
-            </w:pPr>
-            <w:r>
-              <w:rPr>
-                <w:rFonts w:ascii="Times New Roman" w:hAnsi="Times New Roman" w:cs="Times New Roman"/>
-              </w:rPr>
-              <w:t>Opioid use, unspecified with opioid-induced psychotic disorder, unspecified</w:t>
+                <w:color w:val="FF0000"/>
+              </w:rPr>
+            </w:pPr>
+            <w:r>
+              <w:rPr>
+                <w:rFonts w:ascii="Times New Roman" w:hAnsi="Times New Roman" w:cs="Times New Roman"/>
+                <w:color w:val="FF0000"/>
+              </w:rPr>
+              <w:t>Opioid use, unspecified with opioid-induced sleep disorder</w:t>
             </w:r>
           </w:p>
         </w:tc>
@@ -5308,13 +5288,15 @@
             <w:pPr>
               <w:rPr>
                 <w:rFonts w:ascii="Times New Roman" w:hAnsi="Times New Roman" w:cs="Times New Roman"/>
-              </w:rPr>
-            </w:pPr>
-            <w:r>
-              <w:rPr>
-                <w:rFonts w:ascii="Times New Roman" w:hAnsi="Times New Roman" w:cs="Times New Roman"/>
-              </w:rPr>
-              <w:t>F11981</w:t>
+                <w:color w:val="FF0000"/>
+              </w:rPr>
+            </w:pPr>
+            <w:r>
+              <w:rPr>
+                <w:rFonts w:ascii="Times New Roman" w:hAnsi="Times New Roman" w:cs="Times New Roman"/>
+                <w:color w:val="FF0000"/>
+              </w:rPr>
+              <w:t>F1199</w:t>
             </w:r>
           </w:p>
         </w:tc>
@@ -5336,176 +5318,13 @@
               </w:tabs>
               <w:rPr>
                 <w:rFonts w:ascii="Times New Roman" w:hAnsi="Times New Roman" w:cs="Times New Roman"/>
-              </w:rPr>
-            </w:pPr>
-            <w:r>
-              <w:rPr>
-                <w:rFonts w:ascii="Times New Roman" w:hAnsi="Times New Roman" w:cs="Times New Roman"/>
-              </w:rPr>
-              <w:t>Opioid use, unspecified with opioid-induced sexual dysfunction</w:t>
-            </w:r>
-          </w:p>
-        </w:tc>
-      </w:tr>
-      <w:tr>
-        <w:tc>
-          <w:tcPr>
-            <w:tcW w:w="1165" w:type="dxa"/>
-            <w:tcBorders>
-              <w:top w:val="single" w:sz="4" w:space="0" w:color="auto"/>
-              <w:left w:val="single" w:sz="4" w:space="0" w:color="auto"/>
-              <w:bottom w:val="single" w:sz="4" w:space="0" w:color="auto"/>
-              <w:right w:val="single" w:sz="4" w:space="0" w:color="auto"/>
-            </w:tcBorders>
-            <w:hideMark/>
-          </w:tcPr>
-          <w:p>
-            <w:pPr>
-              <w:rPr>
-                <w:rFonts w:ascii="Times New Roman" w:hAnsi="Times New Roman" w:cs="Times New Roman"/>
-              </w:rPr>
-            </w:pPr>
-            <w:r>
-              <w:rPr>
-                <w:rFonts w:ascii="Times New Roman" w:hAnsi="Times New Roman" w:cs="Times New Roman"/>
-              </w:rPr>
-              <w:t>F11982</w:t>
-            </w:r>
-          </w:p>
-        </w:tc>
-        <w:tc>
-          <w:tcPr>
-            <w:tcW w:w="8185" w:type="dxa"/>
-            <w:tcBorders>
-              <w:top w:val="single" w:sz="4" w:space="0" w:color="auto"/>
-              <w:left w:val="single" w:sz="4" w:space="0" w:color="auto"/>
-              <w:bottom w:val="single" w:sz="4" w:space="0" w:color="auto"/>
-              <w:right w:val="single" w:sz="4" w:space="0" w:color="auto"/>
-            </w:tcBorders>
-            <w:hideMark/>
-          </w:tcPr>
-          <w:p>
-            <w:pPr>
-              <w:tabs>
-                <w:tab w:val="left" w:pos="984"/>
-              </w:tabs>
-              <w:rPr>
-                <w:rFonts w:ascii="Times New Roman" w:hAnsi="Times New Roman" w:cs="Times New Roman"/>
-              </w:rPr>
-            </w:pPr>
-            <w:r>
-              <w:rPr>
-                <w:rFonts w:ascii="Times New Roman" w:hAnsi="Times New Roman" w:cs="Times New Roman"/>
-              </w:rPr>
-              <w:t>Opioid use, unspecified with opioid-induced sleep disorder</w:t>
-            </w:r>
-          </w:p>
-        </w:tc>
-      </w:tr>
-      <w:tr>
-        <w:tc>
-          <w:tcPr>
-            <w:tcW w:w="1165" w:type="dxa"/>
-            <w:tcBorders>
-              <w:top w:val="single" w:sz="4" w:space="0" w:color="auto"/>
-              <w:left w:val="single" w:sz="4" w:space="0" w:color="auto"/>
-              <w:bottom w:val="single" w:sz="4" w:space="0" w:color="auto"/>
-              <w:right w:val="single" w:sz="4" w:space="0" w:color="auto"/>
-            </w:tcBorders>
-            <w:hideMark/>
-          </w:tcPr>
-          <w:p>
-            <w:pPr>
-              <w:rPr>
-                <w:rFonts w:ascii="Times New Roman" w:hAnsi="Times New Roman" w:cs="Times New Roman"/>
-              </w:rPr>
-            </w:pPr>
-            <w:r>
-              <w:rPr>
-                <w:rFonts w:ascii="Times New Roman" w:hAnsi="Times New Roman" w:cs="Times New Roman"/>
-              </w:rPr>
-              <w:t>F11989</w:t>
-            </w:r>
-          </w:p>
-        </w:tc>
-        <w:tc>
-          <w:tcPr>
-            <w:tcW w:w="8185" w:type="dxa"/>
-            <w:tcBorders>
-              <w:top w:val="single" w:sz="4" w:space="0" w:color="auto"/>
-              <w:left w:val="single" w:sz="4" w:space="0" w:color="auto"/>
-              <w:bottom w:val="single" w:sz="4" w:space="0" w:color="auto"/>
-              <w:right w:val="single" w:sz="4" w:space="0" w:color="auto"/>
-            </w:tcBorders>
-            <w:hideMark/>
-          </w:tcPr>
-          <w:p>
-            <w:pPr>
-              <w:tabs>
-                <w:tab w:val="left" w:pos="984"/>
-              </w:tabs>
-              <w:rPr>
-                <w:rFonts w:ascii="Times New Roman" w:hAnsi="Times New Roman" w:cs="Times New Roman"/>
-              </w:rPr>
-            </w:pPr>
-            <w:r>
-              <w:rPr>
-                <w:rFonts w:ascii="Times New Roman" w:hAnsi="Times New Roman" w:cs="Times New Roman"/>
-              </w:rPr>
-              <w:t>???</w:t>
-            </w:r>
-          </w:p>
-        </w:tc>
-      </w:tr>
-      <w:tr>
-        <w:tc>
-          <w:tcPr>
-            <w:tcW w:w="1165" w:type="dxa"/>
-            <w:tcBorders>
-              <w:top w:val="single" w:sz="4" w:space="0" w:color="auto"/>
-              <w:left w:val="single" w:sz="4" w:space="0" w:color="auto"/>
-              <w:bottom w:val="single" w:sz="4" w:space="0" w:color="auto"/>
-              <w:right w:val="single" w:sz="4" w:space="0" w:color="auto"/>
-            </w:tcBorders>
-            <w:hideMark/>
-          </w:tcPr>
-          <w:p>
-            <w:pPr>
-              <w:rPr>
-                <w:rFonts w:ascii="Times New Roman" w:hAnsi="Times New Roman" w:cs="Times New Roman"/>
-              </w:rPr>
-            </w:pPr>
-            <w:r>
-              <w:rPr>
-                <w:rFonts w:ascii="Times New Roman" w:hAnsi="Times New Roman" w:cs="Times New Roman"/>
-              </w:rPr>
-              <w:t>F1199</w:t>
-            </w:r>
-          </w:p>
-        </w:tc>
-        <w:tc>
-          <w:tcPr>
-            <w:tcW w:w="8185" w:type="dxa"/>
-            <w:tcBorders>
-              <w:top w:val="single" w:sz="4" w:space="0" w:color="auto"/>
-              <w:left w:val="single" w:sz="4" w:space="0" w:color="auto"/>
-              <w:bottom w:val="single" w:sz="4" w:space="0" w:color="auto"/>
-              <w:right w:val="single" w:sz="4" w:space="0" w:color="auto"/>
-            </w:tcBorders>
-            <w:hideMark/>
-          </w:tcPr>
-          <w:p>
-            <w:pPr>
-              <w:tabs>
-                <w:tab w:val="left" w:pos="984"/>
-              </w:tabs>
-              <w:rPr>
-                <w:rFonts w:ascii="Times New Roman" w:hAnsi="Times New Roman" w:cs="Times New Roman"/>
-              </w:rPr>
-            </w:pPr>
-            <w:r>
-              <w:rPr>
-                <w:rFonts w:ascii="Times New Roman" w:hAnsi="Times New Roman" w:cs="Times New Roman"/>
+                <w:color w:val="FF0000"/>
+              </w:rPr>
+            </w:pPr>
+            <w:r>
+              <w:rPr>
+                <w:rFonts w:ascii="Times New Roman" w:hAnsi="Times New Roman" w:cs="Times New Roman"/>
+                <w:color w:val="FF0000"/>
               </w:rPr>
               <w:t>Opioid use, unspecified with unspecified opioid-induced disorder</w:t>
             </w:r>
@@ -5668,11 +5487,13 @@
             <w:pPr>
               <w:rPr>
                 <w:rFonts w:ascii="Times New Roman" w:hAnsi="Times New Roman" w:cs="Times New Roman"/>
-              </w:rPr>
-            </w:pPr>
-            <w:r>
-              <w:rPr>
-                <w:rFonts w:ascii="Times New Roman" w:hAnsi="Times New Roman" w:cs="Times New Roman"/>
+                <w:color w:val="FF0000"/>
+              </w:rPr>
+            </w:pPr>
+            <w:r>
+              <w:rPr>
+                <w:rFonts w:ascii="Times New Roman" w:hAnsi="Times New Roman" w:cs="Times New Roman"/>
+                <w:color w:val="FF0000"/>
               </w:rPr>
               <w:t>H0047</w:t>
             </w:r>
@@ -5693,12 +5514,14 @@
             <w:pPr>
               <w:rPr>
                 <w:rFonts w:ascii="Times New Roman" w:hAnsi="Times New Roman" w:cs="Times New Roman"/>
+                <w:color w:val="FF0000"/>
               </w:rPr>
             </w:pPr>
             <w:r>
               <w:rPr>
                 <w:rStyle w:val="lead"/>
                 <w:rFonts w:ascii="Times New Roman" w:hAnsi="Times New Roman" w:cs="Times New Roman"/>
+                <w:color w:val="FF0000"/>
               </w:rPr>
               <w:t>Alcohol and/or other drug abuse services, not otherwise specified</w:t>
             </w:r>
@@ -6448,14 +6271,75 @@
                 <w:rStyle w:val="lead"/>
                 <w:rFonts w:ascii="Times New Roman" w:hAnsi="Times New Roman" w:cs="Times New Roman"/>
               </w:rPr>
-              <w:t xml:space="preserve">Intake activities </w:t>
-            </w:r>
+              <w:t>Intake activities (</w:t>
+            </w:r>
+            <w:proofErr w:type="spellStart"/>
             <w:r>
               <w:rPr>
                 <w:rStyle w:val="lead"/>
                 <w:rFonts w:ascii="Times New Roman" w:hAnsi="Times New Roman" w:cs="Times New Roman"/>
               </w:rPr>
-              <w:t>(</w:t>
+              <w:t>medicare</w:t>
+            </w:r>
+            <w:proofErr w:type="spellEnd"/>
+            <w:r>
+              <w:rPr>
+                <w:rStyle w:val="lead"/>
+                <w:rFonts w:ascii="Times New Roman" w:hAnsi="Times New Roman" w:cs="Times New Roman"/>
+              </w:rPr>
+              <w:t>-enrolled opioid treatment program)</w:t>
+            </w:r>
+          </w:p>
+        </w:tc>
+      </w:tr>
+      <w:tr>
+        <w:tc>
+          <w:tcPr>
+            <w:tcW w:w="1165" w:type="dxa"/>
+            <w:tcBorders>
+              <w:top w:val="single" w:sz="4" w:space="0" w:color="auto"/>
+              <w:left w:val="single" w:sz="4" w:space="0" w:color="auto"/>
+              <w:bottom w:val="single" w:sz="4" w:space="0" w:color="auto"/>
+              <w:right w:val="single" w:sz="4" w:space="0" w:color="auto"/>
+            </w:tcBorders>
+          </w:tcPr>
+          <w:p>
+            <w:r>
+              <w:rPr>
+                <w:rFonts w:ascii="Times New Roman" w:hAnsi="Times New Roman" w:cs="Times New Roman"/>
+              </w:rPr>
+              <w:t>G207</w:t>
+            </w:r>
+            <w:r>
+              <w:rPr>
+                <w:rFonts w:ascii="Times New Roman" w:hAnsi="Times New Roman" w:cs="Times New Roman"/>
+              </w:rPr>
+              <w:t>7</w:t>
+            </w:r>
+          </w:p>
+        </w:tc>
+        <w:tc>
+          <w:tcPr>
+            <w:tcW w:w="8185" w:type="dxa"/>
+            <w:tcBorders>
+              <w:top w:val="single" w:sz="4" w:space="0" w:color="auto"/>
+              <w:left w:val="single" w:sz="4" w:space="0" w:color="auto"/>
+              <w:bottom w:val="single" w:sz="4" w:space="0" w:color="auto"/>
+              <w:right w:val="single" w:sz="4" w:space="0" w:color="auto"/>
+            </w:tcBorders>
+          </w:tcPr>
+          <w:p>
+            <w:pPr>
+              <w:rPr>
+                <w:rStyle w:val="lead"/>
+              </w:rPr>
+            </w:pPr>
+            <w:r>
+              <w:rPr>
+                <w:rStyle w:val="lead"/>
+                <w:rFonts w:ascii="Times New Roman" w:hAnsi="Times New Roman" w:cs="Times New Roman"/>
+              </w:rPr>
+              <w:t>Periodic Assessment (</w:t>
             </w:r>
             <w:proofErr w:type="spellStart"/>
             <w:r>
@@ -6486,19 +6370,19 @@
               <w:bottom w:val="single" w:sz="4" w:space="0" w:color="auto"/>
               <w:right w:val="single" w:sz="4" w:space="0" w:color="auto"/>
             </w:tcBorders>
-          </w:tcPr>
-          <w:p>
-            <w:r>
-              <w:rPr>
-                <w:rFonts w:ascii="Times New Roman" w:hAnsi="Times New Roman" w:cs="Times New Roman"/>
-              </w:rPr>
-              <w:t>G207</w:t>
-            </w:r>
-            <w:r>
-              <w:rPr>
-                <w:rFonts w:ascii="Times New Roman" w:hAnsi="Times New Roman" w:cs="Times New Roman"/>
-              </w:rPr>
-              <w:t>7</w:t>
+            <w:hideMark/>
+          </w:tcPr>
+          <w:p>
+            <w:pPr>
+              <w:rPr>
+                <w:rFonts w:ascii="Times New Roman" w:hAnsi="Times New Roman" w:cs="Times New Roman"/>
+              </w:rPr>
+            </w:pPr>
+            <w:r>
+              <w:rPr>
+                <w:rFonts w:ascii="Times New Roman" w:hAnsi="Times New Roman" w:cs="Times New Roman"/>
+              </w:rPr>
+              <w:t>G2079</w:t>
             </w:r>
           </w:p>
         </w:tc>
@@ -6511,11 +6395,13 @@
               <w:bottom w:val="single" w:sz="4" w:space="0" w:color="auto"/>
               <w:right w:val="single" w:sz="4" w:space="0" w:color="auto"/>
             </w:tcBorders>
+            <w:hideMark/>
           </w:tcPr>
           <w:p>
             <w:pPr>
               <w:rPr>
                 <w:rStyle w:val="lead"/>
+                <w:rFonts w:ascii="Times New Roman" w:hAnsi="Times New Roman" w:cs="Times New Roman"/>
               </w:rPr>
             </w:pPr>
             <w:r>
@@ -6523,7 +6409,7 @@
                 <w:rStyle w:val="lead"/>
                 <w:rFonts w:ascii="Times New Roman" w:hAnsi="Times New Roman" w:cs="Times New Roman"/>
               </w:rPr>
-              <w:t>Periodic Assessment (</w:t>
+              <w:t xml:space="preserve">Take-home </w:t>
             </w:r>
             <w:proofErr w:type="spellStart"/>
             <w:r>
@@ -6531,7 +6417,7 @@
                 <w:rStyle w:val="lead"/>
                 <w:rFonts w:ascii="Times New Roman" w:hAnsi="Times New Roman" w:cs="Times New Roman"/>
               </w:rPr>
-              <w:t>medicare</w:t>
+              <w:t>bupre</w:t>
             </w:r>
             <w:proofErr w:type="spellEnd"/>
             <w:r>
@@ -6539,7 +6425,7 @@
                 <w:rStyle w:val="lead"/>
                 <w:rFonts w:ascii="Times New Roman" w:hAnsi="Times New Roman" w:cs="Times New Roman"/>
               </w:rPr>
-              <w:t>-enrolled opioid treatment program)</w:t>
+              <w:t xml:space="preserve"> oral</w:t>
             </w:r>
           </w:p>
         </w:tc>
@@ -6566,8 +6452,197 @@
               <w:rPr>
                 <w:rFonts w:ascii="Times New Roman" w:hAnsi="Times New Roman" w:cs="Times New Roman"/>
               </w:rPr>
+              <w:t>J0570</w:t>
+            </w:r>
+          </w:p>
+        </w:tc>
+        <w:tc>
+          <w:tcPr>
+            <w:tcW w:w="8185" w:type="dxa"/>
+            <w:tcBorders>
+              <w:top w:val="single" w:sz="4" w:space="0" w:color="auto"/>
+              <w:left w:val="single" w:sz="4" w:space="0" w:color="auto"/>
+              <w:bottom w:val="single" w:sz="4" w:space="0" w:color="auto"/>
+              <w:right w:val="single" w:sz="4" w:space="0" w:color="auto"/>
+            </w:tcBorders>
+            <w:hideMark/>
+          </w:tcPr>
+          <w:p>
+            <w:pPr>
+              <w:rPr>
+                <w:rStyle w:val="lead"/>
+                <w:rFonts w:ascii="Times New Roman" w:hAnsi="Times New Roman" w:cs="Times New Roman"/>
+              </w:rPr>
+            </w:pPr>
+            <w:proofErr w:type="spellStart"/>
+            <w:r>
+              <w:rPr>
+                <w:rStyle w:val="lead"/>
+                <w:rFonts w:ascii="Times New Roman" w:hAnsi="Times New Roman" w:cs="Times New Roman"/>
+              </w:rPr>
+              <w:t>Bupre</w:t>
+            </w:r>
+            <w:proofErr w:type="spellEnd"/>
+            <w:r>
+              <w:rPr>
+                <w:rStyle w:val="lead"/>
+                <w:rFonts w:ascii="Times New Roman" w:hAnsi="Times New Roman" w:cs="Times New Roman"/>
+              </w:rPr>
+              <w:t xml:space="preserve"> implant 74.2mg</w:t>
+            </w:r>
+          </w:p>
+        </w:tc>
+      </w:tr>
+      <w:tr>
+        <w:tc>
+          <w:tcPr>
+            <w:tcW w:w="1165" w:type="dxa"/>
+            <w:tcBorders>
+              <w:top w:val="single" w:sz="4" w:space="0" w:color="auto"/>
+              <w:left w:val="single" w:sz="4" w:space="0" w:color="auto"/>
+              <w:bottom w:val="single" w:sz="4" w:space="0" w:color="auto"/>
+              <w:right w:val="single" w:sz="4" w:space="0" w:color="auto"/>
+            </w:tcBorders>
+            <w:hideMark/>
+          </w:tcPr>
+          <w:p>
+            <w:pPr>
+              <w:rPr>
+                <w:rFonts w:ascii="Times New Roman" w:hAnsi="Times New Roman" w:cs="Times New Roman"/>
+              </w:rPr>
+            </w:pPr>
+            <w:r>
+              <w:rPr>
+                <w:rFonts w:ascii="Times New Roman" w:hAnsi="Times New Roman" w:cs="Times New Roman"/>
+              </w:rPr>
+              <w:t>J0571</w:t>
+            </w:r>
+          </w:p>
+        </w:tc>
+        <w:tc>
+          <w:tcPr>
+            <w:tcW w:w="8185" w:type="dxa"/>
+            <w:tcBorders>
+              <w:top w:val="single" w:sz="4" w:space="0" w:color="auto"/>
+              <w:left w:val="single" w:sz="4" w:space="0" w:color="auto"/>
+              <w:bottom w:val="single" w:sz="4" w:space="0" w:color="auto"/>
+              <w:right w:val="single" w:sz="4" w:space="0" w:color="auto"/>
+            </w:tcBorders>
+            <w:hideMark/>
+          </w:tcPr>
+          <w:p>
+            <w:pPr>
+              <w:rPr>
+                <w:rStyle w:val="lead"/>
+                <w:rFonts w:ascii="Times New Roman" w:hAnsi="Times New Roman" w:cs="Times New Roman"/>
+              </w:rPr>
+            </w:pPr>
+            <w:proofErr w:type="spellStart"/>
+            <w:r>
+              <w:rPr>
+                <w:rStyle w:val="lead"/>
+                <w:rFonts w:ascii="Times New Roman" w:hAnsi="Times New Roman" w:cs="Times New Roman"/>
+              </w:rPr>
+              <w:t>Bupre</w:t>
+            </w:r>
+            <w:proofErr w:type="spellEnd"/>
+            <w:r>
+              <w:rPr>
+                <w:rStyle w:val="lead"/>
+                <w:rFonts w:ascii="Times New Roman" w:hAnsi="Times New Roman" w:cs="Times New Roman"/>
+              </w:rPr>
+              <w:t xml:space="preserve"> oral 1mg</w:t>
+            </w:r>
+          </w:p>
+        </w:tc>
+      </w:tr>
+      <w:tr>
+        <w:tc>
+          <w:tcPr>
+            <w:tcW w:w="1165" w:type="dxa"/>
+            <w:tcBorders>
+              <w:top w:val="single" w:sz="4" w:space="0" w:color="auto"/>
+              <w:left w:val="single" w:sz="4" w:space="0" w:color="auto"/>
+              <w:bottom w:val="single" w:sz="4" w:space="0" w:color="auto"/>
+              <w:right w:val="single" w:sz="4" w:space="0" w:color="auto"/>
+            </w:tcBorders>
+            <w:hideMark/>
+          </w:tcPr>
+          <w:p>
+            <w:pPr>
+              <w:rPr>
+                <w:rFonts w:ascii="Times New Roman" w:hAnsi="Times New Roman" w:cs="Times New Roman"/>
+              </w:rPr>
+            </w:pPr>
+            <w:r>
+              <w:rPr>
+                <w:rFonts w:ascii="Times New Roman" w:hAnsi="Times New Roman" w:cs="Times New Roman"/>
+              </w:rPr>
+              <w:t>J0572</w:t>
+            </w:r>
+          </w:p>
+        </w:tc>
+        <w:tc>
+          <w:tcPr>
+            <w:tcW w:w="8185" w:type="dxa"/>
+            <w:tcBorders>
+              <w:top w:val="single" w:sz="4" w:space="0" w:color="auto"/>
+              <w:left w:val="single" w:sz="4" w:space="0" w:color="auto"/>
+              <w:bottom w:val="single" w:sz="4" w:space="0" w:color="auto"/>
+              <w:right w:val="single" w:sz="4" w:space="0" w:color="auto"/>
+            </w:tcBorders>
+            <w:hideMark/>
+          </w:tcPr>
+          <w:p>
+            <w:pPr>
+              <w:rPr>
+                <w:rStyle w:val="lead"/>
+                <w:rFonts w:ascii="Times New Roman" w:hAnsi="Times New Roman" w:cs="Times New Roman"/>
+              </w:rPr>
+            </w:pPr>
+            <w:proofErr w:type="spellStart"/>
+            <w:r>
+              <w:rPr>
+                <w:rStyle w:val="lead"/>
+                <w:rFonts w:ascii="Times New Roman" w:hAnsi="Times New Roman" w:cs="Times New Roman"/>
+              </w:rPr>
+              <w:t>Bupre</w:t>
+            </w:r>
+            <w:proofErr w:type="spellEnd"/>
+            <w:r>
+              <w:rPr>
+                <w:rStyle w:val="lead"/>
+                <w:rFonts w:ascii="Times New Roman" w:hAnsi="Times New Roman" w:cs="Times New Roman"/>
+              </w:rPr>
+              <w:t>/naloxone up to 3mg</w:t>
+            </w:r>
+          </w:p>
+        </w:tc>
+      </w:tr>
+      <w:tr>
+        <w:tc>
+          <w:tcPr>
+            <w:tcW w:w="1165" w:type="dxa"/>
+            <w:tcBorders>
+              <w:top w:val="single" w:sz="4" w:space="0" w:color="auto"/>
+              <w:left w:val="single" w:sz="4" w:space="0" w:color="auto"/>
+              <w:bottom w:val="single" w:sz="4" w:space="0" w:color="auto"/>
+              <w:right w:val="single" w:sz="4" w:space="0" w:color="auto"/>
+            </w:tcBorders>
+            <w:hideMark/>
+          </w:tcPr>
+          <w:p>
+            <w:pPr>
+              <w:rPr>
+                <w:rFonts w:ascii="Times New Roman" w:hAnsi="Times New Roman" w:cs="Times New Roman"/>
+              </w:rPr>
+            </w:pPr>
+            <w:r>
+              <w:rPr>
+                <w:rFonts w:ascii="Times New Roman" w:hAnsi="Times New Roman" w:cs="Times New Roman"/>
+              </w:rPr>
               <w:lastRenderedPageBreak/>
-              <w:t>G2079</w:t>
+              <w:t>J0573</w:t>
             </w:r>
           </w:p>
         </w:tc>
@@ -6589,20 +6664,76 @@
                 <w:rFonts w:ascii="Times New Roman" w:hAnsi="Times New Roman" w:cs="Times New Roman"/>
               </w:rPr>
             </w:pPr>
+            <w:proofErr w:type="spellStart"/>
             <w:r>
               <w:rPr>
                 <w:rStyle w:val="lead"/>
                 <w:rFonts w:ascii="Times New Roman" w:hAnsi="Times New Roman" w:cs="Times New Roman"/>
               </w:rPr>
-              <w:t xml:space="preserve">Take-home </w:t>
-            </w:r>
+              <w:t>Bupre</w:t>
+            </w:r>
+            <w:proofErr w:type="spellEnd"/>
+            <w:r>
+              <w:rPr>
+                <w:rStyle w:val="lead"/>
+                <w:rFonts w:ascii="Times New Roman" w:hAnsi="Times New Roman" w:cs="Times New Roman"/>
+              </w:rPr>
+              <w:t>/naloxone 3.1 to 6mg</w:t>
+            </w:r>
+          </w:p>
+        </w:tc>
+      </w:tr>
+      <w:tr>
+        <w:tc>
+          <w:tcPr>
+            <w:tcW w:w="1165" w:type="dxa"/>
+            <w:tcBorders>
+              <w:top w:val="single" w:sz="4" w:space="0" w:color="auto"/>
+              <w:left w:val="single" w:sz="4" w:space="0" w:color="auto"/>
+              <w:bottom w:val="single" w:sz="4" w:space="0" w:color="auto"/>
+              <w:right w:val="single" w:sz="4" w:space="0" w:color="auto"/>
+            </w:tcBorders>
+            <w:hideMark/>
+          </w:tcPr>
+          <w:p>
+            <w:pPr>
+              <w:rPr>
+                <w:rFonts w:ascii="Times New Roman" w:hAnsi="Times New Roman" w:cs="Times New Roman"/>
+              </w:rPr>
+            </w:pPr>
+            <w:r>
+              <w:rPr>
+                <w:rFonts w:ascii="Times New Roman" w:hAnsi="Times New Roman" w:cs="Times New Roman"/>
+              </w:rPr>
+              <w:t>J0574</w:t>
+            </w:r>
+          </w:p>
+        </w:tc>
+        <w:tc>
+          <w:tcPr>
+            <w:tcW w:w="8185" w:type="dxa"/>
+            <w:tcBorders>
+              <w:top w:val="single" w:sz="4" w:space="0" w:color="auto"/>
+              <w:left w:val="single" w:sz="4" w:space="0" w:color="auto"/>
+              <w:bottom w:val="single" w:sz="4" w:space="0" w:color="auto"/>
+              <w:right w:val="single" w:sz="4" w:space="0" w:color="auto"/>
+            </w:tcBorders>
+            <w:hideMark/>
+          </w:tcPr>
+          <w:p>
+            <w:pPr>
+              <w:rPr>
+                <w:rStyle w:val="lead"/>
+                <w:rFonts w:ascii="Times New Roman" w:hAnsi="Times New Roman" w:cs="Times New Roman"/>
+              </w:rPr>
+            </w:pPr>
             <w:proofErr w:type="spellStart"/>
             <w:r>
               <w:rPr>
                 <w:rStyle w:val="lead"/>
                 <w:rFonts w:ascii="Times New Roman" w:hAnsi="Times New Roman" w:cs="Times New Roman"/>
               </w:rPr>
-              <w:t>bupre</w:t>
+              <w:t>Bupre</w:t>
             </w:r>
             <w:proofErr w:type="spellEnd"/>
             <w:r>
@@ -6610,7 +6741,7 @@
                 <w:rStyle w:val="lead"/>
                 <w:rFonts w:ascii="Times New Roman" w:hAnsi="Times New Roman" w:cs="Times New Roman"/>
               </w:rPr>
-              <w:t xml:space="preserve"> oral</w:t>
+              <w:t>/naloxone 6.1 to 10mg</w:t>
             </w:r>
           </w:p>
         </w:tc>
@@ -6637,7 +6768,7 @@
               <w:rPr>
                 <w:rFonts w:ascii="Times New Roman" w:hAnsi="Times New Roman" w:cs="Times New Roman"/>
               </w:rPr>
-              <w:t>J0570</w:t>
+              <w:t>J0575</w:t>
             </w:r>
           </w:p>
         </w:tc>
@@ -6673,7 +6804,7 @@
                 <w:rStyle w:val="lead"/>
                 <w:rFonts w:ascii="Times New Roman" w:hAnsi="Times New Roman" w:cs="Times New Roman"/>
               </w:rPr>
-              <w:t xml:space="preserve"> implant 74.2mg</w:t>
+              <w:t xml:space="preserve"> oral more than 10mg</w:t>
             </w:r>
           </w:p>
         </w:tc>
@@ -6700,7 +6831,7 @@
               <w:rPr>
                 <w:rFonts w:ascii="Times New Roman" w:hAnsi="Times New Roman" w:cs="Times New Roman"/>
               </w:rPr>
-              <w:t>J0571</w:t>
+              <w:t>H0020</w:t>
             </w:r>
           </w:p>
         </w:tc>
@@ -6722,13 +6853,74 @@
                 <w:rFonts w:ascii="Times New Roman" w:hAnsi="Times New Roman" w:cs="Times New Roman"/>
               </w:rPr>
             </w:pPr>
+            <w:r>
+              <w:rPr>
+                <w:rStyle w:val="lead"/>
+                <w:rFonts w:ascii="Times New Roman" w:hAnsi="Times New Roman" w:cs="Times New Roman"/>
+              </w:rPr>
+              <w:t xml:space="preserve">Alcohol and/or drug services; methadone administration </w:t>
+            </w:r>
+          </w:p>
+        </w:tc>
+      </w:tr>
+      <w:tr>
+        <w:tc>
+          <w:tcPr>
+            <w:tcW w:w="1165" w:type="dxa"/>
+            <w:tcBorders>
+              <w:top w:val="single" w:sz="4" w:space="0" w:color="auto"/>
+              <w:left w:val="single" w:sz="4" w:space="0" w:color="auto"/>
+              <w:bottom w:val="single" w:sz="4" w:space="0" w:color="auto"/>
+              <w:right w:val="single" w:sz="4" w:space="0" w:color="auto"/>
+            </w:tcBorders>
+            <w:hideMark/>
+          </w:tcPr>
+          <w:p>
+            <w:pPr>
+              <w:rPr>
+                <w:rFonts w:ascii="Times New Roman" w:hAnsi="Times New Roman" w:cs="Times New Roman"/>
+              </w:rPr>
+            </w:pPr>
+            <w:r>
+              <w:rPr>
+                <w:rFonts w:ascii="Times New Roman" w:hAnsi="Times New Roman" w:cs="Times New Roman"/>
+              </w:rPr>
+              <w:t>G2067</w:t>
+            </w:r>
+          </w:p>
+        </w:tc>
+        <w:tc>
+          <w:tcPr>
+            <w:tcW w:w="8185" w:type="dxa"/>
+            <w:tcBorders>
+              <w:top w:val="single" w:sz="4" w:space="0" w:color="auto"/>
+              <w:left w:val="single" w:sz="4" w:space="0" w:color="auto"/>
+              <w:bottom w:val="single" w:sz="4" w:space="0" w:color="auto"/>
+              <w:right w:val="single" w:sz="4" w:space="0" w:color="auto"/>
+            </w:tcBorders>
+            <w:hideMark/>
+          </w:tcPr>
+          <w:p>
+            <w:pPr>
+              <w:rPr>
+                <w:rStyle w:val="lead"/>
+                <w:rFonts w:ascii="Times New Roman" w:hAnsi="Times New Roman" w:cs="Times New Roman"/>
+              </w:rPr>
+            </w:pPr>
+            <w:r>
+              <w:rPr>
+                <w:rStyle w:val="lead"/>
+                <w:rFonts w:ascii="Times New Roman" w:hAnsi="Times New Roman" w:cs="Times New Roman"/>
+              </w:rPr>
+              <w:t xml:space="preserve">Medication assist </w:t>
+            </w:r>
             <w:proofErr w:type="spellStart"/>
             <w:r>
               <w:rPr>
                 <w:rStyle w:val="lead"/>
                 <w:rFonts w:ascii="Times New Roman" w:hAnsi="Times New Roman" w:cs="Times New Roman"/>
               </w:rPr>
-              <w:t>Bupre</w:t>
+              <w:t>tx</w:t>
             </w:r>
             <w:proofErr w:type="spellEnd"/>
             <w:r>
@@ -6736,7 +6928,7 @@
                 <w:rStyle w:val="lead"/>
                 <w:rFonts w:ascii="Times New Roman" w:hAnsi="Times New Roman" w:cs="Times New Roman"/>
               </w:rPr>
-              <w:t xml:space="preserve"> oral 1mg</w:t>
+              <w:t>, methadone weekly bundle</w:t>
             </w:r>
           </w:p>
         </w:tc>
@@ -6763,7 +6955,7 @@
               <w:rPr>
                 <w:rFonts w:ascii="Times New Roman" w:hAnsi="Times New Roman" w:cs="Times New Roman"/>
               </w:rPr>
-              <w:t>J0572</w:t>
+              <w:t>G2078</w:t>
             </w:r>
           </w:p>
         </w:tc>
@@ -6785,632 +6977,249 @@
                 <w:rFonts w:ascii="Times New Roman" w:hAnsi="Times New Roman" w:cs="Times New Roman"/>
               </w:rPr>
             </w:pPr>
+            <w:r>
+              <w:rPr>
+                <w:rStyle w:val="lead"/>
+                <w:rFonts w:ascii="Times New Roman" w:hAnsi="Times New Roman" w:cs="Times New Roman"/>
+              </w:rPr>
+              <w:t xml:space="preserve">Take-home methadone, up to </w:t>
+            </w:r>
+            <w:proofErr w:type="gramStart"/>
+            <w:r>
+              <w:rPr>
+                <w:rStyle w:val="lead"/>
+                <w:rFonts w:ascii="Times New Roman" w:hAnsi="Times New Roman" w:cs="Times New Roman"/>
+              </w:rPr>
+              <w:t>7 day</w:t>
+            </w:r>
+            <w:proofErr w:type="gramEnd"/>
+            <w:r>
+              <w:rPr>
+                <w:rStyle w:val="lead"/>
+                <w:rFonts w:ascii="Times New Roman" w:hAnsi="Times New Roman" w:cs="Times New Roman"/>
+              </w:rPr>
+              <w:t xml:space="preserve"> additional supply</w:t>
+            </w:r>
+          </w:p>
+        </w:tc>
+      </w:tr>
+      <w:tr>
+        <w:tc>
+          <w:tcPr>
+            <w:tcW w:w="1165" w:type="dxa"/>
+            <w:tcBorders>
+              <w:top w:val="single" w:sz="4" w:space="0" w:color="auto"/>
+              <w:left w:val="single" w:sz="4" w:space="0" w:color="auto"/>
+              <w:bottom w:val="single" w:sz="4" w:space="0" w:color="auto"/>
+              <w:right w:val="single" w:sz="4" w:space="0" w:color="auto"/>
+            </w:tcBorders>
+            <w:hideMark/>
+          </w:tcPr>
+          <w:p>
+            <w:pPr>
+              <w:rPr>
+                <w:rFonts w:ascii="Times New Roman" w:hAnsi="Times New Roman" w:cs="Times New Roman"/>
+              </w:rPr>
+            </w:pPr>
+            <w:r>
+              <w:rPr>
+                <w:rFonts w:ascii="Times New Roman" w:hAnsi="Times New Roman" w:cs="Times New Roman"/>
+              </w:rPr>
+              <w:t>S0109</w:t>
+            </w:r>
+          </w:p>
+        </w:tc>
+        <w:tc>
+          <w:tcPr>
+            <w:tcW w:w="8185" w:type="dxa"/>
+            <w:tcBorders>
+              <w:top w:val="single" w:sz="4" w:space="0" w:color="auto"/>
+              <w:left w:val="single" w:sz="4" w:space="0" w:color="auto"/>
+              <w:bottom w:val="single" w:sz="4" w:space="0" w:color="auto"/>
+              <w:right w:val="single" w:sz="4" w:space="0" w:color="auto"/>
+            </w:tcBorders>
+            <w:hideMark/>
+          </w:tcPr>
+          <w:p>
+            <w:pPr>
+              <w:rPr>
+                <w:rStyle w:val="lead"/>
+                <w:rFonts w:ascii="Times New Roman" w:hAnsi="Times New Roman" w:cs="Times New Roman"/>
+              </w:rPr>
+            </w:pPr>
+            <w:r>
+              <w:rPr>
+                <w:rStyle w:val="lead"/>
+                <w:rFonts w:ascii="Times New Roman" w:hAnsi="Times New Roman" w:cs="Times New Roman"/>
+              </w:rPr>
+              <w:t>Methadone oral 5mg</w:t>
+            </w:r>
+          </w:p>
+        </w:tc>
+      </w:tr>
+      <w:tr>
+        <w:tc>
+          <w:tcPr>
+            <w:tcW w:w="1165" w:type="dxa"/>
+            <w:tcBorders>
+              <w:top w:val="single" w:sz="4" w:space="0" w:color="auto"/>
+              <w:left w:val="single" w:sz="4" w:space="0" w:color="auto"/>
+              <w:bottom w:val="single" w:sz="4" w:space="0" w:color="auto"/>
+              <w:right w:val="single" w:sz="4" w:space="0" w:color="auto"/>
+            </w:tcBorders>
+            <w:hideMark/>
+          </w:tcPr>
+          <w:p>
+            <w:pPr>
+              <w:rPr>
+                <w:rFonts w:ascii="Times New Roman" w:hAnsi="Times New Roman" w:cs="Times New Roman"/>
+              </w:rPr>
+            </w:pPr>
+            <w:r>
+              <w:rPr>
+                <w:rFonts w:ascii="Times New Roman" w:hAnsi="Times New Roman" w:cs="Times New Roman"/>
+              </w:rPr>
+              <w:t>J1230</w:t>
+            </w:r>
+          </w:p>
+        </w:tc>
+        <w:tc>
+          <w:tcPr>
+            <w:tcW w:w="8185" w:type="dxa"/>
+            <w:tcBorders>
+              <w:top w:val="single" w:sz="4" w:space="0" w:color="auto"/>
+              <w:left w:val="single" w:sz="4" w:space="0" w:color="auto"/>
+              <w:bottom w:val="single" w:sz="4" w:space="0" w:color="auto"/>
+              <w:right w:val="single" w:sz="4" w:space="0" w:color="auto"/>
+            </w:tcBorders>
+            <w:hideMark/>
+          </w:tcPr>
+          <w:p>
+            <w:pPr>
+              <w:rPr>
+                <w:rStyle w:val="lead"/>
+                <w:rFonts w:ascii="Times New Roman" w:hAnsi="Times New Roman" w:cs="Times New Roman"/>
+              </w:rPr>
+            </w:pPr>
+            <w:r>
+              <w:rPr>
+                <w:rStyle w:val="lead"/>
+                <w:rFonts w:ascii="Times New Roman" w:hAnsi="Times New Roman" w:cs="Times New Roman"/>
+              </w:rPr>
+              <w:t>Methadone injection, up to 10mg</w:t>
+            </w:r>
+          </w:p>
+        </w:tc>
+      </w:tr>
+      <w:tr>
+        <w:tc>
+          <w:tcPr>
+            <w:tcW w:w="1165" w:type="dxa"/>
+            <w:tcBorders>
+              <w:top w:val="single" w:sz="4" w:space="0" w:color="auto"/>
+              <w:left w:val="single" w:sz="4" w:space="0" w:color="auto"/>
+              <w:bottom w:val="single" w:sz="4" w:space="0" w:color="auto"/>
+              <w:right w:val="single" w:sz="4" w:space="0" w:color="auto"/>
+            </w:tcBorders>
+          </w:tcPr>
+          <w:p>
+            <w:r>
+              <w:rPr>
+                <w:rFonts w:ascii="Times New Roman" w:hAnsi="Times New Roman" w:cs="Times New Roman"/>
+              </w:rPr>
+              <w:t>G20</w:t>
+            </w:r>
+            <w:r>
+              <w:rPr>
+                <w:rFonts w:ascii="Times New Roman" w:hAnsi="Times New Roman" w:cs="Times New Roman"/>
+              </w:rPr>
+              <w:t>80</w:t>
+            </w:r>
+          </w:p>
+        </w:tc>
+        <w:tc>
+          <w:tcPr>
+            <w:tcW w:w="8185" w:type="dxa"/>
+            <w:tcBorders>
+              <w:top w:val="single" w:sz="4" w:space="0" w:color="auto"/>
+              <w:left w:val="single" w:sz="4" w:space="0" w:color="auto"/>
+              <w:bottom w:val="single" w:sz="4" w:space="0" w:color="auto"/>
+              <w:right w:val="single" w:sz="4" w:space="0" w:color="auto"/>
+            </w:tcBorders>
+          </w:tcPr>
+          <w:p>
+            <w:pPr>
+              <w:rPr>
+                <w:rStyle w:val="lead"/>
+              </w:rPr>
+            </w:pPr>
+            <w:r>
+              <w:rPr>
+                <w:rStyle w:val="lead"/>
+                <w:rFonts w:ascii="Times New Roman" w:hAnsi="Times New Roman" w:cs="Times New Roman"/>
+              </w:rPr>
+              <w:t xml:space="preserve">Each additional 30 minutes of counseling in a week of medication assist </w:t>
+            </w:r>
             <w:proofErr w:type="spellStart"/>
             <w:r>
               <w:rPr>
                 <w:rStyle w:val="lead"/>
                 <w:rFonts w:ascii="Times New Roman" w:hAnsi="Times New Roman" w:cs="Times New Roman"/>
               </w:rPr>
-              <w:t>Bupre</w:t>
+              <w:t>tx</w:t>
             </w:r>
             <w:proofErr w:type="spellEnd"/>
-            <w:r>
+          </w:p>
+        </w:tc>
+      </w:tr>
+      <w:tr>
+        <w:tc>
+          <w:tcPr>
+            <w:tcW w:w="1165" w:type="dxa"/>
+            <w:tcBorders>
+              <w:top w:val="single" w:sz="4" w:space="0" w:color="auto"/>
+              <w:left w:val="single" w:sz="4" w:space="0" w:color="auto"/>
+              <w:bottom w:val="single" w:sz="4" w:space="0" w:color="auto"/>
+              <w:right w:val="single" w:sz="4" w:space="0" w:color="auto"/>
+            </w:tcBorders>
+          </w:tcPr>
+          <w:p>
+            <w:r>
+              <w:rPr>
+                <w:rFonts w:ascii="Times New Roman" w:hAnsi="Times New Roman" w:cs="Times New Roman"/>
+              </w:rPr>
+              <w:t>G20</w:t>
+            </w:r>
+            <w:r>
+              <w:rPr>
+                <w:rFonts w:ascii="Times New Roman" w:hAnsi="Times New Roman" w:cs="Times New Roman"/>
+              </w:rPr>
+              <w:t>81</w:t>
+            </w:r>
+          </w:p>
+        </w:tc>
+        <w:tc>
+          <w:tcPr>
+            <w:tcW w:w="8185" w:type="dxa"/>
+            <w:tcBorders>
+              <w:top w:val="single" w:sz="4" w:space="0" w:color="auto"/>
+              <w:left w:val="single" w:sz="4" w:space="0" w:color="auto"/>
+              <w:bottom w:val="single" w:sz="4" w:space="0" w:color="auto"/>
+              <w:right w:val="single" w:sz="4" w:space="0" w:color="auto"/>
+            </w:tcBorders>
+          </w:tcPr>
+          <w:p>
+            <w:pPr>
               <w:rPr>
                 <w:rStyle w:val="lead"/>
-                <w:rFonts w:ascii="Times New Roman" w:hAnsi="Times New Roman" w:cs="Times New Roman"/>
-              </w:rPr>
-              <w:t>/naloxone up to 3mg</w:t>
-            </w:r>
-          </w:p>
-        </w:tc>
-      </w:tr>
-      <w:tr>
-        <w:tc>
-          <w:tcPr>
-            <w:tcW w:w="1165" w:type="dxa"/>
-            <w:tcBorders>
-              <w:top w:val="single" w:sz="4" w:space="0" w:color="auto"/>
-              <w:left w:val="single" w:sz="4" w:space="0" w:color="auto"/>
-              <w:bottom w:val="single" w:sz="4" w:space="0" w:color="auto"/>
-              <w:right w:val="single" w:sz="4" w:space="0" w:color="auto"/>
-            </w:tcBorders>
-            <w:hideMark/>
-          </w:tcPr>
-          <w:p>
-            <w:pPr>
-              <w:rPr>
-                <w:rFonts w:ascii="Times New Roman" w:hAnsi="Times New Roman" w:cs="Times New Roman"/>
-              </w:rPr>
-            </w:pPr>
-            <w:r>
-              <w:rPr>
-                <w:rFonts w:ascii="Times New Roman" w:hAnsi="Times New Roman" w:cs="Times New Roman"/>
-              </w:rPr>
-              <w:t>J0573</w:t>
-            </w:r>
-          </w:p>
-        </w:tc>
-        <w:tc>
-          <w:tcPr>
-            <w:tcW w:w="8185" w:type="dxa"/>
-            <w:tcBorders>
-              <w:top w:val="single" w:sz="4" w:space="0" w:color="auto"/>
-              <w:left w:val="single" w:sz="4" w:space="0" w:color="auto"/>
-              <w:bottom w:val="single" w:sz="4" w:space="0" w:color="auto"/>
-              <w:right w:val="single" w:sz="4" w:space="0" w:color="auto"/>
-            </w:tcBorders>
-            <w:hideMark/>
-          </w:tcPr>
-          <w:p>
-            <w:pPr>
+              </w:rPr>
+            </w:pPr>
+            <w:r>
               <w:rPr>
                 <w:rStyle w:val="lead"/>
                 <w:rFonts w:ascii="Times New Roman" w:hAnsi="Times New Roman" w:cs="Times New Roman"/>
               </w:rPr>
-            </w:pPr>
-            <w:proofErr w:type="spellStart"/>
-            <w:r>
-              <w:rPr>
-                <w:rStyle w:val="lead"/>
-                <w:rFonts w:ascii="Times New Roman" w:hAnsi="Times New Roman" w:cs="Times New Roman"/>
-              </w:rPr>
-              <w:t>Bupre</w:t>
-            </w:r>
-            <w:proofErr w:type="spellEnd"/>
-            <w:r>
-              <w:rPr>
-                <w:rStyle w:val="lead"/>
-                <w:rFonts w:ascii="Times New Roman" w:hAnsi="Times New Roman" w:cs="Times New Roman"/>
-              </w:rPr>
-              <w:t>/naloxone 3.1 to 6mg</w:t>
-            </w:r>
-          </w:p>
-        </w:tc>
-      </w:tr>
-      <w:tr>
-        <w:tc>
-          <w:tcPr>
-            <w:tcW w:w="1165" w:type="dxa"/>
-            <w:tcBorders>
-              <w:top w:val="single" w:sz="4" w:space="0" w:color="auto"/>
-              <w:left w:val="single" w:sz="4" w:space="0" w:color="auto"/>
-              <w:bottom w:val="single" w:sz="4" w:space="0" w:color="auto"/>
-              <w:right w:val="single" w:sz="4" w:space="0" w:color="auto"/>
-            </w:tcBorders>
-            <w:hideMark/>
-          </w:tcPr>
-          <w:p>
-            <w:pPr>
-              <w:rPr>
-                <w:rFonts w:ascii="Times New Roman" w:hAnsi="Times New Roman" w:cs="Times New Roman"/>
-              </w:rPr>
-            </w:pPr>
-            <w:r>
-              <w:rPr>
-                <w:rFonts w:ascii="Times New Roman" w:hAnsi="Times New Roman" w:cs="Times New Roman"/>
-              </w:rPr>
-              <w:t>J0574</w:t>
-            </w:r>
-          </w:p>
-        </w:tc>
-        <w:tc>
-          <w:tcPr>
-            <w:tcW w:w="8185" w:type="dxa"/>
-            <w:tcBorders>
-              <w:top w:val="single" w:sz="4" w:space="0" w:color="auto"/>
-              <w:left w:val="single" w:sz="4" w:space="0" w:color="auto"/>
-              <w:bottom w:val="single" w:sz="4" w:space="0" w:color="auto"/>
-              <w:right w:val="single" w:sz="4" w:space="0" w:color="auto"/>
-            </w:tcBorders>
-            <w:hideMark/>
-          </w:tcPr>
-          <w:p>
-            <w:pPr>
-              <w:rPr>
-                <w:rStyle w:val="lead"/>
-                <w:rFonts w:ascii="Times New Roman" w:hAnsi="Times New Roman" w:cs="Times New Roman"/>
-              </w:rPr>
-            </w:pPr>
-            <w:proofErr w:type="spellStart"/>
-            <w:r>
-              <w:rPr>
-                <w:rStyle w:val="lead"/>
-                <w:rFonts w:ascii="Times New Roman" w:hAnsi="Times New Roman" w:cs="Times New Roman"/>
-              </w:rPr>
-              <w:t>Bupre</w:t>
-            </w:r>
-            <w:proofErr w:type="spellEnd"/>
-            <w:r>
-              <w:rPr>
-                <w:rStyle w:val="lead"/>
-                <w:rFonts w:ascii="Times New Roman" w:hAnsi="Times New Roman" w:cs="Times New Roman"/>
-              </w:rPr>
-              <w:t>/naloxone 6.1 to 10mg</w:t>
-            </w:r>
-          </w:p>
-        </w:tc>
-      </w:tr>
-      <w:tr>
-        <w:tc>
-          <w:tcPr>
-            <w:tcW w:w="1165" w:type="dxa"/>
-            <w:tcBorders>
-              <w:top w:val="single" w:sz="4" w:space="0" w:color="auto"/>
-              <w:left w:val="single" w:sz="4" w:space="0" w:color="auto"/>
-              <w:bottom w:val="single" w:sz="4" w:space="0" w:color="auto"/>
-              <w:right w:val="single" w:sz="4" w:space="0" w:color="auto"/>
-            </w:tcBorders>
-            <w:hideMark/>
-          </w:tcPr>
-          <w:p>
-            <w:pPr>
-              <w:rPr>
-                <w:rFonts w:ascii="Times New Roman" w:hAnsi="Times New Roman" w:cs="Times New Roman"/>
-              </w:rPr>
-            </w:pPr>
-            <w:r>
-              <w:rPr>
-                <w:rFonts w:ascii="Times New Roman" w:hAnsi="Times New Roman" w:cs="Times New Roman"/>
-              </w:rPr>
-              <w:t>J0575</w:t>
-            </w:r>
-          </w:p>
-        </w:tc>
-        <w:tc>
-          <w:tcPr>
-            <w:tcW w:w="8185" w:type="dxa"/>
-            <w:tcBorders>
-              <w:top w:val="single" w:sz="4" w:space="0" w:color="auto"/>
-              <w:left w:val="single" w:sz="4" w:space="0" w:color="auto"/>
-              <w:bottom w:val="single" w:sz="4" w:space="0" w:color="auto"/>
-              <w:right w:val="single" w:sz="4" w:space="0" w:color="auto"/>
-            </w:tcBorders>
-            <w:hideMark/>
-          </w:tcPr>
-          <w:p>
-            <w:pPr>
-              <w:rPr>
-                <w:rStyle w:val="lead"/>
-                <w:rFonts w:ascii="Times New Roman" w:hAnsi="Times New Roman" w:cs="Times New Roman"/>
-              </w:rPr>
-            </w:pPr>
-            <w:proofErr w:type="spellStart"/>
-            <w:r>
-              <w:rPr>
-                <w:rStyle w:val="lead"/>
-                <w:rFonts w:ascii="Times New Roman" w:hAnsi="Times New Roman" w:cs="Times New Roman"/>
-              </w:rPr>
-              <w:t>Bupre</w:t>
-            </w:r>
-            <w:proofErr w:type="spellEnd"/>
-            <w:r>
-              <w:rPr>
-                <w:rStyle w:val="lead"/>
-                <w:rFonts w:ascii="Times New Roman" w:hAnsi="Times New Roman" w:cs="Times New Roman"/>
-              </w:rPr>
-              <w:t xml:space="preserve"> oral more than 10mg</w:t>
-            </w:r>
-          </w:p>
-        </w:tc>
-      </w:tr>
-      <w:tr>
-        <w:tc>
-          <w:tcPr>
-            <w:tcW w:w="1165" w:type="dxa"/>
-            <w:tcBorders>
-              <w:top w:val="single" w:sz="4" w:space="0" w:color="auto"/>
-              <w:left w:val="single" w:sz="4" w:space="0" w:color="auto"/>
-              <w:bottom w:val="single" w:sz="4" w:space="0" w:color="auto"/>
-              <w:right w:val="single" w:sz="4" w:space="0" w:color="auto"/>
-            </w:tcBorders>
-            <w:hideMark/>
-          </w:tcPr>
-          <w:p>
-            <w:pPr>
-              <w:rPr>
-                <w:rFonts w:ascii="Times New Roman" w:hAnsi="Times New Roman" w:cs="Times New Roman"/>
-              </w:rPr>
-            </w:pPr>
-            <w:r>
-              <w:rPr>
-                <w:rFonts w:ascii="Times New Roman" w:hAnsi="Times New Roman" w:cs="Times New Roman"/>
-              </w:rPr>
-              <w:t>H0020</w:t>
-            </w:r>
-          </w:p>
-        </w:tc>
-        <w:tc>
-          <w:tcPr>
-            <w:tcW w:w="8185" w:type="dxa"/>
-            <w:tcBorders>
-              <w:top w:val="single" w:sz="4" w:space="0" w:color="auto"/>
-              <w:left w:val="single" w:sz="4" w:space="0" w:color="auto"/>
-              <w:bottom w:val="single" w:sz="4" w:space="0" w:color="auto"/>
-              <w:right w:val="single" w:sz="4" w:space="0" w:color="auto"/>
-            </w:tcBorders>
-            <w:hideMark/>
-          </w:tcPr>
-          <w:p>
-            <w:pPr>
-              <w:rPr>
-                <w:rStyle w:val="lead"/>
-                <w:rFonts w:ascii="Times New Roman" w:hAnsi="Times New Roman" w:cs="Times New Roman"/>
-              </w:rPr>
-            </w:pPr>
-            <w:r>
-              <w:rPr>
-                <w:rStyle w:val="lead"/>
-                <w:rFonts w:ascii="Times New Roman" w:hAnsi="Times New Roman" w:cs="Times New Roman"/>
-              </w:rPr>
-              <w:t xml:space="preserve">Alcohol and/or drug services; methadone administration </w:t>
-            </w:r>
-          </w:p>
-        </w:tc>
-      </w:tr>
-      <w:tr>
-        <w:tc>
-          <w:tcPr>
-            <w:tcW w:w="1165" w:type="dxa"/>
-            <w:tcBorders>
-              <w:top w:val="single" w:sz="4" w:space="0" w:color="auto"/>
-              <w:left w:val="single" w:sz="4" w:space="0" w:color="auto"/>
-              <w:bottom w:val="single" w:sz="4" w:space="0" w:color="auto"/>
-              <w:right w:val="single" w:sz="4" w:space="0" w:color="auto"/>
-            </w:tcBorders>
-            <w:hideMark/>
-          </w:tcPr>
-          <w:p>
-            <w:pPr>
-              <w:rPr>
-                <w:rFonts w:ascii="Times New Roman" w:hAnsi="Times New Roman" w:cs="Times New Roman"/>
-              </w:rPr>
-            </w:pPr>
-            <w:r>
-              <w:rPr>
-                <w:rFonts w:ascii="Times New Roman" w:hAnsi="Times New Roman" w:cs="Times New Roman"/>
-              </w:rPr>
-              <w:t>G2067</w:t>
-            </w:r>
-          </w:p>
-        </w:tc>
-        <w:tc>
-          <w:tcPr>
-            <w:tcW w:w="8185" w:type="dxa"/>
-            <w:tcBorders>
-              <w:top w:val="single" w:sz="4" w:space="0" w:color="auto"/>
-              <w:left w:val="single" w:sz="4" w:space="0" w:color="auto"/>
-              <w:bottom w:val="single" w:sz="4" w:space="0" w:color="auto"/>
-              <w:right w:val="single" w:sz="4" w:space="0" w:color="auto"/>
-            </w:tcBorders>
-            <w:hideMark/>
-          </w:tcPr>
-          <w:p>
-            <w:pPr>
-              <w:rPr>
-                <w:rStyle w:val="lead"/>
-                <w:rFonts w:ascii="Times New Roman" w:hAnsi="Times New Roman" w:cs="Times New Roman"/>
-              </w:rPr>
-            </w:pPr>
-            <w:r>
-              <w:rPr>
-                <w:rStyle w:val="lead"/>
-                <w:rFonts w:ascii="Times New Roman" w:hAnsi="Times New Roman" w:cs="Times New Roman"/>
-              </w:rPr>
-              <w:t xml:space="preserve">Medication assist </w:t>
-            </w:r>
-            <w:proofErr w:type="spellStart"/>
-            <w:r>
-              <w:rPr>
-                <w:rStyle w:val="lead"/>
-                <w:rFonts w:ascii="Times New Roman" w:hAnsi="Times New Roman" w:cs="Times New Roman"/>
-              </w:rPr>
-              <w:t>tx</w:t>
-            </w:r>
-            <w:proofErr w:type="spellEnd"/>
-            <w:r>
-              <w:rPr>
-                <w:rStyle w:val="lead"/>
-                <w:rFonts w:ascii="Times New Roman" w:hAnsi="Times New Roman" w:cs="Times New Roman"/>
-              </w:rPr>
-              <w:t>, methadone weekly bundle</w:t>
-            </w:r>
-          </w:p>
-        </w:tc>
-      </w:tr>
-      <w:tr>
-        <w:tc>
-          <w:tcPr>
-            <w:tcW w:w="1165" w:type="dxa"/>
-            <w:tcBorders>
-              <w:top w:val="single" w:sz="4" w:space="0" w:color="auto"/>
-              <w:left w:val="single" w:sz="4" w:space="0" w:color="auto"/>
-              <w:bottom w:val="single" w:sz="4" w:space="0" w:color="auto"/>
-              <w:right w:val="single" w:sz="4" w:space="0" w:color="auto"/>
-            </w:tcBorders>
-            <w:hideMark/>
-          </w:tcPr>
-          <w:p>
-            <w:pPr>
-              <w:rPr>
-                <w:rFonts w:ascii="Times New Roman" w:hAnsi="Times New Roman" w:cs="Times New Roman"/>
-              </w:rPr>
-            </w:pPr>
-            <w:r>
-              <w:rPr>
-                <w:rFonts w:ascii="Times New Roman" w:hAnsi="Times New Roman" w:cs="Times New Roman"/>
-              </w:rPr>
-              <w:t>G2078</w:t>
-            </w:r>
-          </w:p>
-        </w:tc>
-        <w:tc>
-          <w:tcPr>
-            <w:tcW w:w="8185" w:type="dxa"/>
-            <w:tcBorders>
-              <w:top w:val="single" w:sz="4" w:space="0" w:color="auto"/>
-              <w:left w:val="single" w:sz="4" w:space="0" w:color="auto"/>
-              <w:bottom w:val="single" w:sz="4" w:space="0" w:color="auto"/>
-              <w:right w:val="single" w:sz="4" w:space="0" w:color="auto"/>
-            </w:tcBorders>
-            <w:hideMark/>
-          </w:tcPr>
-          <w:p>
-            <w:pPr>
-              <w:rPr>
-                <w:rStyle w:val="lead"/>
-                <w:rFonts w:ascii="Times New Roman" w:hAnsi="Times New Roman" w:cs="Times New Roman"/>
-              </w:rPr>
-            </w:pPr>
-            <w:r>
-              <w:rPr>
-                <w:rStyle w:val="lead"/>
-                <w:rFonts w:ascii="Times New Roman" w:hAnsi="Times New Roman" w:cs="Times New Roman"/>
-              </w:rPr>
-              <w:t xml:space="preserve">Take-home methadone, up to </w:t>
-            </w:r>
-            <w:proofErr w:type="gramStart"/>
-            <w:r>
-              <w:rPr>
-                <w:rStyle w:val="lead"/>
-                <w:rFonts w:ascii="Times New Roman" w:hAnsi="Times New Roman" w:cs="Times New Roman"/>
-              </w:rPr>
-              <w:t>7 day</w:t>
-            </w:r>
-            <w:proofErr w:type="gramEnd"/>
-            <w:r>
-              <w:rPr>
-                <w:rStyle w:val="lead"/>
-                <w:rFonts w:ascii="Times New Roman" w:hAnsi="Times New Roman" w:cs="Times New Roman"/>
-              </w:rPr>
-              <w:t xml:space="preserve"> additional supply</w:t>
-            </w:r>
-          </w:p>
-        </w:tc>
-      </w:tr>
-      <w:tr>
-        <w:tc>
-          <w:tcPr>
-            <w:tcW w:w="1165" w:type="dxa"/>
-            <w:tcBorders>
-              <w:top w:val="single" w:sz="4" w:space="0" w:color="auto"/>
-              <w:left w:val="single" w:sz="4" w:space="0" w:color="auto"/>
-              <w:bottom w:val="single" w:sz="4" w:space="0" w:color="auto"/>
-              <w:right w:val="single" w:sz="4" w:space="0" w:color="auto"/>
-            </w:tcBorders>
-            <w:hideMark/>
-          </w:tcPr>
-          <w:p>
-            <w:pPr>
-              <w:rPr>
-                <w:rFonts w:ascii="Times New Roman" w:hAnsi="Times New Roman" w:cs="Times New Roman"/>
-              </w:rPr>
-            </w:pPr>
-            <w:r>
-              <w:rPr>
-                <w:rFonts w:ascii="Times New Roman" w:hAnsi="Times New Roman" w:cs="Times New Roman"/>
-              </w:rPr>
-              <w:t>S0109</w:t>
-            </w:r>
-          </w:p>
-        </w:tc>
-        <w:tc>
-          <w:tcPr>
-            <w:tcW w:w="8185" w:type="dxa"/>
-            <w:tcBorders>
-              <w:top w:val="single" w:sz="4" w:space="0" w:color="auto"/>
-              <w:left w:val="single" w:sz="4" w:space="0" w:color="auto"/>
-              <w:bottom w:val="single" w:sz="4" w:space="0" w:color="auto"/>
-              <w:right w:val="single" w:sz="4" w:space="0" w:color="auto"/>
-            </w:tcBorders>
-            <w:hideMark/>
-          </w:tcPr>
-          <w:p>
-            <w:pPr>
-              <w:rPr>
-                <w:rStyle w:val="lead"/>
-                <w:rFonts w:ascii="Times New Roman" w:hAnsi="Times New Roman" w:cs="Times New Roman"/>
-              </w:rPr>
-            </w:pPr>
-            <w:r>
-              <w:rPr>
-                <w:rStyle w:val="lead"/>
-                <w:rFonts w:ascii="Times New Roman" w:hAnsi="Times New Roman" w:cs="Times New Roman"/>
-              </w:rPr>
-              <w:t>Methadone oral 5mg</w:t>
-            </w:r>
-          </w:p>
-        </w:tc>
-      </w:tr>
-      <w:tr>
-        <w:tc>
-          <w:tcPr>
-            <w:tcW w:w="1165" w:type="dxa"/>
-            <w:tcBorders>
-              <w:top w:val="single" w:sz="4" w:space="0" w:color="auto"/>
-              <w:left w:val="single" w:sz="4" w:space="0" w:color="auto"/>
-              <w:bottom w:val="single" w:sz="4" w:space="0" w:color="auto"/>
-              <w:right w:val="single" w:sz="4" w:space="0" w:color="auto"/>
-            </w:tcBorders>
-            <w:hideMark/>
-          </w:tcPr>
-          <w:p>
-            <w:pPr>
-              <w:rPr>
-                <w:rFonts w:ascii="Times New Roman" w:hAnsi="Times New Roman" w:cs="Times New Roman"/>
-              </w:rPr>
-            </w:pPr>
-            <w:r>
-              <w:rPr>
-                <w:rFonts w:ascii="Times New Roman" w:hAnsi="Times New Roman" w:cs="Times New Roman"/>
-              </w:rPr>
-              <w:t>J1230</w:t>
-            </w:r>
-          </w:p>
-        </w:tc>
-        <w:tc>
-          <w:tcPr>
-            <w:tcW w:w="8185" w:type="dxa"/>
-            <w:tcBorders>
-              <w:top w:val="single" w:sz="4" w:space="0" w:color="auto"/>
-              <w:left w:val="single" w:sz="4" w:space="0" w:color="auto"/>
-              <w:bottom w:val="single" w:sz="4" w:space="0" w:color="auto"/>
-              <w:right w:val="single" w:sz="4" w:space="0" w:color="auto"/>
-            </w:tcBorders>
-            <w:hideMark/>
-          </w:tcPr>
-          <w:p>
-            <w:pPr>
-              <w:rPr>
-                <w:rStyle w:val="lead"/>
-                <w:rFonts w:ascii="Times New Roman" w:hAnsi="Times New Roman" w:cs="Times New Roman"/>
-              </w:rPr>
-            </w:pPr>
-            <w:r>
-              <w:rPr>
-                <w:rStyle w:val="lead"/>
-                <w:rFonts w:ascii="Times New Roman" w:hAnsi="Times New Roman" w:cs="Times New Roman"/>
-              </w:rPr>
-              <w:t>Methadone injection, up to 10mg</w:t>
-            </w:r>
-          </w:p>
-        </w:tc>
-      </w:tr>
-      <w:tr>
-        <w:tc>
-          <w:tcPr>
-            <w:tcW w:w="1165" w:type="dxa"/>
-            <w:tcBorders>
-              <w:top w:val="single" w:sz="4" w:space="0" w:color="auto"/>
-              <w:left w:val="single" w:sz="4" w:space="0" w:color="auto"/>
-              <w:bottom w:val="single" w:sz="4" w:space="0" w:color="auto"/>
-              <w:right w:val="single" w:sz="4" w:space="0" w:color="auto"/>
-            </w:tcBorders>
-          </w:tcPr>
-          <w:p>
-            <w:r>
-              <w:rPr>
-                <w:rFonts w:ascii="Times New Roman" w:hAnsi="Times New Roman" w:cs="Times New Roman"/>
-              </w:rPr>
-              <w:t>G20</w:t>
-            </w:r>
-            <w:r>
-              <w:rPr>
-                <w:rFonts w:ascii="Times New Roman" w:hAnsi="Times New Roman" w:cs="Times New Roman"/>
-              </w:rPr>
-              <w:t>80</w:t>
-            </w:r>
-          </w:p>
-        </w:tc>
-        <w:tc>
-          <w:tcPr>
-            <w:tcW w:w="8185" w:type="dxa"/>
-            <w:tcBorders>
-              <w:top w:val="single" w:sz="4" w:space="0" w:color="auto"/>
-              <w:left w:val="single" w:sz="4" w:space="0" w:color="auto"/>
-              <w:bottom w:val="single" w:sz="4" w:space="0" w:color="auto"/>
-              <w:right w:val="single" w:sz="4" w:space="0" w:color="auto"/>
-            </w:tcBorders>
-          </w:tcPr>
-          <w:p>
-            <w:pPr>
-              <w:rPr>
-                <w:rStyle w:val="lead"/>
-              </w:rPr>
-            </w:pPr>
-            <w:r>
-              <w:rPr>
-                <w:rStyle w:val="lead"/>
-                <w:rFonts w:ascii="Times New Roman" w:hAnsi="Times New Roman" w:cs="Times New Roman"/>
-              </w:rPr>
-              <w:t xml:space="preserve">Each additional 30 minutes of counseling in a week of medication assist </w:t>
-            </w:r>
-            <w:proofErr w:type="spellStart"/>
-            <w:r>
-              <w:rPr>
-                <w:rStyle w:val="lead"/>
-                <w:rFonts w:ascii="Times New Roman" w:hAnsi="Times New Roman" w:cs="Times New Roman"/>
-              </w:rPr>
-              <w:t>tx</w:t>
-            </w:r>
-            <w:proofErr w:type="spellEnd"/>
-          </w:p>
-        </w:tc>
-      </w:tr>
-      <w:tr>
-        <w:tc>
-          <w:tcPr>
-            <w:tcW w:w="1165" w:type="dxa"/>
-            <w:tcBorders>
-              <w:top w:val="single" w:sz="4" w:space="0" w:color="auto"/>
-              <w:left w:val="single" w:sz="4" w:space="0" w:color="auto"/>
-              <w:bottom w:val="single" w:sz="4" w:space="0" w:color="auto"/>
-              <w:right w:val="single" w:sz="4" w:space="0" w:color="auto"/>
-            </w:tcBorders>
-          </w:tcPr>
-          <w:p>
-            <w:r>
-              <w:rPr>
-                <w:rFonts w:ascii="Times New Roman" w:hAnsi="Times New Roman" w:cs="Times New Roman"/>
-              </w:rPr>
-              <w:t>G20</w:t>
-            </w:r>
-            <w:r>
-              <w:rPr>
-                <w:rFonts w:ascii="Times New Roman" w:hAnsi="Times New Roman" w:cs="Times New Roman"/>
-              </w:rPr>
-              <w:t>81</w:t>
-            </w:r>
-          </w:p>
-        </w:tc>
-        <w:tc>
-          <w:tcPr>
-            <w:tcW w:w="8185" w:type="dxa"/>
-            <w:tcBorders>
-              <w:top w:val="single" w:sz="4" w:space="0" w:color="auto"/>
-              <w:left w:val="single" w:sz="4" w:space="0" w:color="auto"/>
-              <w:bottom w:val="single" w:sz="4" w:space="0" w:color="auto"/>
-              <w:right w:val="single" w:sz="4" w:space="0" w:color="auto"/>
-            </w:tcBorders>
-          </w:tcPr>
-          <w:p>
-            <w:pPr>
-              <w:rPr>
-                <w:rStyle w:val="lead"/>
-              </w:rPr>
-            </w:pPr>
-            <w:r>
-              <w:rPr>
-                <w:rStyle w:val="lead"/>
-                <w:rFonts w:ascii="Times New Roman" w:hAnsi="Times New Roman" w:cs="Times New Roman"/>
-              </w:rPr>
-              <w:t>P</w:t>
-            </w:r>
-            <w:r>
-              <w:rPr>
-                <w:rStyle w:val="lead"/>
-                <w:rFonts w:ascii="Times New Roman" w:hAnsi="Times New Roman" w:cs="Times New Roman"/>
-              </w:rPr>
-              <w:t>atients age 66+ in institutional special needs plans (</w:t>
+              <w:t>Patients age 66+ in institutional special needs plans (</w:t>
             </w:r>
             <w:proofErr w:type="spellStart"/>
             <w:r>
@@ -8765,215 +8574,215 @@
               <w:rPr>
                 <w:rFonts w:ascii="Times New Roman" w:hAnsi="Times New Roman" w:cs="Times New Roman"/>
               </w:rPr>
+              <w:t>T40.2X2D</w:t>
+            </w:r>
+          </w:p>
+        </w:tc>
+        <w:tc>
+          <w:tcPr>
+            <w:tcW w:w="8100" w:type="dxa"/>
+            <w:tcBorders>
+              <w:top w:val="single" w:sz="4" w:space="0" w:color="auto"/>
+              <w:left w:val="single" w:sz="4" w:space="0" w:color="auto"/>
+              <w:bottom w:val="single" w:sz="4" w:space="0" w:color="auto"/>
+              <w:right w:val="single" w:sz="4" w:space="0" w:color="auto"/>
+            </w:tcBorders>
+            <w:hideMark/>
+          </w:tcPr>
+          <w:p>
+            <w:pPr>
+              <w:rPr>
+                <w:rFonts w:ascii="Times New Roman" w:hAnsi="Times New Roman" w:cs="Times New Roman"/>
+              </w:rPr>
+            </w:pPr>
+            <w:r>
+              <w:rPr>
+                <w:rFonts w:ascii="Times New Roman" w:hAnsi="Times New Roman" w:cs="Times New Roman"/>
+              </w:rPr>
+              <w:t>Poisoning by other opiates, intentional self-harm, subsequent encounter</w:t>
+            </w:r>
+          </w:p>
+        </w:tc>
+      </w:tr>
+      <w:tr>
+        <w:tc>
+          <w:tcPr>
+            <w:tcW w:w="1250" w:type="dxa"/>
+            <w:tcBorders>
+              <w:top w:val="single" w:sz="4" w:space="0" w:color="auto"/>
+              <w:left w:val="single" w:sz="4" w:space="0" w:color="auto"/>
+              <w:bottom w:val="single" w:sz="4" w:space="0" w:color="auto"/>
+              <w:right w:val="single" w:sz="4" w:space="0" w:color="auto"/>
+            </w:tcBorders>
+            <w:hideMark/>
+          </w:tcPr>
+          <w:p>
+            <w:pPr>
+              <w:rPr>
+                <w:rFonts w:ascii="Times New Roman" w:hAnsi="Times New Roman" w:cs="Times New Roman"/>
+              </w:rPr>
+            </w:pPr>
+            <w:r>
+              <w:rPr>
+                <w:rFonts w:ascii="Times New Roman" w:hAnsi="Times New Roman" w:cs="Times New Roman"/>
+              </w:rPr>
+              <w:t>T40.2X3D</w:t>
+            </w:r>
+          </w:p>
+        </w:tc>
+        <w:tc>
+          <w:tcPr>
+            <w:tcW w:w="8100" w:type="dxa"/>
+            <w:tcBorders>
+              <w:top w:val="single" w:sz="4" w:space="0" w:color="auto"/>
+              <w:left w:val="single" w:sz="4" w:space="0" w:color="auto"/>
+              <w:bottom w:val="single" w:sz="4" w:space="0" w:color="auto"/>
+              <w:right w:val="single" w:sz="4" w:space="0" w:color="auto"/>
+            </w:tcBorders>
+            <w:hideMark/>
+          </w:tcPr>
+          <w:p>
+            <w:pPr>
+              <w:rPr>
+                <w:rFonts w:ascii="Times New Roman" w:hAnsi="Times New Roman" w:cs="Times New Roman"/>
+              </w:rPr>
+            </w:pPr>
+            <w:r>
+              <w:rPr>
+                <w:rFonts w:ascii="Times New Roman" w:hAnsi="Times New Roman" w:cs="Times New Roman"/>
+              </w:rPr>
+              <w:t>Poisoning by other opiates, assault, subsequent encounter</w:t>
+            </w:r>
+          </w:p>
+        </w:tc>
+      </w:tr>
+      <w:tr>
+        <w:tc>
+          <w:tcPr>
+            <w:tcW w:w="1250" w:type="dxa"/>
+            <w:tcBorders>
+              <w:top w:val="single" w:sz="4" w:space="0" w:color="auto"/>
+              <w:left w:val="single" w:sz="4" w:space="0" w:color="auto"/>
+              <w:bottom w:val="single" w:sz="4" w:space="0" w:color="auto"/>
+              <w:right w:val="single" w:sz="4" w:space="0" w:color="auto"/>
+            </w:tcBorders>
+            <w:hideMark/>
+          </w:tcPr>
+          <w:p>
+            <w:pPr>
+              <w:rPr>
+                <w:rFonts w:ascii="Times New Roman" w:hAnsi="Times New Roman" w:cs="Times New Roman"/>
+              </w:rPr>
+            </w:pPr>
+            <w:r>
+              <w:rPr>
+                <w:rFonts w:ascii="Times New Roman" w:hAnsi="Times New Roman" w:cs="Times New Roman"/>
+              </w:rPr>
+              <w:t>T40.2X4D</w:t>
+            </w:r>
+          </w:p>
+        </w:tc>
+        <w:tc>
+          <w:tcPr>
+            <w:tcW w:w="8100" w:type="dxa"/>
+            <w:tcBorders>
+              <w:top w:val="single" w:sz="4" w:space="0" w:color="auto"/>
+              <w:left w:val="single" w:sz="4" w:space="0" w:color="auto"/>
+              <w:bottom w:val="single" w:sz="4" w:space="0" w:color="auto"/>
+              <w:right w:val="single" w:sz="4" w:space="0" w:color="auto"/>
+            </w:tcBorders>
+            <w:hideMark/>
+          </w:tcPr>
+          <w:p>
+            <w:pPr>
+              <w:rPr>
+                <w:rFonts w:ascii="Times New Roman" w:hAnsi="Times New Roman" w:cs="Times New Roman"/>
+              </w:rPr>
+            </w:pPr>
+            <w:r>
+              <w:rPr>
+                <w:rFonts w:ascii="Times New Roman" w:hAnsi="Times New Roman" w:cs="Times New Roman"/>
+              </w:rPr>
+              <w:t>Poisoning by other opiates, undetermined, subsequent encounter</w:t>
+            </w:r>
+          </w:p>
+        </w:tc>
+      </w:tr>
+      <w:tr>
+        <w:tc>
+          <w:tcPr>
+            <w:tcW w:w="1250" w:type="dxa"/>
+            <w:tcBorders>
+              <w:top w:val="single" w:sz="4" w:space="0" w:color="auto"/>
+              <w:left w:val="single" w:sz="4" w:space="0" w:color="auto"/>
+              <w:bottom w:val="single" w:sz="4" w:space="0" w:color="auto"/>
+              <w:right w:val="single" w:sz="4" w:space="0" w:color="auto"/>
+            </w:tcBorders>
+            <w:hideMark/>
+          </w:tcPr>
+          <w:p>
+            <w:pPr>
+              <w:rPr>
+                <w:rFonts w:ascii="Times New Roman" w:hAnsi="Times New Roman" w:cs="Times New Roman"/>
+              </w:rPr>
+            </w:pPr>
+            <w:r>
+              <w:rPr>
+                <w:rFonts w:ascii="Times New Roman" w:hAnsi="Times New Roman" w:cs="Times New Roman"/>
+              </w:rPr>
+              <w:t>T40.3X1A</w:t>
+            </w:r>
+          </w:p>
+        </w:tc>
+        <w:tc>
+          <w:tcPr>
+            <w:tcW w:w="8100" w:type="dxa"/>
+            <w:tcBorders>
+              <w:top w:val="single" w:sz="4" w:space="0" w:color="auto"/>
+              <w:left w:val="single" w:sz="4" w:space="0" w:color="auto"/>
+              <w:bottom w:val="single" w:sz="4" w:space="0" w:color="auto"/>
+              <w:right w:val="single" w:sz="4" w:space="0" w:color="auto"/>
+            </w:tcBorders>
+            <w:hideMark/>
+          </w:tcPr>
+          <w:p>
+            <w:pPr>
+              <w:rPr>
+                <w:rFonts w:ascii="Times New Roman" w:hAnsi="Times New Roman" w:cs="Times New Roman"/>
+              </w:rPr>
+            </w:pPr>
+            <w:r>
+              <w:rPr>
+                <w:rFonts w:ascii="Times New Roman" w:hAnsi="Times New Roman" w:cs="Times New Roman"/>
+              </w:rPr>
+              <w:t>Poisoning by methadone, accidental (unintentional), initial encounter</w:t>
+            </w:r>
+          </w:p>
+        </w:tc>
+      </w:tr>
+      <w:tr>
+        <w:tc>
+          <w:tcPr>
+            <w:tcW w:w="1250" w:type="dxa"/>
+            <w:tcBorders>
+              <w:top w:val="single" w:sz="4" w:space="0" w:color="auto"/>
+              <w:left w:val="single" w:sz="4" w:space="0" w:color="auto"/>
+              <w:bottom w:val="single" w:sz="4" w:space="0" w:color="auto"/>
+              <w:right w:val="single" w:sz="4" w:space="0" w:color="auto"/>
+            </w:tcBorders>
+            <w:hideMark/>
+          </w:tcPr>
+          <w:p>
+            <w:pPr>
+              <w:rPr>
+                <w:rFonts w:ascii="Times New Roman" w:hAnsi="Times New Roman" w:cs="Times New Roman"/>
+              </w:rPr>
+            </w:pPr>
+            <w:r>
+              <w:rPr>
+                <w:rFonts w:ascii="Times New Roman" w:hAnsi="Times New Roman" w:cs="Times New Roman"/>
+              </w:rPr>
               <w:lastRenderedPageBreak/>
-              <w:t>T40.2X2D</w:t>
-            </w:r>
-          </w:p>
-        </w:tc>
-        <w:tc>
-          <w:tcPr>
-            <w:tcW w:w="8100" w:type="dxa"/>
-            <w:tcBorders>
-              <w:top w:val="single" w:sz="4" w:space="0" w:color="auto"/>
-              <w:left w:val="single" w:sz="4" w:space="0" w:color="auto"/>
-              <w:bottom w:val="single" w:sz="4" w:space="0" w:color="auto"/>
-              <w:right w:val="single" w:sz="4" w:space="0" w:color="auto"/>
-            </w:tcBorders>
-            <w:hideMark/>
-          </w:tcPr>
-          <w:p>
-            <w:pPr>
-              <w:rPr>
-                <w:rFonts w:ascii="Times New Roman" w:hAnsi="Times New Roman" w:cs="Times New Roman"/>
-              </w:rPr>
-            </w:pPr>
-            <w:r>
-              <w:rPr>
-                <w:rFonts w:ascii="Times New Roman" w:hAnsi="Times New Roman" w:cs="Times New Roman"/>
-              </w:rPr>
-              <w:t>Poisoning by other opiates, intentional self-harm, subsequent encounter</w:t>
-            </w:r>
-          </w:p>
-        </w:tc>
-      </w:tr>
-      <w:tr>
-        <w:tc>
-          <w:tcPr>
-            <w:tcW w:w="1250" w:type="dxa"/>
-            <w:tcBorders>
-              <w:top w:val="single" w:sz="4" w:space="0" w:color="auto"/>
-              <w:left w:val="single" w:sz="4" w:space="0" w:color="auto"/>
-              <w:bottom w:val="single" w:sz="4" w:space="0" w:color="auto"/>
-              <w:right w:val="single" w:sz="4" w:space="0" w:color="auto"/>
-            </w:tcBorders>
-            <w:hideMark/>
-          </w:tcPr>
-          <w:p>
-            <w:pPr>
-              <w:rPr>
-                <w:rFonts w:ascii="Times New Roman" w:hAnsi="Times New Roman" w:cs="Times New Roman"/>
-              </w:rPr>
-            </w:pPr>
-            <w:r>
-              <w:rPr>
-                <w:rFonts w:ascii="Times New Roman" w:hAnsi="Times New Roman" w:cs="Times New Roman"/>
-              </w:rPr>
-              <w:t>T40.2X3D</w:t>
-            </w:r>
-          </w:p>
-        </w:tc>
-        <w:tc>
-          <w:tcPr>
-            <w:tcW w:w="8100" w:type="dxa"/>
-            <w:tcBorders>
-              <w:top w:val="single" w:sz="4" w:space="0" w:color="auto"/>
-              <w:left w:val="single" w:sz="4" w:space="0" w:color="auto"/>
-              <w:bottom w:val="single" w:sz="4" w:space="0" w:color="auto"/>
-              <w:right w:val="single" w:sz="4" w:space="0" w:color="auto"/>
-            </w:tcBorders>
-            <w:hideMark/>
-          </w:tcPr>
-          <w:p>
-            <w:pPr>
-              <w:rPr>
-                <w:rFonts w:ascii="Times New Roman" w:hAnsi="Times New Roman" w:cs="Times New Roman"/>
-              </w:rPr>
-            </w:pPr>
-            <w:r>
-              <w:rPr>
-                <w:rFonts w:ascii="Times New Roman" w:hAnsi="Times New Roman" w:cs="Times New Roman"/>
-              </w:rPr>
-              <w:t>Poisoning by other opiates, assault, subsequent encounter</w:t>
-            </w:r>
-          </w:p>
-        </w:tc>
-      </w:tr>
-      <w:tr>
-        <w:tc>
-          <w:tcPr>
-            <w:tcW w:w="1250" w:type="dxa"/>
-            <w:tcBorders>
-              <w:top w:val="single" w:sz="4" w:space="0" w:color="auto"/>
-              <w:left w:val="single" w:sz="4" w:space="0" w:color="auto"/>
-              <w:bottom w:val="single" w:sz="4" w:space="0" w:color="auto"/>
-              <w:right w:val="single" w:sz="4" w:space="0" w:color="auto"/>
-            </w:tcBorders>
-            <w:hideMark/>
-          </w:tcPr>
-          <w:p>
-            <w:pPr>
-              <w:rPr>
-                <w:rFonts w:ascii="Times New Roman" w:hAnsi="Times New Roman" w:cs="Times New Roman"/>
-              </w:rPr>
-            </w:pPr>
-            <w:r>
-              <w:rPr>
-                <w:rFonts w:ascii="Times New Roman" w:hAnsi="Times New Roman" w:cs="Times New Roman"/>
-              </w:rPr>
-              <w:t>T40.2X4D</w:t>
-            </w:r>
-          </w:p>
-        </w:tc>
-        <w:tc>
-          <w:tcPr>
-            <w:tcW w:w="8100" w:type="dxa"/>
-            <w:tcBorders>
-              <w:top w:val="single" w:sz="4" w:space="0" w:color="auto"/>
-              <w:left w:val="single" w:sz="4" w:space="0" w:color="auto"/>
-              <w:bottom w:val="single" w:sz="4" w:space="0" w:color="auto"/>
-              <w:right w:val="single" w:sz="4" w:space="0" w:color="auto"/>
-            </w:tcBorders>
-            <w:hideMark/>
-          </w:tcPr>
-          <w:p>
-            <w:pPr>
-              <w:rPr>
-                <w:rFonts w:ascii="Times New Roman" w:hAnsi="Times New Roman" w:cs="Times New Roman"/>
-              </w:rPr>
-            </w:pPr>
-            <w:r>
-              <w:rPr>
-                <w:rFonts w:ascii="Times New Roman" w:hAnsi="Times New Roman" w:cs="Times New Roman"/>
-              </w:rPr>
-              <w:t>Poisoning by other opiates, undetermined, subsequent encounter</w:t>
-            </w:r>
-          </w:p>
-        </w:tc>
-      </w:tr>
-      <w:tr>
-        <w:tc>
-          <w:tcPr>
-            <w:tcW w:w="1250" w:type="dxa"/>
-            <w:tcBorders>
-              <w:top w:val="single" w:sz="4" w:space="0" w:color="auto"/>
-              <w:left w:val="single" w:sz="4" w:space="0" w:color="auto"/>
-              <w:bottom w:val="single" w:sz="4" w:space="0" w:color="auto"/>
-              <w:right w:val="single" w:sz="4" w:space="0" w:color="auto"/>
-            </w:tcBorders>
-            <w:hideMark/>
-          </w:tcPr>
-          <w:p>
-            <w:pPr>
-              <w:rPr>
-                <w:rFonts w:ascii="Times New Roman" w:hAnsi="Times New Roman" w:cs="Times New Roman"/>
-              </w:rPr>
-            </w:pPr>
-            <w:r>
-              <w:rPr>
-                <w:rFonts w:ascii="Times New Roman" w:hAnsi="Times New Roman" w:cs="Times New Roman"/>
-              </w:rPr>
-              <w:t>T40.3X1A</w:t>
-            </w:r>
-          </w:p>
-        </w:tc>
-        <w:tc>
-          <w:tcPr>
-            <w:tcW w:w="8100" w:type="dxa"/>
-            <w:tcBorders>
-              <w:top w:val="single" w:sz="4" w:space="0" w:color="auto"/>
-              <w:left w:val="single" w:sz="4" w:space="0" w:color="auto"/>
-              <w:bottom w:val="single" w:sz="4" w:space="0" w:color="auto"/>
-              <w:right w:val="single" w:sz="4" w:space="0" w:color="auto"/>
-            </w:tcBorders>
-            <w:hideMark/>
-          </w:tcPr>
-          <w:p>
-            <w:pPr>
-              <w:rPr>
-                <w:rFonts w:ascii="Times New Roman" w:hAnsi="Times New Roman" w:cs="Times New Roman"/>
-              </w:rPr>
-            </w:pPr>
-            <w:r>
-              <w:rPr>
-                <w:rFonts w:ascii="Times New Roman" w:hAnsi="Times New Roman" w:cs="Times New Roman"/>
-              </w:rPr>
-              <w:t>Poisoning by methadone, accidental (unintentional), initial encounter</w:t>
-            </w:r>
-          </w:p>
-        </w:tc>
-      </w:tr>
-      <w:tr>
-        <w:tc>
-          <w:tcPr>
-            <w:tcW w:w="1250" w:type="dxa"/>
-            <w:tcBorders>
-              <w:top w:val="single" w:sz="4" w:space="0" w:color="auto"/>
-              <w:left w:val="single" w:sz="4" w:space="0" w:color="auto"/>
-              <w:bottom w:val="single" w:sz="4" w:space="0" w:color="auto"/>
-              <w:right w:val="single" w:sz="4" w:space="0" w:color="auto"/>
-            </w:tcBorders>
-            <w:hideMark/>
-          </w:tcPr>
-          <w:p>
-            <w:pPr>
-              <w:rPr>
-                <w:rFonts w:ascii="Times New Roman" w:hAnsi="Times New Roman" w:cs="Times New Roman"/>
-              </w:rPr>
-            </w:pPr>
-            <w:r>
-              <w:rPr>
-                <w:rFonts w:ascii="Times New Roman" w:hAnsi="Times New Roman" w:cs="Times New Roman"/>
-              </w:rPr>
               <w:t>T40.3X2A</w:t>
             </w:r>
           </w:p>
@@ -10915,159 +10724,159 @@
               <w:rPr>
                 <w:rFonts w:ascii="Times New Roman" w:hAnsi="Times New Roman" w:cs="Times New Roman"/>
               </w:rPr>
+              <w:t>31-40</w:t>
+            </w:r>
+          </w:p>
+        </w:tc>
+        <w:tc>
+          <w:tcPr>
+            <w:tcW w:w="4675" w:type="dxa"/>
+          </w:tcPr>
+          <w:p>
+            <w:pPr>
+              <w:rPr>
+                <w:rFonts w:ascii="Times New Roman" w:hAnsi="Times New Roman" w:cs="Times New Roman"/>
+              </w:rPr>
+            </w:pPr>
+            <w:r>
+              <w:rPr>
+                <w:rFonts w:ascii="Times New Roman" w:hAnsi="Times New Roman" w:cs="Times New Roman"/>
+              </w:rPr>
+              <w:t>4</w:t>
+            </w:r>
+          </w:p>
+        </w:tc>
+      </w:tr>
+      <w:tr>
+        <w:tc>
+          <w:tcPr>
+            <w:tcW w:w="4675" w:type="dxa"/>
+          </w:tcPr>
+          <w:p>
+            <w:pPr>
+              <w:rPr>
+                <w:rFonts w:ascii="Times New Roman" w:hAnsi="Times New Roman" w:cs="Times New Roman"/>
+              </w:rPr>
+            </w:pPr>
+            <w:r>
+              <w:rPr>
+                <w:rFonts w:ascii="Times New Roman" w:hAnsi="Times New Roman" w:cs="Times New Roman"/>
+              </w:rPr>
+              <w:t>41-50</w:t>
+            </w:r>
+          </w:p>
+        </w:tc>
+        <w:tc>
+          <w:tcPr>
+            <w:tcW w:w="4675" w:type="dxa"/>
+          </w:tcPr>
+          <w:p>
+            <w:pPr>
+              <w:rPr>
+                <w:rFonts w:ascii="Times New Roman" w:hAnsi="Times New Roman" w:cs="Times New Roman"/>
+              </w:rPr>
+            </w:pPr>
+            <w:r>
+              <w:rPr>
+                <w:rFonts w:ascii="Times New Roman" w:hAnsi="Times New Roman" w:cs="Times New Roman"/>
+              </w:rPr>
+              <w:t>5</w:t>
+            </w:r>
+          </w:p>
+        </w:tc>
+      </w:tr>
+      <w:tr>
+        <w:tc>
+          <w:tcPr>
+            <w:tcW w:w="4675" w:type="dxa"/>
+          </w:tcPr>
+          <w:p>
+            <w:pPr>
+              <w:rPr>
+                <w:rFonts w:ascii="Times New Roman" w:hAnsi="Times New Roman" w:cs="Times New Roman"/>
+              </w:rPr>
+            </w:pPr>
+            <w:r>
+              <w:rPr>
+                <w:rFonts w:ascii="Times New Roman" w:hAnsi="Times New Roman" w:cs="Times New Roman"/>
+              </w:rPr>
+              <w:t>51-60</w:t>
+            </w:r>
+          </w:p>
+        </w:tc>
+        <w:tc>
+          <w:tcPr>
+            <w:tcW w:w="4675" w:type="dxa"/>
+          </w:tcPr>
+          <w:p>
+            <w:pPr>
+              <w:rPr>
+                <w:rFonts w:ascii="Times New Roman" w:hAnsi="Times New Roman" w:cs="Times New Roman"/>
+              </w:rPr>
+            </w:pPr>
+            <w:r>
+              <w:rPr>
+                <w:rFonts w:ascii="Times New Roman" w:hAnsi="Times New Roman" w:cs="Times New Roman"/>
+              </w:rPr>
+              <w:t>6</w:t>
+            </w:r>
+          </w:p>
+        </w:tc>
+      </w:tr>
+      <w:tr>
+        <w:tc>
+          <w:tcPr>
+            <w:tcW w:w="4675" w:type="dxa"/>
+          </w:tcPr>
+          <w:p>
+            <w:pPr>
+              <w:rPr>
+                <w:rFonts w:ascii="Times New Roman" w:hAnsi="Times New Roman" w:cs="Times New Roman"/>
+              </w:rPr>
+            </w:pPr>
+            <w:r>
+              <w:rPr>
+                <w:rFonts w:ascii="Times New Roman" w:hAnsi="Times New Roman" w:cs="Times New Roman"/>
+              </w:rPr>
+              <w:t>61-70</w:t>
+            </w:r>
+          </w:p>
+        </w:tc>
+        <w:tc>
+          <w:tcPr>
+            <w:tcW w:w="4675" w:type="dxa"/>
+          </w:tcPr>
+          <w:p>
+            <w:pPr>
+              <w:rPr>
+                <w:rFonts w:ascii="Times New Roman" w:hAnsi="Times New Roman" w:cs="Times New Roman"/>
+              </w:rPr>
+            </w:pPr>
+            <w:r>
+              <w:rPr>
+                <w:rFonts w:ascii="Times New Roman" w:hAnsi="Times New Roman" w:cs="Times New Roman"/>
+              </w:rPr>
+              <w:t>7</w:t>
+            </w:r>
+          </w:p>
+        </w:tc>
+      </w:tr>
+      <w:tr>
+        <w:tc>
+          <w:tcPr>
+            <w:tcW w:w="4675" w:type="dxa"/>
+          </w:tcPr>
+          <w:p>
+            <w:pPr>
+              <w:rPr>
+                <w:rFonts w:ascii="Times New Roman" w:hAnsi="Times New Roman" w:cs="Times New Roman"/>
+              </w:rPr>
+            </w:pPr>
+            <w:r>
+              <w:rPr>
+                <w:rFonts w:ascii="Times New Roman" w:hAnsi="Times New Roman" w:cs="Times New Roman"/>
+              </w:rPr>
               <w:lastRenderedPageBreak/>
-              <w:t>31-40</w:t>
-            </w:r>
-          </w:p>
-        </w:tc>
-        <w:tc>
-          <w:tcPr>
-            <w:tcW w:w="4675" w:type="dxa"/>
-          </w:tcPr>
-          <w:p>
-            <w:pPr>
-              <w:rPr>
-                <w:rFonts w:ascii="Times New Roman" w:hAnsi="Times New Roman" w:cs="Times New Roman"/>
-              </w:rPr>
-            </w:pPr>
-            <w:r>
-              <w:rPr>
-                <w:rFonts w:ascii="Times New Roman" w:hAnsi="Times New Roman" w:cs="Times New Roman"/>
-              </w:rPr>
-              <w:t>4</w:t>
-            </w:r>
-          </w:p>
-        </w:tc>
-      </w:tr>
-      <w:tr>
-        <w:tc>
-          <w:tcPr>
-            <w:tcW w:w="4675" w:type="dxa"/>
-          </w:tcPr>
-          <w:p>
-            <w:pPr>
-              <w:rPr>
-                <w:rFonts w:ascii="Times New Roman" w:hAnsi="Times New Roman" w:cs="Times New Roman"/>
-              </w:rPr>
-            </w:pPr>
-            <w:r>
-              <w:rPr>
-                <w:rFonts w:ascii="Times New Roman" w:hAnsi="Times New Roman" w:cs="Times New Roman"/>
-              </w:rPr>
-              <w:t>41-50</w:t>
-            </w:r>
-          </w:p>
-        </w:tc>
-        <w:tc>
-          <w:tcPr>
-            <w:tcW w:w="4675" w:type="dxa"/>
-          </w:tcPr>
-          <w:p>
-            <w:pPr>
-              <w:rPr>
-                <w:rFonts w:ascii="Times New Roman" w:hAnsi="Times New Roman" w:cs="Times New Roman"/>
-              </w:rPr>
-            </w:pPr>
-            <w:r>
-              <w:rPr>
-                <w:rFonts w:ascii="Times New Roman" w:hAnsi="Times New Roman" w:cs="Times New Roman"/>
-              </w:rPr>
-              <w:t>5</w:t>
-            </w:r>
-          </w:p>
-        </w:tc>
-      </w:tr>
-      <w:tr>
-        <w:tc>
-          <w:tcPr>
-            <w:tcW w:w="4675" w:type="dxa"/>
-          </w:tcPr>
-          <w:p>
-            <w:pPr>
-              <w:rPr>
-                <w:rFonts w:ascii="Times New Roman" w:hAnsi="Times New Roman" w:cs="Times New Roman"/>
-              </w:rPr>
-            </w:pPr>
-            <w:r>
-              <w:rPr>
-                <w:rFonts w:ascii="Times New Roman" w:hAnsi="Times New Roman" w:cs="Times New Roman"/>
-              </w:rPr>
-              <w:t>51-60</w:t>
-            </w:r>
-          </w:p>
-        </w:tc>
-        <w:tc>
-          <w:tcPr>
-            <w:tcW w:w="4675" w:type="dxa"/>
-          </w:tcPr>
-          <w:p>
-            <w:pPr>
-              <w:rPr>
-                <w:rFonts w:ascii="Times New Roman" w:hAnsi="Times New Roman" w:cs="Times New Roman"/>
-              </w:rPr>
-            </w:pPr>
-            <w:r>
-              <w:rPr>
-                <w:rFonts w:ascii="Times New Roman" w:hAnsi="Times New Roman" w:cs="Times New Roman"/>
-              </w:rPr>
-              <w:t>6</w:t>
-            </w:r>
-          </w:p>
-        </w:tc>
-      </w:tr>
-      <w:tr>
-        <w:tc>
-          <w:tcPr>
-            <w:tcW w:w="4675" w:type="dxa"/>
-          </w:tcPr>
-          <w:p>
-            <w:pPr>
-              <w:rPr>
-                <w:rFonts w:ascii="Times New Roman" w:hAnsi="Times New Roman" w:cs="Times New Roman"/>
-              </w:rPr>
-            </w:pPr>
-            <w:r>
-              <w:rPr>
-                <w:rFonts w:ascii="Times New Roman" w:hAnsi="Times New Roman" w:cs="Times New Roman"/>
-              </w:rPr>
-              <w:t>61-70</w:t>
-            </w:r>
-          </w:p>
-        </w:tc>
-        <w:tc>
-          <w:tcPr>
-            <w:tcW w:w="4675" w:type="dxa"/>
-          </w:tcPr>
-          <w:p>
-            <w:pPr>
-              <w:rPr>
-                <w:rFonts w:ascii="Times New Roman" w:hAnsi="Times New Roman" w:cs="Times New Roman"/>
-              </w:rPr>
-            </w:pPr>
-            <w:r>
-              <w:rPr>
-                <w:rFonts w:ascii="Times New Roman" w:hAnsi="Times New Roman" w:cs="Times New Roman"/>
-              </w:rPr>
-              <w:t>7</w:t>
-            </w:r>
-          </w:p>
-        </w:tc>
-      </w:tr>
-      <w:tr>
-        <w:tc>
-          <w:tcPr>
-            <w:tcW w:w="4675" w:type="dxa"/>
-          </w:tcPr>
-          <w:p>
-            <w:pPr>
-              <w:rPr>
-                <w:rFonts w:ascii="Times New Roman" w:hAnsi="Times New Roman" w:cs="Times New Roman"/>
-              </w:rPr>
-            </w:pPr>
-            <w:r>
-              <w:rPr>
-                <w:rFonts w:ascii="Times New Roman" w:hAnsi="Times New Roman" w:cs="Times New Roman"/>
-              </w:rPr>
               <w:t>71-80</w:t>
             </w:r>
           </w:p>
@@ -11512,7 +11321,7 @@
         <w:sz w:val="20"/>
         <w:szCs w:val="20"/>
       </w:rPr>
-      <w:t>12/30/2022</w:t>
+      <w:t>1/6/2023</w:t>
     </w:r>
     <w:r>
       <w:rPr>

--- a/PHD Documentation.docx
+++ b/PHD Documentation.docx
@@ -1755,10 +1755,15 @@
         <w:pStyle w:val="Heading2"/>
       </w:pPr>
       <w:bookmarkStart w:id="3" w:name="_Toc123292636"/>
+      <w:proofErr w:type="spellStart"/>
       <w:r>
-        <w:t>OUD Counts, Stratified by Race, Sex, Age</w:t>
+        <w:t>OUD</w:t>
       </w:r>
       <w:bookmarkEnd w:id="3"/>
+      <w:r>
+        <w:t>Count.SAS</w:t>
+      </w:r>
+      <w:proofErr w:type="spellEnd"/>
     </w:p>
     <w:p>
       <w:r>
@@ -2025,6 +2030,116 @@
     </w:p>
     <w:p>
       <w:pPr>
+        <w:pStyle w:val="Heading2"/>
+      </w:pPr>
+      <w:proofErr w:type="spellStart"/>
+      <w:r>
+        <w:t>DeathCount.SAS</w:t>
+      </w:r>
+      <w:proofErr w:type="spellEnd"/>
+    </w:p>
+    <w:p>
+      <w:r>
+        <w:t xml:space="preserve">Documentation on </w:t>
+      </w:r>
+      <w:r>
+        <w:t>creation of the SAS script counting deaths per year stratified by overdose deaths (y/n)</w:t>
+      </w:r>
+    </w:p>
+    <w:p>
+      <w:pPr>
+        <w:pStyle w:val="Heading3"/>
+      </w:pPr>
+      <w:r>
+        <w:t>PHDDEATH.DEATH</w:t>
+      </w:r>
+    </w:p>
+    <w:p>
+      <w:r>
+        <w:t xml:space="preserve">Within the PHD, there is a DEATH dataset holding </w:t>
+      </w:r>
+      <w:proofErr w:type="gramStart"/>
+      <w:r>
+        <w:t>all of</w:t>
+      </w:r>
+      <w:proofErr w:type="gramEnd"/>
+      <w:r>
+        <w:t xml:space="preserve"> the deaths in Massachusetts, for just the raw death count, we can extract the year variable as a filter to our year of interest. The final stratification is simply along the OPIOID_DEATH column with a binary 1 if yes and 0 if no. We create the frequency table along the binary as our final output.</w:t>
+      </w:r>
+    </w:p>
+    <w:p>
+      <w:pPr>
+        <w:pStyle w:val="Heading2"/>
+      </w:pPr>
+      <w:proofErr w:type="spellStart"/>
+      <w:r>
+        <w:t>ICDFrequency.SAS</w:t>
+      </w:r>
+      <w:proofErr w:type="spellEnd"/>
+    </w:p>
+    <w:p>
+      <w:r>
+        <w:t xml:space="preserve">Documentation on the creation of the SAS script creating a frequency table of ICD codes in the </w:t>
+      </w:r>
+      <w:proofErr w:type="spellStart"/>
+      <w:r>
+        <w:t>Casemix</w:t>
+      </w:r>
+      <w:proofErr w:type="spellEnd"/>
+      <w:r>
+        <w:t xml:space="preserve"> and APCD datasets.</w:t>
+      </w:r>
+    </w:p>
+    <w:p>
+      <w:pPr>
+        <w:pStyle w:val="Heading3"/>
+      </w:pPr>
+      <w:r>
+        <w:t xml:space="preserve">PHDAPCD.MEDICAL and </w:t>
+      </w:r>
+      <w:proofErr w:type="gramStart"/>
+      <w:r>
+        <w:t>PHDCASEMIX.*</w:t>
+      </w:r>
+      <w:proofErr w:type="gramEnd"/>
+      <w:r>
+        <w:t xml:space="preserve"> MERGE</w:t>
+      </w:r>
+    </w:p>
+    <w:p>
+      <w:r>
+        <w:t xml:space="preserve">Within the PHD, for our interests, the APCD and </w:t>
+      </w:r>
+      <w:proofErr w:type="spellStart"/>
+      <w:r>
+        <w:t>Casemix</w:t>
+      </w:r>
+      <w:proofErr w:type="spellEnd"/>
+      <w:r>
+        <w:t xml:space="preserve"> datasets are the only sets where we scan for ICD Codes.</w:t>
+      </w:r>
+      <w:r>
+        <w:t xml:space="preserve"> We full join all variables containing ICD codes on the PHDID of each dataset, dropping our year filter along the way.</w:t>
+      </w:r>
+      <w:r>
+        <w:t xml:space="preserve"> This creates the series of wide datasets – an ID column followed by many columns of ICD diagnoses.</w:t>
+      </w:r>
+    </w:p>
+    <w:p>
+      <w:r>
+        <w:t xml:space="preserve">We PROC TRANSPOSE to long format the data, generating a single column of IDs and a single column of ICD codes (think </w:t>
+      </w:r>
+      <w:proofErr w:type="spellStart"/>
+      <w:r>
+        <w:t>rbind</w:t>
+      </w:r>
+      <w:proofErr w:type="spellEnd"/>
+      <w:r>
+        <w:t xml:space="preserve"> in R). We filter to ICD codes of interest and send it through a PROC FREQ statement to receive a frequency table of ICDs.</w:t>
+      </w:r>
+    </w:p>
+    <w:p>
+      <w:pPr>
         <w:rPr>
           <w:rFonts w:asciiTheme="majorHAnsi" w:eastAsiaTheme="majorEastAsia" w:hAnsiTheme="majorHAnsi" w:cstheme="majorBidi"/>
           <w:color w:val="2F5496" w:themeColor="accent1" w:themeShade="BF"/>
@@ -2033,6 +2148,7 @@
         </w:rPr>
       </w:pPr>
       <w:r>
+        <w:lastRenderedPageBreak/>
         <w:br w:type="page"/>
       </w:r>
     </w:p>
@@ -11321,7 +11437,7 @@
         <w:sz w:val="20"/>
         <w:szCs w:val="20"/>
       </w:rPr>
-      <w:t>1/6/2023</w:t>
+      <w:t>1/9/2023</w:t>
     </w:r>
     <w:r>
       <w:rPr>
